--- a/doc/RK_Report.docx
+++ b/doc/RK_Report.docx
@@ -39,7 +39,7 @@
                 <w:lang w:eastAsia="en-US"/>
               </w:rPr>
               <w:drawing>
-                <wp:anchor distT="0" distB="0" distL="114300" distR="114300" simplePos="0" relativeHeight="251662336" behindDoc="1" locked="0" layoutInCell="1" allowOverlap="1" wp14:anchorId="07C2ED5B" wp14:editId="5C1878F9">
+                <wp:anchor distT="0" distB="0" distL="114300" distR="114300" simplePos="0" relativeHeight="251662336" behindDoc="1" locked="0" layoutInCell="1" allowOverlap="1">
                   <wp:simplePos x="0" y="0"/>
                   <wp:positionH relativeFrom="column">
                     <wp:posOffset>-117475</wp:posOffset>
@@ -64,7 +64,7 @@
                           </pic:cNvPicPr>
                         </pic:nvPicPr>
                         <pic:blipFill>
-                          <a:blip r:embed="rId8" cstate="print">
+                          <a:blip r:embed="rId9" cstate="print">
                             <a:extLst>
                               <a:ext uri="{28A0092B-C50C-407E-A947-70E740481C1C}">
                                 <a14:useLocalDpi xmlns:a14="http://schemas.microsoft.com/office/drawing/2010/main" val="0"/>
@@ -92,12 +92,6 @@
                       </pic:pic>
                     </a:graphicData>
                   </a:graphic>
-                  <wp14:sizeRelH relativeFrom="page">
-                    <wp14:pctWidth>0</wp14:pctWidth>
-                  </wp14:sizeRelH>
-                  <wp14:sizeRelV relativeFrom="page">
-                    <wp14:pctHeight>0</wp14:pctHeight>
-                  </wp14:sizeRelV>
                 </wp:anchor>
               </w:drawing>
             </w:r>
@@ -117,6 +111,7 @@
                 <w:dataBinding w:prefixMappings="xmlns:ns0='http://schemas.openxmlformats.org/officeDocument/2006/extended-properties'" w:xpath="/ns0:Properties[1]/ns0:Company[1]" w:storeItemID="{6668398D-A668-4E3E-A5EB-62B293D839F1}"/>
                 <w:text/>
               </w:sdtPr>
+              <w:sdtEndPr/>
               <w:sdtContent>
                 <w:r>
                   <w:rPr>
@@ -182,6 +177,7 @@
             <w:dataBinding w:prefixMappings="xmlns:ns0='http://schemas.openxmlformats.org/package/2006/metadata/core-properties' xmlns:ns1='http://purl.org/dc/elements/1.1/'" w:xpath="/ns0:coreProperties[1]/ns1:title[1]" w:storeItemID="{6C3C8BC8-F283-45AE-878A-BAB7291924A1}"/>
             <w:text/>
           </w:sdtPr>
+          <w:sdtEndPr/>
           <w:sdtContent>
             <w:tc>
               <w:tcPr>
@@ -247,7 +243,16 @@
                 <w:sz w:val="42"/>
                 <w:szCs w:val="44"/>
               </w:rPr>
-              <w:t xml:space="preserve">Rabin _ Karp </w:t>
+              <w:t>Rabin -</w:t>
+            </w:r>
+            <w:r>
+              <w:rPr>
+                <w:rFonts w:asciiTheme="majorHAnsi" w:eastAsiaTheme="majorEastAsia" w:hAnsiTheme="majorHAnsi" w:cstheme="majorBidi"/>
+                <w:i/>
+                <w:sz w:val="42"/>
+                <w:szCs w:val="44"/>
+              </w:rPr>
+              <w:t xml:space="preserve"> Karp </w:t>
             </w:r>
             <w:sdt>
               <w:sdtPr>
@@ -265,6 +270,7 @@
                 <w:dataBinding w:prefixMappings="xmlns:ns0='http://schemas.openxmlformats.org/package/2006/metadata/core-properties' xmlns:ns1='http://purl.org/dc/elements/1.1/'" w:xpath="/ns0:coreProperties[1]/ns1:subject[1]" w:storeItemID="{6C3C8BC8-F283-45AE-878A-BAB7291924A1}"/>
                 <w:text/>
               </w:sdtPr>
+              <w:sdtEndPr/>
               <w:sdtContent>
                 <w:r>
                   <w:rPr>
@@ -350,6 +356,7 @@
             <w:dataBinding w:prefixMappings="xmlns:ns0='http://schemas.openxmlformats.org/package/2006/metadata/core-properties' xmlns:ns1='http://purl.org/dc/elements/1.1/'" w:xpath="/ns0:coreProperties[1]/ns1:creator[1]" w:storeItemID="{6C3C8BC8-F283-45AE-878A-BAB7291924A1}"/>
             <w:text/>
           </w:sdtPr>
+          <w:sdtEndPr/>
           <w:sdtContent>
             <w:tc>
               <w:tcPr>
@@ -438,6 +445,7 @@
               <w:calendar w:val="gregorian"/>
             </w:date>
           </w:sdtPr>
+          <w:sdtEndPr/>
           <w:sdtContent>
             <w:tc>
               <w:tcPr>
@@ -508,6 +516,7 @@
             <w:dataBinding w:prefixMappings="xmlns:ns0='http://schemas.microsoft.com/office/2006/coverPageProps'" w:xpath="/ns0:CoverPageProperties[1]/ns0:Abstract[1]" w:storeItemID="{55AF091B-3C7A-41E3-B477-F2FDAA23CFDA}"/>
             <w:text/>
           </w:sdtPr>
+          <w:sdtEndPr/>
           <w:sdtContent>
             <w:tc>
               <w:tcPr>
@@ -560,7 +569,7 @@
                 <w:lang w:eastAsia="en-US"/>
               </w:rPr>
               <w:drawing>
-                <wp:anchor distT="0" distB="0" distL="114300" distR="114300" simplePos="0" relativeHeight="251665408" behindDoc="1" locked="0" layoutInCell="1" allowOverlap="1" wp14:anchorId="36871D83" wp14:editId="7883EF39">
+                <wp:anchor distT="0" distB="0" distL="114300" distR="114300" simplePos="0" relativeHeight="251665408" behindDoc="1" locked="0" layoutInCell="1" allowOverlap="1">
                   <wp:simplePos x="0" y="0"/>
                   <wp:positionH relativeFrom="column">
                     <wp:posOffset>4657090</wp:posOffset>
@@ -585,7 +594,7 @@
                           </pic:cNvPicPr>
                         </pic:nvPicPr>
                         <pic:blipFill>
-                          <a:blip r:embed="rId9">
+                          <a:blip r:embed="rId10">
                             <a:extLst>
                               <a:ext uri="{28A0092B-C50C-407E-A947-70E740481C1C}">
                                 <a14:useLocalDpi xmlns:a14="http://schemas.microsoft.com/office/drawing/2010/main" val="0"/>
@@ -613,12 +622,6 @@
                       </pic:pic>
                     </a:graphicData>
                   </a:graphic>
-                  <wp14:sizeRelH relativeFrom="page">
-                    <wp14:pctWidth>0</wp14:pctWidth>
-                  </wp14:sizeRelH>
-                  <wp14:sizeRelV relativeFrom="page">
-                    <wp14:pctHeight>0</wp14:pctHeight>
-                  </wp14:sizeRelV>
                 </wp:anchor>
               </w:drawing>
             </w:r>
@@ -750,7 +753,7 @@
           <w:szCs w:val="24"/>
         </w:rPr>
         <w:drawing>
-          <wp:anchor distT="0" distB="0" distL="114300" distR="114300" simplePos="0" relativeHeight="251664384" behindDoc="0" locked="0" layoutInCell="1" allowOverlap="1" wp14:anchorId="55DFA004" wp14:editId="7F0A9503">
+          <wp:anchor distT="0" distB="0" distL="114300" distR="114300" simplePos="0" relativeHeight="251664384" behindDoc="0" locked="0" layoutInCell="1" allowOverlap="1">
             <wp:simplePos x="0" y="0"/>
             <wp:positionH relativeFrom="margin">
               <wp:posOffset>-74666</wp:posOffset>
@@ -775,7 +778,7 @@
                     </pic:cNvPicPr>
                   </pic:nvPicPr>
                   <pic:blipFill>
-                    <a:blip r:embed="rId10" cstate="print">
+                    <a:blip r:embed="rId11" cstate="print">
                       <a:extLst>
                         <a:ext uri="{28A0092B-C50C-407E-A947-70E740481C1C}">
                           <a14:useLocalDpi xmlns:a14="http://schemas.microsoft.com/office/drawing/2010/main" val="0"/>
@@ -803,12 +806,6 @@
                 </pic:pic>
               </a:graphicData>
             </a:graphic>
-            <wp14:sizeRelH relativeFrom="margin">
-              <wp14:pctWidth>0</wp14:pctWidth>
-            </wp14:sizeRelH>
-            <wp14:sizeRelV relativeFrom="margin">
-              <wp14:pctHeight>0</wp14:pctHeight>
-            </wp14:sizeRelV>
           </wp:anchor>
         </w:drawing>
       </w:r>
@@ -1004,21 +1001,6 @@
             </w:rPr>
             <m:t>(Y(r)) = H(Y) mod p</m:t>
           </m:r>
-          <m:r>
-            <w:rPr>
-              <w:rFonts w:ascii="Cambria Math" w:eastAsia="Times New Roman" w:hAnsi="Cambria Math" w:cs="Times New Roman"/>
-              <w:snapToGrid w:val="0"/>
-              <w:color w:val="000000"/>
-              <w:w w:val="0"/>
-              <w:sz w:val="0"/>
-              <w:szCs w:val="0"/>
-              <w:u w:color="000000"/>
-              <w:bdr w:val="none" w:sz="0" w:space="0" w:color="000000"/>
-              <w:shd w:val="clear" w:color="000000" w:fill="000000"/>
-              <w:lang w:val="x-none" w:eastAsia="x-none" w:bidi="x-none"/>
-            </w:rPr>
-            <m:t xml:space="preserve"> </m:t>
-          </m:r>
         </m:oMath>
       </m:oMathPara>
     </w:p>
@@ -1041,15 +1023,7 @@
               <w:sz w:val="24"/>
               <w:szCs w:val="24"/>
             </w:rPr>
-            <m:t>S = {p | p is prime and p &lt;= M} in the range [1, M</m:t>
-          </m:r>
-          <m:r>
-            <w:rPr>
-              <w:rFonts w:ascii="Cambria Math" w:eastAsiaTheme="minorEastAsia" w:hAnsi="Cambria Math" w:cs="Times New Roman"/>
-              <w:sz w:val="24"/>
-              <w:szCs w:val="24"/>
-            </w:rPr>
-            <m:t>]</m:t>
+            <m:t>S = {p | p is prime and p &lt;= M} in the range [1, M]</m:t>
           </m:r>
         </m:oMath>
       </m:oMathPara>
@@ -1076,15 +1050,6 @@
               <w:szCs w:val="24"/>
             </w:rPr>
             <m:t>π (u) denotes the number of primes less than u</m:t>
-          </m:r>
-          <m:r>
-            <w:rPr>
-              <w:rFonts w:ascii="Cambria Math" w:hAnsi="Cambria Math" w:cs="Times New Roman"/>
-              <w:sz w:val="24"/>
-              <w:szCs w:val="24"/>
-              <w:vertAlign w:val="superscript"/>
-            </w:rPr>
-            <w:tab/>
           </m:r>
         </m:oMath>
       </m:oMathPara>
@@ -1207,7 +1172,7 @@
                     <pic:cNvPicPr/>
                   </pic:nvPicPr>
                   <pic:blipFill>
-                    <a:blip r:embed="rId11">
+                    <a:blip r:embed="rId12">
                       <a:extLst>
                         <a:ext uri="{28A0092B-C50C-407E-A947-70E740481C1C}">
                           <a14:useLocalDpi xmlns:a14="http://schemas.microsoft.com/office/drawing/2010/main" val="0"/>
@@ -1230,12 +1195,6 @@
                 </pic:pic>
               </a:graphicData>
             </a:graphic>
-            <wp14:sizeRelH relativeFrom="page">
-              <wp14:pctWidth>0</wp14:pctWidth>
-            </wp14:sizeRelH>
-            <wp14:sizeRelV relativeFrom="page">
-              <wp14:pctHeight>0</wp14:pctHeight>
-            </wp14:sizeRelV>
           </wp:anchor>
         </w:drawing>
       </w:r>
@@ -1451,11 +1410,278 @@
           <w:sz w:val="24"/>
           <w:szCs w:val="24"/>
         </w:rPr>
-        <w:t>algorithm?</w:t>
-      </w:r>
-      <w:r>
-        <w:rPr>
-          <w:rFonts w:ascii="Times New Roman" w:hAnsi="Times New Roman" w:cs="Times New Roman"/>
+        <w:t>algorithm? A</w:t>
+      </w:r>
+      <w:r>
+        <w:rPr>
+          <w:rFonts w:ascii="Times New Roman" w:hAnsi="Times New Roman" w:cs="Times New Roman"/>
+          <w:sz w:val="24"/>
+          <w:szCs w:val="24"/>
+        </w:rPr>
+        <w:t xml:space="preserve"> beautiful analysis about Rabin Karp algorithm (aka RK) is that we convert the pattern matching problem to an arithmetic problem. This helps us to use the full capacity of processing unit and ALU operations.</w:t>
+      </w:r>
+      <w:r>
+        <w:rPr>
+          <w:rFonts w:ascii="Times New Roman" w:hAnsi="Times New Roman" w:cs="Times New Roman"/>
+          <w:sz w:val="24"/>
+          <w:szCs w:val="24"/>
+        </w:rPr>
+        <w:t xml:space="preserve"> Use of limited hardware registers is an important benefits of RK.</w:t>
+      </w:r>
+    </w:p>
+    <w:p>
+      <w:pPr>
+        <w:jc w:val="both"/>
+        <w:rPr>
+          <w:rFonts w:ascii="Times New Roman" w:hAnsi="Times New Roman" w:cs="Times New Roman"/>
+          <w:sz w:val="24"/>
+          <w:szCs w:val="24"/>
+        </w:rPr>
+      </w:pPr>
+      <w:r>
+        <w:rPr>
+          <w:rFonts w:ascii="Times New Roman" w:hAnsi="Times New Roman" w:cs="Times New Roman"/>
+          <w:sz w:val="24"/>
+          <w:szCs w:val="24"/>
+        </w:rPr>
+        <w:t>We went on to read the actual RK paper and studied three different algorithm proposed by RK to have a heuristic/definitive match. We went on to analyze the algorithms</w:t>
+      </w:r>
+      <w:r>
+        <w:rPr>
+          <w:rFonts w:ascii="Times New Roman" w:hAnsi="Times New Roman" w:cs="Times New Roman"/>
+          <w:sz w:val="24"/>
+          <w:szCs w:val="24"/>
+        </w:rPr>
+        <w:t xml:space="preserve"> to find the probability of false hit. We also implemented the algorithm. As a novelty, we implemented a parallel algorithm that uses RK </w:t>
+      </w:r>
+      <w:r>
+        <w:rPr>
+          <w:rFonts w:ascii="Times New Roman" w:hAnsi="Times New Roman" w:cs="Times New Roman"/>
+          <w:sz w:val="24"/>
+          <w:szCs w:val="24"/>
+        </w:rPr>
+        <w:t>(implementation in CUDA).</w:t>
+      </w:r>
+    </w:p>
+    <w:p>
+      <w:pPr>
+        <w:jc w:val="both"/>
+        <w:rPr>
+          <w:rFonts w:ascii="Times New Roman" w:hAnsi="Times New Roman" w:cs="Times New Roman"/>
+          <w:b/>
+          <w:sz w:val="24"/>
+          <w:szCs w:val="24"/>
+        </w:rPr>
+      </w:pPr>
+      <w:r>
+        <w:rPr>
+          <w:rFonts w:ascii="Times New Roman" w:hAnsi="Times New Roman" w:cs="Times New Roman"/>
+          <w:b/>
+          <w:sz w:val="24"/>
+          <w:szCs w:val="24"/>
+        </w:rPr>
+        <w:t xml:space="preserve">Exact String Matching: The </w:t>
+      </w:r>
+      <w:r>
+        <w:rPr>
+          <w:rFonts w:ascii="Times New Roman" w:hAnsi="Times New Roman" w:cs="Times New Roman"/>
+          <w:b/>
+          <w:sz w:val="24"/>
+          <w:szCs w:val="24"/>
+        </w:rPr>
+        <w:t>Fundamental String</w:t>
+      </w:r>
+      <w:r>
+        <w:rPr>
+          <w:rFonts w:ascii="Times New Roman" w:hAnsi="Times New Roman" w:cs="Times New Roman"/>
+          <w:b/>
+          <w:sz w:val="24"/>
+          <w:szCs w:val="24"/>
+        </w:rPr>
+        <w:t xml:space="preserve"> Problem</w:t>
+      </w:r>
+    </w:p>
+    <w:p>
+      <w:pPr>
+        <w:jc w:val="both"/>
+        <w:rPr>
+          <w:rFonts w:ascii="Times New Roman" w:hAnsi="Times New Roman" w:cs="Times New Roman"/>
+          <w:b/>
+          <w:sz w:val="24"/>
+          <w:szCs w:val="24"/>
+        </w:rPr>
+      </w:pPr>
+      <w:r>
+        <w:rPr>
+          <w:rFonts w:ascii="Times New Roman" w:hAnsi="Times New Roman" w:cs="Times New Roman"/>
+          <w:b/>
+          <w:sz w:val="24"/>
+          <w:szCs w:val="24"/>
+        </w:rPr>
+        <w:t xml:space="preserve">What is Exact </w:t>
+      </w:r>
+      <w:r>
+        <w:rPr>
+          <w:rFonts w:ascii="Times New Roman" w:hAnsi="Times New Roman" w:cs="Times New Roman"/>
+          <w:b/>
+          <w:sz w:val="24"/>
+          <w:szCs w:val="24"/>
+        </w:rPr>
+        <w:t>Matching?</w:t>
+      </w:r>
+    </w:p>
+    <w:p>
+      <w:pPr>
+        <w:jc w:val="both"/>
+        <w:rPr>
+          <w:rFonts w:ascii="Times New Roman" w:hAnsi="Times New Roman" w:cs="Times New Roman"/>
+          <w:i/>
+          <w:sz w:val="24"/>
+          <w:szCs w:val="24"/>
+        </w:rPr>
+      </w:pPr>
+      <w:r>
+        <w:rPr>
+          <w:rFonts w:ascii="Times New Roman" w:hAnsi="Times New Roman" w:cs="Times New Roman"/>
+          <w:sz w:val="24"/>
+          <w:szCs w:val="24"/>
+        </w:rPr>
+        <w:t xml:space="preserve">Given a string </w:t>
+      </w:r>
+      <w:r>
+        <w:rPr>
+          <w:rFonts w:ascii="Times New Roman" w:hAnsi="Times New Roman" w:cs="Times New Roman"/>
+          <w:i/>
+          <w:sz w:val="24"/>
+          <w:szCs w:val="24"/>
+        </w:rPr>
+        <w:t xml:space="preserve">X </w:t>
+      </w:r>
+      <w:r>
+        <w:rPr>
+          <w:rFonts w:ascii="Times New Roman" w:hAnsi="Times New Roman" w:cs="Times New Roman"/>
+          <w:sz w:val="24"/>
+          <w:szCs w:val="24"/>
+        </w:rPr>
+        <w:t xml:space="preserve">called the </w:t>
+      </w:r>
+      <w:r>
+        <w:rPr>
+          <w:rFonts w:ascii="Times New Roman" w:hAnsi="Times New Roman" w:cs="Times New Roman"/>
+          <w:i/>
+          <w:sz w:val="24"/>
+          <w:szCs w:val="24"/>
+        </w:rPr>
+        <w:t xml:space="preserve">pattern </w:t>
+      </w:r>
+      <w:r>
+        <w:rPr>
+          <w:rFonts w:ascii="Times New Roman" w:hAnsi="Times New Roman" w:cs="Times New Roman"/>
+          <w:sz w:val="24"/>
+          <w:szCs w:val="24"/>
+        </w:rPr>
+        <w:t xml:space="preserve">and a longer string </w:t>
+      </w:r>
+      <w:r>
+        <w:rPr>
+          <w:rFonts w:ascii="Times New Roman" w:hAnsi="Times New Roman" w:cs="Times New Roman"/>
+          <w:i/>
+          <w:sz w:val="24"/>
+          <w:szCs w:val="24"/>
+        </w:rPr>
+        <w:t xml:space="preserve">Y </w:t>
+      </w:r>
+      <w:r>
+        <w:rPr>
+          <w:rFonts w:ascii="Times New Roman" w:hAnsi="Times New Roman" w:cs="Times New Roman"/>
+          <w:sz w:val="24"/>
+          <w:szCs w:val="24"/>
+        </w:rPr>
+        <w:t xml:space="preserve">called the </w:t>
+      </w:r>
+      <w:r>
+        <w:rPr>
+          <w:rFonts w:ascii="Times New Roman" w:hAnsi="Times New Roman" w:cs="Times New Roman"/>
+          <w:i/>
+          <w:sz w:val="24"/>
+          <w:szCs w:val="24"/>
+        </w:rPr>
+        <w:t xml:space="preserve">text, </w:t>
+      </w:r>
+      <w:r>
+        <w:rPr>
+          <w:rFonts w:ascii="Times New Roman" w:hAnsi="Times New Roman" w:cs="Times New Roman"/>
+          <w:sz w:val="24"/>
+          <w:szCs w:val="24"/>
+        </w:rPr>
+        <w:t xml:space="preserve">the exact matching problem is to find all occurrences, if any, of pattern </w:t>
+      </w:r>
+      <w:r>
+        <w:rPr>
+          <w:rFonts w:ascii="Times New Roman" w:hAnsi="Times New Roman" w:cs="Times New Roman"/>
+          <w:i/>
+          <w:sz w:val="24"/>
+          <w:szCs w:val="24"/>
+        </w:rPr>
+        <w:t>X</w:t>
+      </w:r>
+      <w:r>
+        <w:rPr>
+          <w:rFonts w:ascii="Times New Roman" w:hAnsi="Times New Roman" w:cs="Times New Roman"/>
+          <w:sz w:val="24"/>
+          <w:szCs w:val="24"/>
+        </w:rPr>
+        <w:t xml:space="preserve"> in text Y</w:t>
+      </w:r>
+      <w:r>
+        <w:rPr>
+          <w:rFonts w:ascii="Times New Roman" w:hAnsi="Times New Roman" w:cs="Times New Roman"/>
+          <w:i/>
+          <w:sz w:val="24"/>
+          <w:szCs w:val="24"/>
+        </w:rPr>
+        <w:t>.</w:t>
+      </w:r>
+    </w:p>
+    <w:p>
+      <w:pPr>
+        <w:jc w:val="both"/>
+        <w:rPr>
+          <w:rFonts w:ascii="Times New Roman" w:hAnsi="Times New Roman" w:cs="Times New Roman"/>
+          <w:sz w:val="24"/>
+          <w:szCs w:val="24"/>
+        </w:rPr>
+      </w:pPr>
+      <w:r>
+        <w:rPr>
+          <w:rFonts w:ascii="Times New Roman" w:hAnsi="Times New Roman" w:cs="Times New Roman"/>
+          <w:sz w:val="24"/>
+          <w:szCs w:val="24"/>
+        </w:rPr>
+        <w:t xml:space="preserve">For example, if X = aba and text Y = </w:t>
+      </w:r>
+      <w:proofErr w:type="spellStart"/>
+      <w:r>
+        <w:rPr>
+          <w:rFonts w:ascii="Times New Roman" w:hAnsi="Times New Roman" w:cs="Times New Roman"/>
+          <w:sz w:val="24"/>
+          <w:szCs w:val="24"/>
+        </w:rPr>
+        <w:t>bbabaxababay</w:t>
+      </w:r>
+      <w:proofErr w:type="spellEnd"/>
+      <w:r>
+        <w:rPr>
+          <w:rFonts w:ascii="Times New Roman" w:hAnsi="Times New Roman" w:cs="Times New Roman"/>
+          <w:sz w:val="24"/>
+          <w:szCs w:val="24"/>
+        </w:rPr>
+        <w:t xml:space="preserve"> then X occurs in Y starting at positions 3, 7, and 9.</w:t>
+      </w:r>
+      <w:r>
+        <w:rPr>
+          <w:rFonts w:ascii="Times New Roman" w:hAnsi="Times New Roman" w:cs="Times New Roman"/>
+          <w:i/>
           <w:sz w:val="24"/>
           <w:szCs w:val="24"/>
         </w:rPr>
@@ -1467,15 +1693,7 @@
           <w:sz w:val="24"/>
           <w:szCs w:val="24"/>
         </w:rPr>
-        <w:t>A beautiful analysis about Rabin Karp algorithm (aka RK) is that we convert the pattern matching problem to an arithmetic problem. This helps us to use the full capacity of processing unit and ALU operations.</w:t>
-      </w:r>
-      <w:r>
-        <w:rPr>
-          <w:rFonts w:ascii="Times New Roman" w:hAnsi="Times New Roman" w:cs="Times New Roman"/>
-          <w:sz w:val="24"/>
-          <w:szCs w:val="24"/>
-        </w:rPr>
-        <w:t xml:space="preserve"> Use of limited hardware registers is an important benefits of RK.</w:t>
+        <w:t>Note that two occurrences of X may overlap as, illustrated by the occurrences of X at positions 7 and 9.</w:t>
       </w:r>
     </w:p>
     <w:p>
@@ -1483,42 +1701,709 @@
         <w:jc w:val="both"/>
         <w:rPr>
           <w:rFonts w:ascii="Times New Roman" w:hAnsi="Times New Roman" w:cs="Times New Roman"/>
-          <w:sz w:val="24"/>
-          <w:szCs w:val="24"/>
-        </w:rPr>
-      </w:pPr>
-      <w:r>
-        <w:rPr>
-          <w:rFonts w:ascii="Times New Roman" w:hAnsi="Times New Roman" w:cs="Times New Roman"/>
-          <w:sz w:val="24"/>
-          <w:szCs w:val="24"/>
-        </w:rPr>
-        <w:t>We went on to read the actual RK paper and studied three different algorithm proposed by RK to have a heuristic/definitive match. We went on to analyze the algorithms</w:t>
-      </w:r>
-      <w:r>
-        <w:rPr>
-          <w:rFonts w:ascii="Times New Roman" w:hAnsi="Times New Roman" w:cs="Times New Roman"/>
-          <w:sz w:val="24"/>
-          <w:szCs w:val="24"/>
-        </w:rPr>
-        <w:t xml:space="preserve"> to find the probability of false hit. We also implemented the algorithm. As a novelty, we implemented a parallel algorithm that uses RK </w:t>
-      </w:r>
-      <w:r>
-        <w:rPr>
-          <w:rFonts w:ascii="Times New Roman" w:hAnsi="Times New Roman" w:cs="Times New Roman"/>
-          <w:sz w:val="24"/>
-          <w:szCs w:val="24"/>
-        </w:rPr>
-        <w:t>(implementation in CUDA).</w:t>
-      </w:r>
-    </w:p>
-    <w:p>
-      <w:pPr>
-        <w:rPr>
-          <w:rFonts w:ascii="Times New Roman" w:hAnsi="Times New Roman" w:cs="Times New Roman"/>
           <w:b/>
           <w:sz w:val="24"/>
           <w:szCs w:val="24"/>
+        </w:rPr>
+      </w:pPr>
+      <w:r>
+        <w:rPr>
+          <w:rFonts w:ascii="Times New Roman" w:hAnsi="Times New Roman" w:cs="Times New Roman"/>
+          <w:b/>
+          <w:sz w:val="24"/>
+          <w:szCs w:val="24"/>
+        </w:rPr>
+        <w:t>Importance of exact matching problem:</w:t>
+      </w:r>
+    </w:p>
+    <w:p>
+      <w:pPr>
+        <w:jc w:val="both"/>
+        <w:rPr>
+          <w:rFonts w:ascii="Times New Roman" w:hAnsi="Times New Roman" w:cs="Times New Roman"/>
+          <w:sz w:val="24"/>
+          <w:szCs w:val="24"/>
+        </w:rPr>
+      </w:pPr>
+      <w:r>
+        <w:rPr>
+          <w:rFonts w:ascii="Times New Roman" w:hAnsi="Times New Roman" w:cs="Times New Roman"/>
+          <w:sz w:val="24"/>
+          <w:szCs w:val="24"/>
+        </w:rPr>
+        <w:t xml:space="preserve">The practical importance of exact matching problem is very obvious. For example, the problem arises in a wide variety of applications like word processors, utilities like </w:t>
+      </w:r>
+      <w:proofErr w:type="spellStart"/>
+      <w:r>
+        <w:rPr>
+          <w:rFonts w:ascii="Times New Roman" w:hAnsi="Times New Roman" w:cs="Times New Roman"/>
+          <w:i/>
+          <w:sz w:val="24"/>
+          <w:szCs w:val="24"/>
+        </w:rPr>
+        <w:t>grep</w:t>
+      </w:r>
+      <w:proofErr w:type="spellEnd"/>
+      <w:r>
+        <w:rPr>
+          <w:rFonts w:ascii="Times New Roman" w:hAnsi="Times New Roman" w:cs="Times New Roman"/>
+          <w:i/>
+          <w:sz w:val="24"/>
+          <w:szCs w:val="24"/>
+        </w:rPr>
+        <w:t xml:space="preserve"> </w:t>
+      </w:r>
+      <w:r>
+        <w:rPr>
+          <w:rFonts w:ascii="Times New Roman" w:hAnsi="Times New Roman" w:cs="Times New Roman"/>
+          <w:sz w:val="24"/>
+          <w:szCs w:val="24"/>
+        </w:rPr>
+        <w:t xml:space="preserve"> on Unix, in textual information retrieval programs such as Medline, Lexis, or </w:t>
+      </w:r>
+      <w:proofErr w:type="spellStart"/>
+      <w:r>
+        <w:rPr>
+          <w:rFonts w:ascii="Times New Roman" w:hAnsi="Times New Roman" w:cs="Times New Roman"/>
+          <w:sz w:val="24"/>
+          <w:szCs w:val="24"/>
+        </w:rPr>
+        <w:t>Nexis</w:t>
+      </w:r>
+      <w:proofErr w:type="spellEnd"/>
+      <w:r>
+        <w:rPr>
+          <w:rFonts w:ascii="Times New Roman" w:hAnsi="Times New Roman" w:cs="Times New Roman"/>
+          <w:sz w:val="24"/>
+          <w:szCs w:val="24"/>
+        </w:rPr>
+        <w:t xml:space="preserve"> to name a few. With this we understand the practical importance of exact string matching problem, however one might ask hasn't exact matching been so well solved that it can be put in a black box and taken for granted? The answer is that for typical word-processing applications there is probably very little left to do. The exact matching problem is solved for these applications. But for other applications, the story changes. For example, users of </w:t>
+      </w:r>
+      <w:proofErr w:type="spellStart"/>
+      <w:r>
+        <w:rPr>
+          <w:rFonts w:ascii="Times New Roman" w:hAnsi="Times New Roman" w:cs="Times New Roman"/>
+          <w:sz w:val="24"/>
+          <w:szCs w:val="24"/>
+        </w:rPr>
+        <w:t>Melvyl</w:t>
+      </w:r>
+      <w:proofErr w:type="spellEnd"/>
+      <w:r>
+        <w:rPr>
+          <w:rFonts w:ascii="Times New Roman" w:hAnsi="Times New Roman" w:cs="Times New Roman"/>
+          <w:sz w:val="24"/>
+          <w:szCs w:val="24"/>
+        </w:rPr>
+        <w:t xml:space="preserve">, the on-line catalog of University of California library system, often experiences long, frustrating delays even for fairly simple matching requests. Even </w:t>
+      </w:r>
+      <w:proofErr w:type="spellStart"/>
+      <w:r>
+        <w:rPr>
+          <w:rFonts w:ascii="Times New Roman" w:hAnsi="Times New Roman" w:cs="Times New Roman"/>
+          <w:i/>
+          <w:sz w:val="24"/>
+          <w:szCs w:val="24"/>
+        </w:rPr>
+        <w:t>grepping</w:t>
+      </w:r>
+      <w:proofErr w:type="spellEnd"/>
+      <w:r>
+        <w:rPr>
+          <w:rFonts w:ascii="Times New Roman" w:hAnsi="Times New Roman" w:cs="Times New Roman"/>
+          <w:i/>
+          <w:sz w:val="24"/>
+          <w:szCs w:val="24"/>
+        </w:rPr>
+        <w:t xml:space="preserve"> </w:t>
+      </w:r>
+      <w:r>
+        <w:rPr>
+          <w:rFonts w:ascii="Times New Roman" w:hAnsi="Times New Roman" w:cs="Times New Roman"/>
+          <w:sz w:val="24"/>
+          <w:szCs w:val="24"/>
+        </w:rPr>
+        <w:t>through a large directory can demonstrate that exact m</w:t>
+      </w:r>
+      <w:bookmarkStart w:id="0" w:name="_GoBack"/>
+      <w:bookmarkEnd w:id="0"/>
+      <w:r>
+        <w:rPr>
+          <w:rFonts w:ascii="Times New Roman" w:hAnsi="Times New Roman" w:cs="Times New Roman"/>
+          <w:sz w:val="24"/>
+          <w:szCs w:val="24"/>
+        </w:rPr>
+        <w:t xml:space="preserve">atching is </w:t>
+      </w:r>
+      <w:r>
+        <w:rPr>
+          <w:rFonts w:ascii="Times New Roman" w:hAnsi="Times New Roman" w:cs="Times New Roman"/>
+          <w:sz w:val="24"/>
+          <w:szCs w:val="24"/>
+        </w:rPr>
+        <w:t>not trivial</w:t>
+      </w:r>
+      <w:r>
+        <w:rPr>
+          <w:rFonts w:ascii="Times New Roman" w:hAnsi="Times New Roman" w:cs="Times New Roman"/>
+          <w:sz w:val="24"/>
+          <w:szCs w:val="24"/>
+        </w:rPr>
+        <w:t>. But perhaps the most important reason to study exact matching in detail is to understand the various ideas developed for it. The entire field of string algorithms remains vital and open and the education one gets from studying exact matching may be crucial for solving less understood problems.</w:t>
+      </w:r>
+    </w:p>
+    <w:p>
+      <w:pPr>
+        <w:jc w:val="both"/>
+        <w:rPr>
+          <w:rFonts w:ascii="Times New Roman" w:hAnsi="Times New Roman" w:cs="Times New Roman"/>
+          <w:sz w:val="24"/>
+          <w:szCs w:val="24"/>
+        </w:rPr>
+      </w:pPr>
+      <w:r>
+        <w:rPr>
+          <w:rFonts w:ascii="Times New Roman" w:hAnsi="Times New Roman" w:cs="Times New Roman"/>
+          <w:sz w:val="24"/>
+          <w:szCs w:val="24"/>
+        </w:rPr>
+        <w:t>Before explaining the approaches currently in use for exact string matching, it necessary to introduce some of the basic definitions used through this report.</w:t>
+      </w:r>
+    </w:p>
+    <w:p>
+      <w:pPr>
+        <w:jc w:val="both"/>
+        <w:rPr>
+          <w:rFonts w:ascii="Times New Roman" w:hAnsi="Times New Roman" w:cs="Times New Roman"/>
+          <w:sz w:val="24"/>
+          <w:szCs w:val="24"/>
+        </w:rPr>
+      </w:pPr>
+      <w:r>
+        <w:rPr>
+          <w:rFonts w:ascii="Times New Roman" w:hAnsi="Times New Roman" w:cs="Times New Roman"/>
+          <w:b/>
+          <w:i/>
+          <w:sz w:val="24"/>
+          <w:szCs w:val="24"/>
+        </w:rPr>
+        <w:lastRenderedPageBreak/>
+        <w:t xml:space="preserve">Definition: </w:t>
+      </w:r>
+      <w:r>
+        <w:rPr>
+          <w:rFonts w:ascii="Times New Roman" w:hAnsi="Times New Roman" w:cs="Times New Roman"/>
+          <w:sz w:val="24"/>
+          <w:szCs w:val="24"/>
+        </w:rPr>
+        <w:t xml:space="preserve"> A </w:t>
+      </w:r>
+      <w:r>
+        <w:rPr>
+          <w:rFonts w:ascii="Times New Roman" w:hAnsi="Times New Roman" w:cs="Times New Roman"/>
+          <w:i/>
+          <w:sz w:val="24"/>
+          <w:szCs w:val="24"/>
+        </w:rPr>
+        <w:t>string S</w:t>
+      </w:r>
+      <w:r>
+        <w:rPr>
+          <w:rFonts w:ascii="Times New Roman" w:hAnsi="Times New Roman" w:cs="Times New Roman"/>
+          <w:sz w:val="24"/>
+          <w:szCs w:val="24"/>
+        </w:rPr>
+        <w:t xml:space="preserve"> is an ordered list of characters written contiguously from left to right. For any string </w:t>
+      </w:r>
+      <w:r>
+        <w:rPr>
+          <w:rFonts w:ascii="Times New Roman" w:hAnsi="Times New Roman" w:cs="Times New Roman"/>
+          <w:i/>
+          <w:sz w:val="24"/>
+          <w:szCs w:val="24"/>
+        </w:rPr>
+        <w:t>S</w:t>
+      </w:r>
+      <w:r>
+        <w:rPr>
+          <w:rFonts w:ascii="Times New Roman" w:hAnsi="Times New Roman" w:cs="Times New Roman"/>
+          <w:sz w:val="24"/>
+          <w:szCs w:val="24"/>
+        </w:rPr>
+        <w:t xml:space="preserve">, </w:t>
+      </w:r>
+      <w:proofErr w:type="gramStart"/>
+      <w:r>
+        <w:rPr>
+          <w:rFonts w:ascii="Times New Roman" w:hAnsi="Times New Roman" w:cs="Times New Roman"/>
+          <w:i/>
+          <w:sz w:val="24"/>
+          <w:szCs w:val="24"/>
+        </w:rPr>
+        <w:t>S</w:t>
+      </w:r>
+      <w:r>
+        <w:rPr>
+          <w:rFonts w:ascii="Times New Roman" w:hAnsi="Times New Roman" w:cs="Times New Roman"/>
+          <w:sz w:val="24"/>
+          <w:szCs w:val="24"/>
+        </w:rPr>
+        <w:t>[</w:t>
+      </w:r>
+      <w:proofErr w:type="spellStart"/>
+      <w:proofErr w:type="gramEnd"/>
+      <w:r>
+        <w:rPr>
+          <w:rFonts w:ascii="Times New Roman" w:hAnsi="Times New Roman" w:cs="Times New Roman"/>
+          <w:sz w:val="24"/>
+          <w:szCs w:val="24"/>
+        </w:rPr>
+        <w:t>i</w:t>
+      </w:r>
+      <w:proofErr w:type="spellEnd"/>
+      <w:r>
+        <w:rPr>
+          <w:rFonts w:ascii="Times New Roman" w:hAnsi="Times New Roman" w:cs="Times New Roman"/>
+          <w:sz w:val="24"/>
+          <w:szCs w:val="24"/>
+        </w:rPr>
+        <w:t xml:space="preserve">..j] </w:t>
+      </w:r>
+      <w:proofErr w:type="gramStart"/>
+      <w:r>
+        <w:rPr>
+          <w:rFonts w:ascii="Times New Roman" w:hAnsi="Times New Roman" w:cs="Times New Roman"/>
+          <w:sz w:val="24"/>
+          <w:szCs w:val="24"/>
+        </w:rPr>
+        <w:t>is</w:t>
+      </w:r>
+      <w:proofErr w:type="gramEnd"/>
+      <w:r>
+        <w:rPr>
+          <w:rFonts w:ascii="Times New Roman" w:hAnsi="Times New Roman" w:cs="Times New Roman"/>
+          <w:sz w:val="24"/>
+          <w:szCs w:val="24"/>
+        </w:rPr>
+        <w:t xml:space="preserve"> the contiguous </w:t>
+      </w:r>
+      <w:r>
+        <w:rPr>
+          <w:rFonts w:ascii="Times New Roman" w:hAnsi="Times New Roman" w:cs="Times New Roman"/>
+          <w:i/>
+          <w:sz w:val="24"/>
+          <w:szCs w:val="24"/>
+        </w:rPr>
+        <w:t>substring</w:t>
+      </w:r>
+      <w:r>
+        <w:rPr>
+          <w:rFonts w:ascii="Times New Roman" w:hAnsi="Times New Roman" w:cs="Times New Roman"/>
+          <w:sz w:val="24"/>
+          <w:szCs w:val="24"/>
+        </w:rPr>
+        <w:t xml:space="preserve"> of S that starts at position </w:t>
+      </w:r>
+      <w:proofErr w:type="spellStart"/>
+      <w:r>
+        <w:rPr>
+          <w:rFonts w:ascii="Times New Roman" w:hAnsi="Times New Roman" w:cs="Times New Roman"/>
+          <w:sz w:val="24"/>
+          <w:szCs w:val="24"/>
+        </w:rPr>
+        <w:t>i</w:t>
+      </w:r>
+      <w:proofErr w:type="spellEnd"/>
+      <w:r>
+        <w:rPr>
+          <w:rFonts w:ascii="Times New Roman" w:hAnsi="Times New Roman" w:cs="Times New Roman"/>
+          <w:sz w:val="24"/>
+          <w:szCs w:val="24"/>
+        </w:rPr>
+        <w:t xml:space="preserve"> and ends at position j of S. In particular, </w:t>
+      </w:r>
+      <w:proofErr w:type="gramStart"/>
+      <w:r>
+        <w:rPr>
+          <w:rFonts w:ascii="Times New Roman" w:hAnsi="Times New Roman" w:cs="Times New Roman"/>
+          <w:sz w:val="24"/>
+          <w:szCs w:val="24"/>
+        </w:rPr>
+        <w:t>S[</w:t>
+      </w:r>
+      <w:proofErr w:type="gramEnd"/>
+      <w:r>
+        <w:rPr>
+          <w:rFonts w:ascii="Times New Roman" w:hAnsi="Times New Roman" w:cs="Times New Roman"/>
+          <w:sz w:val="24"/>
+          <w:szCs w:val="24"/>
+        </w:rPr>
+        <w:t xml:space="preserve">1..i] is the prefix of string S that ends at position </w:t>
+      </w:r>
+      <w:proofErr w:type="spellStart"/>
+      <w:r>
+        <w:rPr>
+          <w:rFonts w:ascii="Times New Roman" w:hAnsi="Times New Roman" w:cs="Times New Roman"/>
+          <w:sz w:val="24"/>
+          <w:szCs w:val="24"/>
+        </w:rPr>
+        <w:t>i</w:t>
+      </w:r>
+      <w:proofErr w:type="spellEnd"/>
+      <w:r>
+        <w:rPr>
+          <w:rFonts w:ascii="Times New Roman" w:hAnsi="Times New Roman" w:cs="Times New Roman"/>
+          <w:sz w:val="24"/>
+          <w:szCs w:val="24"/>
+        </w:rPr>
+        <w:t>, and S[</w:t>
+      </w:r>
+      <w:proofErr w:type="spellStart"/>
+      <w:r>
+        <w:rPr>
+          <w:rFonts w:ascii="Times New Roman" w:hAnsi="Times New Roman" w:cs="Times New Roman"/>
+          <w:sz w:val="24"/>
+          <w:szCs w:val="24"/>
+        </w:rPr>
+        <w:t>i</w:t>
+      </w:r>
+      <w:proofErr w:type="spellEnd"/>
+      <w:r>
+        <w:rPr>
+          <w:rFonts w:ascii="Times New Roman" w:hAnsi="Times New Roman" w:cs="Times New Roman"/>
+          <w:sz w:val="24"/>
+          <w:szCs w:val="24"/>
+        </w:rPr>
+        <w:t xml:space="preserve">..|S|] is the </w:t>
+      </w:r>
+      <w:r>
+        <w:rPr>
+          <w:rFonts w:ascii="Times New Roman" w:hAnsi="Times New Roman" w:cs="Times New Roman"/>
+          <w:i/>
+          <w:sz w:val="24"/>
+          <w:szCs w:val="24"/>
+        </w:rPr>
+        <w:t>suffix</w:t>
+      </w:r>
+      <w:r>
+        <w:rPr>
+          <w:rFonts w:ascii="Times New Roman" w:hAnsi="Times New Roman" w:cs="Times New Roman"/>
+          <w:sz w:val="24"/>
+          <w:szCs w:val="24"/>
+        </w:rPr>
+        <w:t xml:space="preserve"> of string S that begins at position </w:t>
+      </w:r>
+      <w:proofErr w:type="spellStart"/>
+      <w:r>
+        <w:rPr>
+          <w:rFonts w:ascii="Times New Roman" w:hAnsi="Times New Roman" w:cs="Times New Roman"/>
+          <w:sz w:val="24"/>
+          <w:szCs w:val="24"/>
+        </w:rPr>
+        <w:t>i</w:t>
+      </w:r>
+      <w:proofErr w:type="spellEnd"/>
+      <w:r>
+        <w:rPr>
+          <w:rFonts w:ascii="Times New Roman" w:hAnsi="Times New Roman" w:cs="Times New Roman"/>
+          <w:sz w:val="24"/>
+          <w:szCs w:val="24"/>
+        </w:rPr>
+        <w:t xml:space="preserve">, where |S| denotes the number of </w:t>
+      </w:r>
+      <w:r>
+        <w:rPr>
+          <w:rFonts w:ascii="Times New Roman" w:hAnsi="Times New Roman" w:cs="Times New Roman"/>
+          <w:sz w:val="24"/>
+          <w:szCs w:val="24"/>
+        </w:rPr>
+        <w:t>characters in</w:t>
+      </w:r>
+      <w:r>
+        <w:rPr>
+          <w:rFonts w:ascii="Times New Roman" w:hAnsi="Times New Roman" w:cs="Times New Roman"/>
+          <w:sz w:val="24"/>
+          <w:szCs w:val="24"/>
+        </w:rPr>
+        <w:t xml:space="preserve"> string S.</w:t>
+      </w:r>
+    </w:p>
+    <w:p>
+      <w:pPr>
+        <w:jc w:val="both"/>
+        <w:rPr>
+          <w:rFonts w:ascii="Times New Roman" w:hAnsi="Times New Roman" w:cs="Times New Roman"/>
+          <w:sz w:val="24"/>
+          <w:szCs w:val="24"/>
+        </w:rPr>
+      </w:pPr>
+      <w:r>
+        <w:rPr>
+          <w:rFonts w:ascii="Times New Roman" w:hAnsi="Times New Roman" w:cs="Times New Roman"/>
+          <w:sz w:val="24"/>
+          <w:szCs w:val="24"/>
+        </w:rPr>
+        <w:t xml:space="preserve"> </w:t>
+      </w:r>
+      <w:r>
+        <w:rPr>
+          <w:rFonts w:ascii="Times New Roman" w:hAnsi="Times New Roman" w:cs="Times New Roman"/>
+          <w:b/>
+          <w:i/>
+          <w:sz w:val="24"/>
+          <w:szCs w:val="24"/>
+        </w:rPr>
+        <w:t xml:space="preserve">Definition: </w:t>
+      </w:r>
+      <w:proofErr w:type="gramStart"/>
+      <w:r>
+        <w:rPr>
+          <w:rFonts w:ascii="Times New Roman" w:hAnsi="Times New Roman" w:cs="Times New Roman"/>
+          <w:sz w:val="24"/>
+          <w:szCs w:val="24"/>
+        </w:rPr>
+        <w:t>S[</w:t>
+      </w:r>
+      <w:proofErr w:type="spellStart"/>
+      <w:proofErr w:type="gramEnd"/>
+      <w:r>
+        <w:rPr>
+          <w:rFonts w:ascii="Times New Roman" w:hAnsi="Times New Roman" w:cs="Times New Roman"/>
+          <w:sz w:val="24"/>
+          <w:szCs w:val="24"/>
+        </w:rPr>
+        <w:t>i</w:t>
+      </w:r>
+      <w:proofErr w:type="spellEnd"/>
+      <w:r>
+        <w:rPr>
+          <w:rFonts w:ascii="Times New Roman" w:hAnsi="Times New Roman" w:cs="Times New Roman"/>
+          <w:sz w:val="24"/>
+          <w:szCs w:val="24"/>
+        </w:rPr>
+        <w:t xml:space="preserve">..j] </w:t>
+      </w:r>
+      <w:proofErr w:type="gramStart"/>
+      <w:r>
+        <w:rPr>
+          <w:rFonts w:ascii="Times New Roman" w:hAnsi="Times New Roman" w:cs="Times New Roman"/>
+          <w:sz w:val="24"/>
+          <w:szCs w:val="24"/>
+        </w:rPr>
+        <w:t>is</w:t>
+      </w:r>
+      <w:proofErr w:type="gramEnd"/>
+      <w:r>
+        <w:rPr>
+          <w:rFonts w:ascii="Times New Roman" w:hAnsi="Times New Roman" w:cs="Times New Roman"/>
+          <w:sz w:val="24"/>
+          <w:szCs w:val="24"/>
+        </w:rPr>
+        <w:t xml:space="preserve"> the empty string if </w:t>
+      </w:r>
+      <w:proofErr w:type="spellStart"/>
+      <w:r>
+        <w:rPr>
+          <w:rFonts w:ascii="Times New Roman" w:hAnsi="Times New Roman" w:cs="Times New Roman"/>
+          <w:sz w:val="24"/>
+          <w:szCs w:val="24"/>
+        </w:rPr>
+        <w:t>i</w:t>
+      </w:r>
+      <w:proofErr w:type="spellEnd"/>
+      <w:r>
+        <w:rPr>
+          <w:rFonts w:ascii="Times New Roman" w:hAnsi="Times New Roman" w:cs="Times New Roman"/>
+          <w:sz w:val="24"/>
+          <w:szCs w:val="24"/>
+        </w:rPr>
+        <w:t xml:space="preserve"> &gt; j.</w:t>
+      </w:r>
+    </w:p>
+    <w:p>
+      <w:pPr>
+        <w:jc w:val="both"/>
+        <w:rPr>
+          <w:rFonts w:ascii="Times New Roman" w:hAnsi="Times New Roman" w:cs="Times New Roman"/>
+          <w:sz w:val="24"/>
+          <w:szCs w:val="24"/>
+        </w:rPr>
+      </w:pPr>
+      <w:r>
+        <w:rPr>
+          <w:rFonts w:ascii="Times New Roman" w:hAnsi="Times New Roman" w:cs="Times New Roman"/>
+          <w:b/>
+          <w:i/>
+          <w:sz w:val="24"/>
+          <w:szCs w:val="24"/>
+        </w:rPr>
+        <w:t xml:space="preserve">Definition: </w:t>
+      </w:r>
+      <w:r>
+        <w:rPr>
+          <w:rFonts w:ascii="Times New Roman" w:hAnsi="Times New Roman" w:cs="Times New Roman"/>
+          <w:sz w:val="24"/>
+          <w:szCs w:val="24"/>
+        </w:rPr>
+        <w:t>A proper prefix, suffix, or substring of S is, respectively, a prefix, suffix, or substring that is not the entire string S, nor the empty string.</w:t>
+      </w:r>
+    </w:p>
+    <w:p>
+      <w:pPr>
+        <w:jc w:val="both"/>
+        <w:rPr>
+          <w:rFonts w:ascii="Times New Roman" w:hAnsi="Times New Roman" w:cs="Times New Roman"/>
+          <w:sz w:val="24"/>
+          <w:szCs w:val="24"/>
+        </w:rPr>
+      </w:pPr>
+      <w:r>
+        <w:rPr>
+          <w:rFonts w:ascii="Times New Roman" w:hAnsi="Times New Roman" w:cs="Times New Roman"/>
+          <w:b/>
+          <w:i/>
+          <w:sz w:val="24"/>
+          <w:szCs w:val="24"/>
+        </w:rPr>
+        <w:t xml:space="preserve">Definition: </w:t>
+      </w:r>
+      <w:r>
+        <w:rPr>
+          <w:rFonts w:ascii="Times New Roman" w:hAnsi="Times New Roman" w:cs="Times New Roman"/>
+          <w:sz w:val="24"/>
+          <w:szCs w:val="24"/>
+        </w:rPr>
+        <w:t xml:space="preserve"> For any string S, </w:t>
+      </w:r>
+      <w:proofErr w:type="gramStart"/>
+      <w:r>
+        <w:rPr>
+          <w:rFonts w:ascii="Times New Roman" w:hAnsi="Times New Roman" w:cs="Times New Roman"/>
+          <w:sz w:val="24"/>
+          <w:szCs w:val="24"/>
+        </w:rPr>
+        <w:t>S(</w:t>
+      </w:r>
+      <w:proofErr w:type="spellStart"/>
+      <w:proofErr w:type="gramEnd"/>
+      <w:r>
+        <w:rPr>
+          <w:rFonts w:ascii="Times New Roman" w:hAnsi="Times New Roman" w:cs="Times New Roman"/>
+          <w:sz w:val="24"/>
+          <w:szCs w:val="24"/>
+        </w:rPr>
+        <w:t>i</w:t>
+      </w:r>
+      <w:proofErr w:type="spellEnd"/>
+      <w:r>
+        <w:rPr>
+          <w:rFonts w:ascii="Times New Roman" w:hAnsi="Times New Roman" w:cs="Times New Roman"/>
+          <w:sz w:val="24"/>
+          <w:szCs w:val="24"/>
+        </w:rPr>
+        <w:t xml:space="preserve">) denotes the </w:t>
+      </w:r>
+      <w:proofErr w:type="spellStart"/>
+      <w:r>
+        <w:rPr>
+          <w:rFonts w:ascii="Times New Roman" w:hAnsi="Times New Roman" w:cs="Times New Roman"/>
+          <w:sz w:val="24"/>
+          <w:szCs w:val="24"/>
+        </w:rPr>
+        <w:t>i</w:t>
+      </w:r>
+      <w:r>
+        <w:rPr>
+          <w:rFonts w:ascii="Times New Roman" w:hAnsi="Times New Roman" w:cs="Times New Roman"/>
+          <w:sz w:val="24"/>
+          <w:szCs w:val="24"/>
+          <w:vertAlign w:val="superscript"/>
+        </w:rPr>
+        <w:t>th</w:t>
+      </w:r>
+      <w:proofErr w:type="spellEnd"/>
+      <w:r>
+        <w:rPr>
+          <w:rFonts w:ascii="Times New Roman" w:hAnsi="Times New Roman" w:cs="Times New Roman"/>
+          <w:sz w:val="24"/>
+          <w:szCs w:val="24"/>
+          <w:vertAlign w:val="superscript"/>
+        </w:rPr>
+        <w:t xml:space="preserve"> </w:t>
+      </w:r>
+      <w:r>
+        <w:rPr>
+          <w:rFonts w:ascii="Times New Roman" w:hAnsi="Times New Roman" w:cs="Times New Roman"/>
+          <w:sz w:val="24"/>
+          <w:szCs w:val="24"/>
+        </w:rPr>
+        <w:t>character of S.</w:t>
+      </w:r>
+    </w:p>
+    <w:p>
+      <w:pPr>
+        <w:jc w:val="both"/>
+        <w:rPr>
+          <w:rFonts w:ascii="Times New Roman" w:hAnsi="Times New Roman" w:cs="Times New Roman"/>
+          <w:sz w:val="24"/>
+          <w:szCs w:val="24"/>
+        </w:rPr>
+      </w:pPr>
+      <w:r>
+        <w:rPr>
+          <w:rFonts w:ascii="Times New Roman" w:hAnsi="Times New Roman" w:cs="Times New Roman"/>
+          <w:b/>
+          <w:i/>
+          <w:sz w:val="24"/>
+          <w:szCs w:val="24"/>
+        </w:rPr>
+        <w:t xml:space="preserve">Definition: </w:t>
+      </w:r>
+      <w:r>
+        <w:rPr>
+          <w:rFonts w:ascii="Times New Roman" w:hAnsi="Times New Roman" w:cs="Times New Roman"/>
+          <w:sz w:val="24"/>
+          <w:szCs w:val="24"/>
+        </w:rPr>
+        <w:t>When</w:t>
+      </w:r>
+      <w:r>
+        <w:rPr>
+          <w:rFonts w:ascii="Times New Roman" w:hAnsi="Times New Roman" w:cs="Times New Roman"/>
+          <w:b/>
+          <w:i/>
+          <w:sz w:val="24"/>
+          <w:szCs w:val="24"/>
+        </w:rPr>
+        <w:t xml:space="preserve"> </w:t>
+      </w:r>
+      <w:r>
+        <w:rPr>
+          <w:rFonts w:ascii="Times New Roman" w:hAnsi="Times New Roman" w:cs="Times New Roman"/>
+          <w:sz w:val="24"/>
+          <w:szCs w:val="24"/>
+        </w:rPr>
+        <w:t>comparing two characters, we say that the characters match if they are equal, otherwise we say that they mismatch.</w:t>
+      </w:r>
+    </w:p>
+    <w:p>
+      <w:pPr>
+        <w:jc w:val="both"/>
+        <w:rPr>
+          <w:rFonts w:ascii="Times New Roman" w:hAnsi="Times New Roman" w:cs="Times New Roman"/>
+          <w:sz w:val="24"/>
+          <w:szCs w:val="24"/>
+        </w:rPr>
+      </w:pPr>
+    </w:p>
+    <w:p>
+      <w:pPr>
+        <w:jc w:val="both"/>
+        <w:rPr>
+          <w:rFonts w:ascii="Times New Roman" w:hAnsi="Times New Roman" w:cs="Times New Roman"/>
+          <w:b/>
+          <w:sz w:val="24"/>
+          <w:szCs w:val="24"/>
           <w:u w:val="single"/>
         </w:rPr>
       </w:pPr>
@@ -1535,6 +2420,7 @@
     </w:p>
     <w:p>
       <w:pPr>
+        <w:jc w:val="both"/>
         <w:rPr>
           <w:rFonts w:ascii="Times New Roman" w:hAnsi="Times New Roman" w:cs="Times New Roman"/>
           <w:sz w:val="24"/>
@@ -1565,6 +2451,7 @@
           <w:ilvl w:val="0"/>
           <w:numId w:val="13"/>
         </w:numPr>
+        <w:jc w:val="both"/>
         <w:rPr>
           <w:rFonts w:ascii="Times New Roman" w:hAnsi="Times New Roman" w:cs="Times New Roman"/>
           <w:sz w:val="24"/>
@@ -1587,6 +2474,7 @@
           <w:ilvl w:val="0"/>
           <w:numId w:val="13"/>
         </w:numPr>
+        <w:jc w:val="both"/>
         <w:rPr>
           <w:rFonts w:ascii="Times New Roman" w:hAnsi="Times New Roman" w:cs="Times New Roman"/>
           <w:sz w:val="24"/>
@@ -1609,6 +2497,7 @@
           <w:ilvl w:val="0"/>
           <w:numId w:val="13"/>
         </w:numPr>
+        <w:jc w:val="both"/>
         <w:rPr>
           <w:rFonts w:ascii="Times New Roman" w:hAnsi="Times New Roman" w:cs="Times New Roman"/>
           <w:sz w:val="24"/>
@@ -1622,7 +2511,7 @@
           <w:sz w:val="24"/>
           <w:szCs w:val="24"/>
         </w:rPr>
-        <w:t>Boyers</w:t>
+        <w:t>Boyerset</w:t>
       </w:r>
       <w:proofErr w:type="spellEnd"/>
       <w:r>
@@ -1631,272 +2520,1057 @@
           <w:sz w:val="24"/>
           <w:szCs w:val="24"/>
         </w:rPr>
+        <w:t>. al.</w:t>
+      </w:r>
+    </w:p>
+    <w:p>
+      <w:pPr>
+        <w:jc w:val="both"/>
+        <w:rPr>
+          <w:rFonts w:ascii="Times New Roman" w:hAnsi="Times New Roman" w:cs="Times New Roman"/>
+          <w:sz w:val="24"/>
+          <w:szCs w:val="24"/>
+        </w:rPr>
+      </w:pPr>
+    </w:p>
+    <w:p>
+      <w:pPr>
+        <w:jc w:val="both"/>
+        <w:rPr>
+          <w:rFonts w:ascii="Times New Roman" w:hAnsi="Times New Roman" w:cs="Times New Roman"/>
+          <w:sz w:val="24"/>
+          <w:szCs w:val="24"/>
+        </w:rPr>
+      </w:pPr>
+    </w:p>
+    <w:p>
+      <w:pPr>
+        <w:jc w:val="both"/>
+        <w:rPr>
+          <w:rFonts w:ascii="Times New Roman" w:hAnsi="Times New Roman" w:cs="Times New Roman"/>
+          <w:b/>
+          <w:sz w:val="24"/>
+          <w:szCs w:val="24"/>
+        </w:rPr>
+      </w:pPr>
+      <w:r>
+        <w:rPr>
+          <w:rFonts w:ascii="Times New Roman" w:hAnsi="Times New Roman" w:cs="Times New Roman"/>
+          <w:b/>
+          <w:sz w:val="24"/>
+          <w:szCs w:val="24"/>
+        </w:rPr>
+        <w:t>The Naive Method:</w:t>
+      </w:r>
+    </w:p>
+    <w:p>
+      <w:pPr>
+        <w:jc w:val="both"/>
+        <w:rPr>
+          <w:rFonts w:ascii="Times New Roman" w:hAnsi="Times New Roman" w:cs="Times New Roman"/>
+          <w:sz w:val="24"/>
+          <w:szCs w:val="24"/>
+        </w:rPr>
+      </w:pPr>
+      <w:r>
+        <w:rPr>
+          <w:rFonts w:ascii="Times New Roman" w:hAnsi="Times New Roman" w:cs="Times New Roman"/>
+          <w:sz w:val="24"/>
+          <w:szCs w:val="24"/>
+        </w:rPr>
+        <w:t xml:space="preserve">Almost all discussions of exact matching begin with the naive method. The naive method aligns the left end of X and left end of Y and then compares the characters of X and Y left to right until either two unequal characters are found or until X is exhausted, in which case an occurrence of X is reported. In either case, X is then shifted one place to the right and the comparison is restarted from the left end of X. This process repeats until the right end of X shifts past the right end of Y. Using n to denote the length of X and m to denote the length of Y, the worst case time number of comparisons made by this method is </w:t>
+      </w:r>
+      <w:r>
+        <w:rPr>
+          <w:rFonts w:ascii="Times New Roman" w:hAnsi="Times New Roman" w:cs="Times New Roman"/>
+          <w:noProof/>
+          <w:sz w:val="24"/>
+          <w:szCs w:val="24"/>
+        </w:rPr>
+        <w:drawing>
+          <wp:inline distT="0" distB="0" distL="0" distR="0">
+            <wp:extent cx="600075" cy="200025"/>
+            <wp:effectExtent l="19050" t="0" r="9525" b="0"/>
+            <wp:docPr id="6" name="Picture 1"/>
+            <wp:cNvGraphicFramePr>
+              <a:graphicFrameLocks xmlns:a="http://schemas.openxmlformats.org/drawingml/2006/main" noChangeAspect="1"/>
+            </wp:cNvGraphicFramePr>
+            <a:graphic xmlns:a="http://schemas.openxmlformats.org/drawingml/2006/main">
+              <a:graphicData uri="http://schemas.openxmlformats.org/drawingml/2006/picture">
+                <pic:pic xmlns:pic="http://schemas.openxmlformats.org/drawingml/2006/picture">
+                  <pic:nvPicPr>
+                    <pic:cNvPr id="0" name="Picture 1"/>
+                    <pic:cNvPicPr>
+                      <a:picLocks noChangeAspect="1" noChangeArrowheads="1"/>
+                    </pic:cNvPicPr>
+                  </pic:nvPicPr>
+                  <pic:blipFill>
+                    <a:blip r:embed="rId13"/>
+                    <a:srcRect/>
+                    <a:stretch>
+                      <a:fillRect/>
+                    </a:stretch>
+                  </pic:blipFill>
+                  <pic:spPr bwMode="auto">
+                    <a:xfrm>
+                      <a:off x="0" y="0"/>
+                      <a:ext cx="600075" cy="200025"/>
+                    </a:xfrm>
+                    <a:prstGeom prst="rect">
+                      <a:avLst/>
+                    </a:prstGeom>
+                    <a:noFill/>
+                    <a:ln w="9525">
+                      <a:noFill/>
+                      <a:miter lim="800000"/>
+                      <a:headEnd/>
+                      <a:tailEnd/>
+                    </a:ln>
+                  </pic:spPr>
+                </pic:pic>
+              </a:graphicData>
+            </a:graphic>
+          </wp:inline>
+        </w:drawing>
+      </w:r>
+      <w:r>
+        <w:rPr>
+          <w:rFonts w:ascii="Times New Roman" w:hAnsi="Times New Roman" w:cs="Times New Roman"/>
+          <w:sz w:val="24"/>
+          <w:szCs w:val="24"/>
+        </w:rPr>
+        <w:t xml:space="preserve"> The naive method is easy to understand and implement, but its worst-case running time of </w:t>
+      </w:r>
+      <w:r>
+        <w:rPr>
+          <w:rFonts w:ascii="Times New Roman" w:hAnsi="Times New Roman" w:cs="Times New Roman"/>
+          <w:noProof/>
+          <w:sz w:val="24"/>
+          <w:szCs w:val="24"/>
+        </w:rPr>
+        <w:drawing>
+          <wp:inline distT="0" distB="0" distL="0" distR="0">
+            <wp:extent cx="485775" cy="171450"/>
+            <wp:effectExtent l="19050" t="0" r="9525" b="0"/>
+            <wp:docPr id="10" name="Picture 3"/>
+            <wp:cNvGraphicFramePr>
+              <a:graphicFrameLocks xmlns:a="http://schemas.openxmlformats.org/drawingml/2006/main" noChangeAspect="1"/>
+            </wp:cNvGraphicFramePr>
+            <a:graphic xmlns:a="http://schemas.openxmlformats.org/drawingml/2006/main">
+              <a:graphicData uri="http://schemas.openxmlformats.org/drawingml/2006/picture">
+                <pic:pic xmlns:pic="http://schemas.openxmlformats.org/drawingml/2006/picture">
+                  <pic:nvPicPr>
+                    <pic:cNvPr id="0" name="Picture 3"/>
+                    <pic:cNvPicPr>
+                      <a:picLocks noChangeAspect="1" noChangeArrowheads="1"/>
+                    </pic:cNvPicPr>
+                  </pic:nvPicPr>
+                  <pic:blipFill>
+                    <a:blip r:embed="rId14"/>
+                    <a:srcRect/>
+                    <a:stretch>
+                      <a:fillRect/>
+                    </a:stretch>
+                  </pic:blipFill>
+                  <pic:spPr bwMode="auto">
+                    <a:xfrm>
+                      <a:off x="0" y="0"/>
+                      <a:ext cx="485775" cy="171450"/>
+                    </a:xfrm>
+                    <a:prstGeom prst="rect">
+                      <a:avLst/>
+                    </a:prstGeom>
+                    <a:noFill/>
+                    <a:ln w="9525">
+                      <a:noFill/>
+                      <a:miter lim="800000"/>
+                      <a:headEnd/>
+                      <a:tailEnd/>
+                    </a:ln>
+                  </pic:spPr>
+                </pic:pic>
+              </a:graphicData>
+            </a:graphic>
+          </wp:inline>
+        </w:drawing>
+      </w:r>
+      <w:r>
+        <w:rPr>
+          <w:rFonts w:ascii="Times New Roman" w:hAnsi="Times New Roman" w:cs="Times New Roman"/>
+          <w:sz w:val="24"/>
+          <w:szCs w:val="24"/>
+        </w:rPr>
+        <w:t xml:space="preserve"> is unsatisfactory and can be improved.</w:t>
+      </w:r>
+    </w:p>
+    <w:p>
+      <w:pPr>
+        <w:jc w:val="both"/>
+        <w:rPr>
+          <w:rFonts w:ascii="Times New Roman" w:hAnsi="Times New Roman" w:cs="Times New Roman"/>
+          <w:sz w:val="24"/>
+          <w:szCs w:val="24"/>
+        </w:rPr>
+      </w:pPr>
+      <w:r>
+        <w:rPr>
+          <w:rFonts w:ascii="Times New Roman" w:hAnsi="Times New Roman" w:cs="Times New Roman"/>
+          <w:sz w:val="24"/>
+          <w:szCs w:val="24"/>
+        </w:rPr>
+        <w:t>Some ideas for speeding up the naive method try to shift X by more than one character when a mismatch occurs, but never shift it so far as to miss an occurrence of X in Y. One such approach is known as Boyer Moore algorithm.</w:t>
+      </w:r>
+    </w:p>
+    <w:p>
+      <w:pPr>
+        <w:jc w:val="both"/>
+        <w:rPr>
+          <w:rFonts w:ascii="Times New Roman" w:hAnsi="Times New Roman" w:cs="Times New Roman"/>
+          <w:sz w:val="24"/>
+          <w:szCs w:val="24"/>
+        </w:rPr>
+      </w:pPr>
+    </w:p>
+    <w:p>
+      <w:pPr>
+        <w:jc w:val="both"/>
+        <w:rPr>
+          <w:rFonts w:ascii="Times New Roman" w:hAnsi="Times New Roman" w:cs="Times New Roman"/>
+          <w:b/>
+          <w:sz w:val="24"/>
+          <w:szCs w:val="24"/>
+        </w:rPr>
+      </w:pPr>
+      <w:r>
+        <w:rPr>
+          <w:rFonts w:ascii="Times New Roman" w:hAnsi="Times New Roman" w:cs="Times New Roman"/>
+          <w:b/>
+          <w:sz w:val="24"/>
+          <w:szCs w:val="24"/>
+        </w:rPr>
+        <w:lastRenderedPageBreak/>
+        <w:t xml:space="preserve">The Boyer-Moore Algorithm: </w:t>
+      </w:r>
+    </w:p>
+    <w:p>
+      <w:pPr>
+        <w:jc w:val="both"/>
+        <w:rPr>
+          <w:rFonts w:ascii="Times New Roman" w:hAnsi="Times New Roman" w:cs="Times New Roman"/>
+          <w:sz w:val="24"/>
+          <w:szCs w:val="24"/>
+        </w:rPr>
+      </w:pPr>
+      <w:r>
+        <w:rPr>
+          <w:rFonts w:ascii="Times New Roman" w:hAnsi="Times New Roman" w:cs="Times New Roman"/>
+          <w:sz w:val="24"/>
+          <w:szCs w:val="24"/>
+        </w:rPr>
+        <w:t>As in Naive algorithm, Boyer-Moore algorithm successively aligns X and Y and then checks whether X matches the opposing characters of Y. Further, after the check is complete, X is shifted right relative to Y just as in the naive algorithm. However, Boyer-Moore algorithm contains three clever ideas not present in the naive algorithm: the right to left scan, the bad character shift rule, and the good suffix shift rule. The Right to Left Matching heuristic compares X with a subsequence of Y moving backwards. In the Bad Character Shift Rule, when a mismatch occurs at Y[</w:t>
+      </w:r>
+      <w:proofErr w:type="spellStart"/>
+      <w:r>
+        <w:rPr>
+          <w:rFonts w:ascii="Times New Roman" w:hAnsi="Times New Roman" w:cs="Times New Roman"/>
+          <w:sz w:val="24"/>
+          <w:szCs w:val="24"/>
+        </w:rPr>
+        <w:t>i</w:t>
+      </w:r>
+      <w:proofErr w:type="spellEnd"/>
+      <w:r>
+        <w:rPr>
+          <w:rFonts w:ascii="Times New Roman" w:hAnsi="Times New Roman" w:cs="Times New Roman"/>
+          <w:sz w:val="24"/>
+          <w:szCs w:val="24"/>
+        </w:rPr>
+        <w:t>] = C and if X contains C, X is shifted so as to align the last occurrence of C in X with Y[</w:t>
+      </w:r>
+      <w:proofErr w:type="spellStart"/>
+      <w:r>
+        <w:rPr>
+          <w:rFonts w:ascii="Times New Roman" w:hAnsi="Times New Roman" w:cs="Times New Roman"/>
+          <w:sz w:val="24"/>
+          <w:szCs w:val="24"/>
+        </w:rPr>
+        <w:t>i</w:t>
+      </w:r>
+      <w:proofErr w:type="spellEnd"/>
+      <w:r>
+        <w:rPr>
+          <w:rFonts w:ascii="Times New Roman" w:hAnsi="Times New Roman" w:cs="Times New Roman"/>
+          <w:sz w:val="24"/>
+          <w:szCs w:val="24"/>
+        </w:rPr>
+        <w:t xml:space="preserve">] otherwise, X is shifted such that </w:t>
+      </w:r>
+      <w:proofErr w:type="gramStart"/>
+      <w:r>
+        <w:rPr>
+          <w:rFonts w:ascii="Times New Roman" w:hAnsi="Times New Roman" w:cs="Times New Roman"/>
+          <w:sz w:val="24"/>
+          <w:szCs w:val="24"/>
+        </w:rPr>
+        <w:t>X[</w:t>
+      </w:r>
+      <w:proofErr w:type="gramEnd"/>
+      <w:r>
+        <w:rPr>
+          <w:rFonts w:ascii="Times New Roman" w:hAnsi="Times New Roman" w:cs="Times New Roman"/>
+          <w:sz w:val="24"/>
+          <w:szCs w:val="24"/>
+        </w:rPr>
+        <w:t xml:space="preserve">0] aligns with Y[i+1]. Together, these ideas lead to a method that typically examines fewer than </w:t>
+      </w:r>
+      <w:proofErr w:type="spellStart"/>
+      <w:r>
+        <w:rPr>
+          <w:rFonts w:ascii="Times New Roman" w:hAnsi="Times New Roman" w:cs="Times New Roman"/>
+          <w:b/>
+          <w:sz w:val="24"/>
+          <w:szCs w:val="24"/>
+        </w:rPr>
+        <w:t>m+n</w:t>
+      </w:r>
+      <w:proofErr w:type="spellEnd"/>
+      <w:r>
+        <w:rPr>
+          <w:rFonts w:ascii="Times New Roman" w:hAnsi="Times New Roman" w:cs="Times New Roman"/>
+          <w:sz w:val="24"/>
+          <w:szCs w:val="24"/>
+        </w:rPr>
+        <w:t xml:space="preserve"> characters (an expected </w:t>
+      </w:r>
+      <w:proofErr w:type="spellStart"/>
+      <w:r>
+        <w:rPr>
+          <w:rFonts w:ascii="Times New Roman" w:hAnsi="Times New Roman" w:cs="Times New Roman"/>
+          <w:sz w:val="24"/>
+          <w:szCs w:val="24"/>
+        </w:rPr>
+        <w:t>sublinear</w:t>
+      </w:r>
+      <w:proofErr w:type="spellEnd"/>
+      <w:r>
+        <w:rPr>
+          <w:rFonts w:ascii="Times New Roman" w:hAnsi="Times New Roman" w:cs="Times New Roman"/>
+          <w:sz w:val="24"/>
+          <w:szCs w:val="24"/>
+        </w:rPr>
+        <w:t>-time method) however it can also have a worst case running time of</w:t>
+      </w:r>
+      <w:r>
+        <w:rPr>
+          <w:rFonts w:ascii="Times New Roman" w:hAnsi="Times New Roman" w:cs="Times New Roman"/>
+          <w:b/>
+          <w:sz w:val="24"/>
+          <w:szCs w:val="24"/>
+        </w:rPr>
         <w:t xml:space="preserve"> </w:t>
       </w:r>
       <w:proofErr w:type="gramStart"/>
       <w:r>
         <w:rPr>
           <w:rFonts w:ascii="Times New Roman" w:hAnsi="Times New Roman" w:cs="Times New Roman"/>
-          <w:sz w:val="24"/>
-          <w:szCs w:val="24"/>
-        </w:rPr>
-        <w:t>et</w:t>
-      </w:r>
+          <w:b/>
+          <w:sz w:val="24"/>
+          <w:szCs w:val="24"/>
+        </w:rPr>
+        <w:t>O(</w:t>
+      </w:r>
+      <w:proofErr w:type="spellStart"/>
       <w:proofErr w:type="gramEnd"/>
       <w:r>
         <w:rPr>
           <w:rFonts w:ascii="Times New Roman" w:hAnsi="Times New Roman" w:cs="Times New Roman"/>
-          <w:sz w:val="24"/>
-          <w:szCs w:val="24"/>
-        </w:rPr>
-        <w:t>. al.</w:t>
-      </w:r>
-    </w:p>
-    <w:p>
-      <w:pPr>
+          <w:b/>
+          <w:sz w:val="24"/>
+          <w:szCs w:val="24"/>
+        </w:rPr>
+        <w:t>mn</w:t>
+      </w:r>
+      <w:proofErr w:type="spellEnd"/>
+      <w:r>
+        <w:rPr>
+          <w:rFonts w:ascii="Times New Roman" w:hAnsi="Times New Roman" w:cs="Times New Roman"/>
+          <w:b/>
+          <w:sz w:val="24"/>
+          <w:szCs w:val="24"/>
+        </w:rPr>
+        <w:t>)</w:t>
+      </w:r>
+      <w:r>
+        <w:rPr>
+          <w:rFonts w:ascii="Times New Roman" w:hAnsi="Times New Roman" w:cs="Times New Roman"/>
+          <w:sz w:val="24"/>
+          <w:szCs w:val="24"/>
+        </w:rPr>
+        <w:t xml:space="preserve"> in certain situations.</w:t>
+      </w:r>
+    </w:p>
+    <w:p>
+      <w:pPr>
+        <w:jc w:val="both"/>
+        <w:rPr>
+          <w:rFonts w:ascii="Times New Roman" w:hAnsi="Times New Roman" w:cs="Times New Roman"/>
+          <w:sz w:val="24"/>
+          <w:szCs w:val="24"/>
+        </w:rPr>
+      </w:pPr>
+      <w:r>
+        <w:rPr>
+          <w:rFonts w:ascii="Times New Roman" w:hAnsi="Times New Roman" w:cs="Times New Roman"/>
+          <w:sz w:val="24"/>
+          <w:szCs w:val="24"/>
+        </w:rPr>
+        <w:t xml:space="preserve">The best known linear time algorithm for exact matching problem is due to Knuth, Morris and Pratt. Although it is rarely the method of choice, and is much inferior in practice to Boyer-Moore method, it easy to explain and its liner time bound can be easily proved. </w:t>
+      </w:r>
+    </w:p>
+    <w:p>
+      <w:pPr>
+        <w:jc w:val="both"/>
+        <w:rPr>
+          <w:rFonts w:ascii="Times New Roman" w:hAnsi="Times New Roman" w:cs="Times New Roman"/>
+          <w:b/>
+          <w:sz w:val="24"/>
+          <w:szCs w:val="24"/>
+        </w:rPr>
+      </w:pPr>
+    </w:p>
+    <w:p>
+      <w:pPr>
+        <w:jc w:val="both"/>
+        <w:rPr>
+          <w:rFonts w:ascii="Times New Roman" w:hAnsi="Times New Roman" w:cs="Times New Roman"/>
+          <w:b/>
+          <w:sz w:val="24"/>
+          <w:szCs w:val="24"/>
+        </w:rPr>
+      </w:pPr>
+    </w:p>
+    <w:p>
+      <w:pPr>
+        <w:jc w:val="both"/>
+        <w:rPr>
+          <w:rFonts w:ascii="Times New Roman" w:hAnsi="Times New Roman" w:cs="Times New Roman"/>
+          <w:b/>
+          <w:sz w:val="24"/>
+          <w:szCs w:val="24"/>
+        </w:rPr>
+      </w:pPr>
+      <w:r>
+        <w:rPr>
+          <w:rFonts w:ascii="Times New Roman" w:hAnsi="Times New Roman" w:cs="Times New Roman"/>
+          <w:b/>
+          <w:sz w:val="24"/>
+          <w:szCs w:val="24"/>
+        </w:rPr>
+        <w:t>The Knuth-Morris-Pratt algorithm:</w:t>
+      </w:r>
+    </w:p>
+    <w:p>
+      <w:pPr>
+        <w:jc w:val="both"/>
+        <w:rPr>
+          <w:rFonts w:ascii="Times New Roman" w:hAnsi="Times New Roman" w:cs="Times New Roman"/>
+          <w:sz w:val="24"/>
+          <w:szCs w:val="24"/>
+        </w:rPr>
+      </w:pPr>
+      <w:r>
+        <w:rPr>
+          <w:rFonts w:ascii="Times New Roman" w:hAnsi="Times New Roman" w:cs="Times New Roman"/>
+          <w:sz w:val="24"/>
+          <w:szCs w:val="24"/>
+        </w:rPr>
+        <w:t>KMP's algorithm compares the pattern to the text in the left-to-</w:t>
+      </w:r>
+      <w:proofErr w:type="gramStart"/>
+      <w:r>
+        <w:rPr>
+          <w:rFonts w:ascii="Times New Roman" w:hAnsi="Times New Roman" w:cs="Times New Roman"/>
+          <w:sz w:val="24"/>
+          <w:szCs w:val="24"/>
+        </w:rPr>
+        <w:t>right  manner</w:t>
+      </w:r>
+      <w:proofErr w:type="gramEnd"/>
+      <w:r>
+        <w:rPr>
+          <w:rFonts w:ascii="Times New Roman" w:hAnsi="Times New Roman" w:cs="Times New Roman"/>
+          <w:sz w:val="24"/>
+          <w:szCs w:val="24"/>
+        </w:rPr>
+        <w:t xml:space="preserve">, but shifts the pattern more intelligently than the naive algorithm. When a mismatch occurs, it shifts the pattern the most so as to avoid redundant comparisons. For a given alignment of </w:t>
+      </w:r>
+      <w:proofErr w:type="gramStart"/>
+      <w:r>
+        <w:rPr>
+          <w:rFonts w:ascii="Times New Roman" w:hAnsi="Times New Roman" w:cs="Times New Roman"/>
+          <w:sz w:val="24"/>
+          <w:szCs w:val="24"/>
+        </w:rPr>
+        <w:t>X  and</w:t>
+      </w:r>
+      <w:proofErr w:type="gramEnd"/>
+      <w:r>
+        <w:rPr>
+          <w:rFonts w:ascii="Times New Roman" w:hAnsi="Times New Roman" w:cs="Times New Roman"/>
+          <w:sz w:val="24"/>
+          <w:szCs w:val="24"/>
+        </w:rPr>
+        <w:t xml:space="preserve"> Y, suppose the naive algorithm matches the first </w:t>
+      </w:r>
+      <w:proofErr w:type="spellStart"/>
+      <w:r>
+        <w:rPr>
+          <w:rFonts w:ascii="Times New Roman" w:hAnsi="Times New Roman" w:cs="Times New Roman"/>
+          <w:sz w:val="24"/>
+          <w:szCs w:val="24"/>
+        </w:rPr>
+        <w:t>i</w:t>
+      </w:r>
+      <w:proofErr w:type="spellEnd"/>
+      <w:r>
+        <w:rPr>
+          <w:rFonts w:ascii="Times New Roman" w:hAnsi="Times New Roman" w:cs="Times New Roman"/>
+          <w:sz w:val="24"/>
+          <w:szCs w:val="24"/>
+        </w:rPr>
+        <w:t xml:space="preserve"> characters  of X against their counterparts in Y and then mismatches on the next comparison. The naive algorithm would shift X by just one place and begin comparing again from the left end of X. But larger shifts may often be possible. The KMP algorithm is based on this kind of reasoning to make larger shifts than the naive and Boyer-Moore algorithms make. For example the KMP algorithm searches for the occurrences of a X in text Y by employing the observation that when a mismatch occurs, the pattern itself embodies sufficient information to determine where the next match could begin, thus bypassing re-examination of previously matched characters. By analyzing the KMP algorithm we find that the KMP algorithm runs in optimal time of</w:t>
+      </w:r>
+      <w:r>
+        <w:rPr>
+          <w:rFonts w:ascii="Times New Roman" w:hAnsi="Times New Roman" w:cs="Times New Roman"/>
+          <w:b/>
+          <w:sz w:val="24"/>
+          <w:szCs w:val="24"/>
+        </w:rPr>
+        <w:t xml:space="preserve"> </w:t>
+      </w:r>
+      <w:proofErr w:type="gramStart"/>
+      <w:r>
+        <w:rPr>
+          <w:rFonts w:ascii="Times New Roman" w:hAnsi="Times New Roman" w:cs="Times New Roman"/>
+          <w:b/>
+          <w:sz w:val="24"/>
+          <w:szCs w:val="24"/>
+        </w:rPr>
+        <w:t>O(</w:t>
+      </w:r>
+      <w:proofErr w:type="spellStart"/>
+      <w:proofErr w:type="gramEnd"/>
+      <w:r>
+        <w:rPr>
+          <w:rFonts w:ascii="Times New Roman" w:hAnsi="Times New Roman" w:cs="Times New Roman"/>
+          <w:b/>
+          <w:sz w:val="24"/>
+          <w:szCs w:val="24"/>
+        </w:rPr>
+        <w:t>m+n</w:t>
+      </w:r>
+      <w:proofErr w:type="spellEnd"/>
+      <w:r>
+        <w:rPr>
+          <w:rFonts w:ascii="Times New Roman" w:hAnsi="Times New Roman" w:cs="Times New Roman"/>
+          <w:b/>
+          <w:sz w:val="24"/>
+          <w:szCs w:val="24"/>
+        </w:rPr>
+        <w:t>)</w:t>
+      </w:r>
+      <w:r>
+        <w:rPr>
+          <w:rFonts w:ascii="Times New Roman" w:hAnsi="Times New Roman" w:cs="Times New Roman"/>
+          <w:sz w:val="24"/>
+          <w:szCs w:val="24"/>
+        </w:rPr>
+        <w:t xml:space="preserve"> which is linear.</w:t>
+      </w:r>
+    </w:p>
+    <w:p>
+      <w:pPr>
+        <w:rPr>
+          <w:rFonts w:ascii="Times New Roman" w:hAnsi="Times New Roman" w:cs="Times New Roman"/>
+          <w:b/>
+          <w:sz w:val="24"/>
+          <w:szCs w:val="24"/>
+        </w:rPr>
+      </w:pPr>
+    </w:p>
+    <w:p>
+      <w:pPr>
+        <w:rPr>
+          <w:rFonts w:ascii="Times New Roman" w:hAnsi="Times New Roman" w:cs="Times New Roman"/>
+          <w:b/>
+          <w:sz w:val="24"/>
+          <w:szCs w:val="24"/>
+        </w:rPr>
+      </w:pPr>
+    </w:p>
+    <w:p>
+      <w:pPr>
+        <w:rPr>
+          <w:rFonts w:ascii="Times New Roman" w:hAnsi="Times New Roman" w:cs="Times New Roman"/>
+          <w:b/>
+          <w:sz w:val="24"/>
+          <w:szCs w:val="24"/>
+        </w:rPr>
+      </w:pPr>
+    </w:p>
+    <w:p>
+      <w:pPr>
+        <w:rPr>
+          <w:rFonts w:ascii="Times New Roman" w:hAnsi="Times New Roman" w:cs="Times New Roman"/>
+          <w:b/>
+          <w:sz w:val="24"/>
+          <w:szCs w:val="24"/>
+        </w:rPr>
+      </w:pPr>
+    </w:p>
+    <w:p>
+      <w:pPr>
+        <w:rPr>
+          <w:rFonts w:ascii="Times New Roman" w:hAnsi="Times New Roman" w:cs="Times New Roman"/>
+          <w:b/>
+          <w:sz w:val="24"/>
+          <w:szCs w:val="24"/>
+        </w:rPr>
+      </w:pPr>
+    </w:p>
+    <w:p>
+      <w:pPr>
+        <w:rPr>
+          <w:rFonts w:ascii="Times New Roman" w:hAnsi="Times New Roman" w:cs="Times New Roman"/>
+          <w:b/>
+          <w:sz w:val="24"/>
+          <w:szCs w:val="24"/>
+        </w:rPr>
+      </w:pPr>
+      <w:r>
+        <w:rPr>
+          <w:rFonts w:ascii="Times New Roman" w:hAnsi="Times New Roman" w:cs="Times New Roman"/>
+          <w:b/>
+          <w:sz w:val="24"/>
+          <w:szCs w:val="24"/>
+        </w:rPr>
+        <w:lastRenderedPageBreak/>
+        <w:t>Approaches of these</w:t>
+      </w:r>
+      <w:r>
+        <w:rPr>
+          <w:rFonts w:ascii="Times New Roman" w:hAnsi="Times New Roman" w:cs="Times New Roman"/>
+          <w:b/>
+          <w:sz w:val="24"/>
+          <w:szCs w:val="24"/>
+        </w:rPr>
+        <w:t xml:space="preserve"> algorithms:</w:t>
+      </w:r>
+    </w:p>
+    <w:p>
+      <w:pPr>
+        <w:jc w:val="both"/>
+        <w:rPr>
+          <w:rFonts w:ascii="Times New Roman" w:hAnsi="Times New Roman" w:cs="Times New Roman"/>
+          <w:sz w:val="24"/>
+          <w:szCs w:val="24"/>
+        </w:rPr>
+      </w:pPr>
+      <w:r>
+        <w:rPr>
+          <w:rFonts w:ascii="Times New Roman" w:hAnsi="Times New Roman" w:cs="Times New Roman"/>
+          <w:sz w:val="24"/>
+          <w:szCs w:val="24"/>
+        </w:rPr>
+        <w:t xml:space="preserve">These above mentioned linear time exact matching algorithms (except naive algorithm) require, for fast </w:t>
+      </w:r>
+      <w:r>
+        <w:rPr>
+          <w:rFonts w:ascii="Times New Roman" w:hAnsi="Times New Roman" w:cs="Times New Roman"/>
+          <w:sz w:val="24"/>
+          <w:szCs w:val="24"/>
+        </w:rPr>
+        <w:t>implementation,</w:t>
+      </w:r>
+      <w:r>
+        <w:rPr>
+          <w:rFonts w:ascii="Times New Roman" w:hAnsi="Times New Roman" w:cs="Times New Roman"/>
+          <w:sz w:val="24"/>
+          <w:szCs w:val="24"/>
+        </w:rPr>
+        <w:t xml:space="preserve"> </w:t>
+      </w:r>
+      <w:proofErr w:type="gramStart"/>
+      <w:r>
+        <w:rPr>
+          <w:rFonts w:ascii="Times New Roman" w:hAnsi="Times New Roman" w:cs="Times New Roman"/>
+          <w:sz w:val="24"/>
+          <w:szCs w:val="24"/>
+        </w:rPr>
+        <w:t>O</w:t>
+      </w:r>
+      <w:r>
+        <w:rPr>
+          <w:rFonts w:ascii="Times New Roman" w:hAnsi="Times New Roman" w:cs="Times New Roman"/>
+          <w:sz w:val="24"/>
+          <w:szCs w:val="24"/>
+        </w:rPr>
+        <w:t>(</w:t>
+      </w:r>
+      <w:proofErr w:type="gramEnd"/>
+      <w:r>
+        <w:rPr>
+          <w:rFonts w:ascii="Times New Roman" w:hAnsi="Times New Roman" w:cs="Times New Roman"/>
+          <w:sz w:val="24"/>
+          <w:szCs w:val="24"/>
+        </w:rPr>
+        <w:t xml:space="preserve">n) registers to store a table of pointers. This table of pointers is created </w:t>
+      </w:r>
+      <w:r>
+        <w:rPr>
+          <w:rFonts w:ascii="Times New Roman" w:hAnsi="Times New Roman" w:cs="Times New Roman"/>
+          <w:sz w:val="24"/>
+          <w:szCs w:val="24"/>
+        </w:rPr>
+        <w:t>during the</w:t>
+      </w:r>
+      <w:r>
+        <w:rPr>
+          <w:rFonts w:ascii="Times New Roman" w:hAnsi="Times New Roman" w:cs="Times New Roman"/>
+          <w:sz w:val="24"/>
+          <w:szCs w:val="24"/>
+        </w:rPr>
+        <w:t xml:space="preserve"> pre-processing step required in Boyer-Moore and KMP algorithms. Also these algorithms cannot be used with a multidimensional array of symbols or even irregularly shaped arrangements of symbols. Another characteristics of these algorithms is that they work by comparing characters between the pattern and the text and are deterministic algorithms. Also these algorithms are categorized as offline algorithms meaning that they require the text and pattern in their entirety, so as to perform pre-processing operations on the text and the pattern. They cannot work on a continuous stream of input.</w:t>
+      </w:r>
+    </w:p>
+    <w:p>
+      <w:pPr>
+        <w:jc w:val="both"/>
+        <w:rPr>
+          <w:rFonts w:ascii="Times New Roman" w:hAnsi="Times New Roman" w:cs="Times New Roman"/>
+          <w:sz w:val="24"/>
+          <w:szCs w:val="24"/>
+        </w:rPr>
+      </w:pPr>
+      <w:r>
+        <w:rPr>
+          <w:rFonts w:ascii="Times New Roman" w:hAnsi="Times New Roman" w:cs="Times New Roman"/>
+          <w:sz w:val="24"/>
+          <w:szCs w:val="24"/>
+        </w:rPr>
+        <w:t>The following summarizes the features and short-comings of the Naive, Boyer-Moore and KMP algorithms:</w:t>
+      </w:r>
+    </w:p>
+    <w:p>
+      <w:pPr>
+        <w:pStyle w:val="ListParagraph"/>
         <w:numPr>
           <w:ilvl w:val="0"/>
-          <w:numId w:val="12"/>
+          <w:numId w:val="17"/>
         </w:numPr>
-        <w:tabs>
-          <w:tab w:val="num" w:pos="720"/>
-        </w:tabs>
-        <w:spacing w:after="0" w:line="240" w:lineRule="auto"/>
-        <w:contextualSpacing/>
-        <w:rPr>
-          <w:rFonts w:ascii="Times New Roman" w:hAnsi="Times New Roman" w:cs="Times New Roman"/>
-          <w:sz w:val="24"/>
-          <w:szCs w:val="24"/>
-        </w:rPr>
-      </w:pPr>
-      <w:r>
-        <w:rPr>
-          <w:rFonts w:ascii="Times New Roman" w:hAnsi="Times New Roman" w:cs="Times New Roman"/>
-          <w:bCs/>
-          <w:sz w:val="24"/>
-          <w:szCs w:val="24"/>
-          <w:lang w:val="en"/>
+        <w:jc w:val="both"/>
+        <w:rPr>
+          <w:rFonts w:ascii="Times New Roman" w:hAnsi="Times New Roman" w:cs="Times New Roman"/>
+          <w:sz w:val="24"/>
+          <w:szCs w:val="24"/>
+        </w:rPr>
+      </w:pPr>
+      <w:r>
+        <w:rPr>
+          <w:rFonts w:ascii="Times New Roman" w:hAnsi="Times New Roman" w:cs="Times New Roman"/>
+          <w:sz w:val="24"/>
+          <w:szCs w:val="24"/>
         </w:rPr>
         <w:t>Comparison based deterministic algorithms</w:t>
       </w:r>
     </w:p>
     <w:p>
       <w:pPr>
+        <w:pStyle w:val="ListParagraph"/>
         <w:numPr>
           <w:ilvl w:val="0"/>
-          <w:numId w:val="12"/>
+          <w:numId w:val="17"/>
         </w:numPr>
-        <w:tabs>
-          <w:tab w:val="num" w:pos="720"/>
-        </w:tabs>
-        <w:spacing w:after="0" w:line="240" w:lineRule="auto"/>
-        <w:contextualSpacing/>
-        <w:rPr>
-          <w:rFonts w:ascii="Times New Roman" w:hAnsi="Times New Roman" w:cs="Times New Roman"/>
-          <w:sz w:val="24"/>
-          <w:szCs w:val="24"/>
-        </w:rPr>
-      </w:pPr>
-      <w:r>
-        <w:rPr>
-          <w:rFonts w:ascii="Times New Roman" w:hAnsi="Times New Roman" w:cs="Times New Roman"/>
-          <w:bCs/>
-          <w:sz w:val="24"/>
-          <w:szCs w:val="24"/>
-          <w:lang w:val="en"/>
-        </w:rPr>
-        <w:t>Requires preprocessing except Naive Algorithm</w:t>
-      </w:r>
-    </w:p>
-    <w:p>
-      <w:pPr>
+        <w:jc w:val="both"/>
+        <w:rPr>
+          <w:rFonts w:ascii="Times New Roman" w:hAnsi="Times New Roman" w:cs="Times New Roman"/>
+          <w:sz w:val="24"/>
+          <w:szCs w:val="24"/>
+        </w:rPr>
+      </w:pPr>
+      <w:r>
+        <w:rPr>
+          <w:rFonts w:ascii="Times New Roman" w:hAnsi="Times New Roman" w:cs="Times New Roman"/>
+          <w:sz w:val="24"/>
+          <w:szCs w:val="24"/>
+        </w:rPr>
+        <w:t>Requires pre-processing except Naive algorithm</w:t>
+      </w:r>
+    </w:p>
+    <w:p>
+      <w:pPr>
+        <w:pStyle w:val="ListParagraph"/>
         <w:numPr>
           <w:ilvl w:val="0"/>
-          <w:numId w:val="12"/>
+          <w:numId w:val="17"/>
         </w:numPr>
-        <w:tabs>
-          <w:tab w:val="num" w:pos="720"/>
-        </w:tabs>
-        <w:spacing w:after="0" w:line="240" w:lineRule="auto"/>
-        <w:contextualSpacing/>
-        <w:rPr>
-          <w:rFonts w:ascii="Times New Roman" w:hAnsi="Times New Roman" w:cs="Times New Roman"/>
-          <w:sz w:val="24"/>
-          <w:szCs w:val="24"/>
-        </w:rPr>
-      </w:pPr>
-      <w:r>
-        <w:rPr>
-          <w:rFonts w:ascii="Times New Roman" w:hAnsi="Times New Roman" w:cs="Times New Roman"/>
-          <w:bCs/>
-          <w:sz w:val="24"/>
-          <w:szCs w:val="24"/>
-          <w:lang w:val="en"/>
-        </w:rPr>
-        <w:t>Stores portions of text Y in main memory</w:t>
-      </w:r>
-    </w:p>
-    <w:p>
-      <w:pPr>
+        <w:jc w:val="both"/>
+        <w:rPr>
+          <w:rFonts w:ascii="Times New Roman" w:hAnsi="Times New Roman" w:cs="Times New Roman"/>
+          <w:sz w:val="24"/>
+          <w:szCs w:val="24"/>
+        </w:rPr>
+      </w:pPr>
+      <w:r>
+        <w:rPr>
+          <w:rFonts w:ascii="Times New Roman" w:hAnsi="Times New Roman" w:cs="Times New Roman"/>
+          <w:sz w:val="24"/>
+          <w:szCs w:val="24"/>
+        </w:rPr>
+        <w:t>Store the pattern in memory</w:t>
+      </w:r>
+    </w:p>
+    <w:p>
+      <w:pPr>
+        <w:pStyle w:val="ListParagraph"/>
         <w:numPr>
           <w:ilvl w:val="0"/>
-          <w:numId w:val="12"/>
+          <w:numId w:val="17"/>
         </w:numPr>
-        <w:tabs>
-          <w:tab w:val="num" w:pos="720"/>
-        </w:tabs>
-        <w:spacing w:after="0" w:line="240" w:lineRule="auto"/>
-        <w:contextualSpacing/>
-        <w:rPr>
-          <w:rFonts w:ascii="Times New Roman" w:hAnsi="Times New Roman" w:cs="Times New Roman"/>
-          <w:sz w:val="24"/>
-          <w:szCs w:val="24"/>
-        </w:rPr>
-      </w:pPr>
-      <w:r>
-        <w:rPr>
-          <w:rFonts w:ascii="Times New Roman" w:hAnsi="Times New Roman" w:cs="Times New Roman"/>
-          <w:bCs/>
-          <w:sz w:val="24"/>
-          <w:szCs w:val="24"/>
-          <w:lang w:val="en"/>
+        <w:jc w:val="both"/>
+        <w:rPr>
+          <w:rFonts w:ascii="Times New Roman" w:hAnsi="Times New Roman" w:cs="Times New Roman"/>
+          <w:sz w:val="24"/>
+          <w:szCs w:val="24"/>
+        </w:rPr>
+      </w:pPr>
+      <w:r>
+        <w:rPr>
+          <w:rFonts w:ascii="Times New Roman" w:hAnsi="Times New Roman" w:cs="Times New Roman"/>
+          <w:sz w:val="24"/>
+          <w:szCs w:val="24"/>
         </w:rPr>
         <w:t>Offline Algorithms</w:t>
       </w:r>
     </w:p>
     <w:p>
       <w:pPr>
+        <w:pStyle w:val="ListParagraph"/>
         <w:numPr>
           <w:ilvl w:val="0"/>
-          <w:numId w:val="12"/>
+          <w:numId w:val="17"/>
         </w:numPr>
-        <w:spacing w:after="0" w:line="240" w:lineRule="auto"/>
-        <w:contextualSpacing/>
-        <w:rPr>
-          <w:rFonts w:ascii="Times New Roman" w:hAnsi="Times New Roman" w:cs="Times New Roman"/>
-          <w:sz w:val="24"/>
-          <w:szCs w:val="24"/>
-        </w:rPr>
-      </w:pPr>
-      <w:r>
-        <w:rPr>
-          <w:rFonts w:ascii="Times New Roman" w:hAnsi="Times New Roman" w:cs="Times New Roman"/>
-          <w:bCs/>
-          <w:sz w:val="24"/>
-          <w:szCs w:val="24"/>
-          <w:lang w:val="en"/>
-        </w:rPr>
-        <w:t>Require O(n) registers to store table of pointers</w:t>
-      </w:r>
-    </w:p>
-    <w:p>
-      <w:pPr>
+        <w:jc w:val="both"/>
+        <w:rPr>
+          <w:rFonts w:ascii="Times New Roman" w:hAnsi="Times New Roman" w:cs="Times New Roman"/>
+          <w:sz w:val="24"/>
+          <w:szCs w:val="24"/>
+        </w:rPr>
+      </w:pPr>
+      <w:r>
+        <w:rPr>
+          <w:rFonts w:ascii="Times New Roman" w:hAnsi="Times New Roman" w:cs="Times New Roman"/>
+          <w:sz w:val="24"/>
+          <w:szCs w:val="24"/>
+        </w:rPr>
+        <w:t>Require O(n) registers to store the table of pointers</w:t>
+      </w:r>
+    </w:p>
+    <w:p>
+      <w:pPr>
+        <w:jc w:val="both"/>
+        <w:rPr>
+          <w:rFonts w:ascii="Times New Roman" w:hAnsi="Times New Roman" w:cs="Times New Roman"/>
+          <w:sz w:val="24"/>
+          <w:szCs w:val="24"/>
+        </w:rPr>
+      </w:pPr>
+    </w:p>
+    <w:p>
+      <w:pPr>
+        <w:jc w:val="both"/>
+        <w:rPr>
+          <w:rFonts w:ascii="Times New Roman" w:hAnsi="Times New Roman" w:cs="Times New Roman"/>
+          <w:b/>
+          <w:sz w:val="24"/>
+          <w:szCs w:val="24"/>
+        </w:rPr>
+      </w:pPr>
+      <w:r>
+        <w:rPr>
+          <w:rFonts w:ascii="Times New Roman" w:hAnsi="Times New Roman" w:cs="Times New Roman"/>
+          <w:b/>
+          <w:sz w:val="24"/>
+          <w:szCs w:val="24"/>
+        </w:rPr>
+        <w:t>Features of Rabin-Karp Algorithm:</w:t>
+      </w:r>
+    </w:p>
+    <w:p>
+      <w:pPr>
+        <w:pStyle w:val="ListParagraph"/>
         <w:numPr>
           <w:ilvl w:val="0"/>
-          <w:numId w:val="12"/>
+          <w:numId w:val="18"/>
         </w:numPr>
-        <w:spacing w:after="0" w:line="240" w:lineRule="auto"/>
-        <w:contextualSpacing/>
-        <w:rPr>
-          <w:rFonts w:ascii="Times New Roman" w:hAnsi="Times New Roman" w:cs="Times New Roman"/>
-          <w:sz w:val="24"/>
-          <w:szCs w:val="24"/>
-        </w:rPr>
-      </w:pPr>
-      <w:r>
-        <w:rPr>
-          <w:rFonts w:ascii="Times New Roman" w:hAnsi="Times New Roman" w:cs="Times New Roman"/>
-          <w:bCs/>
-          <w:sz w:val="24"/>
-          <w:szCs w:val="24"/>
-          <w:lang w:val="en"/>
-        </w:rPr>
-        <w:t>Same theoretical time bounds as the previous algorithms, but fewer number of registers</w:t>
-      </w:r>
-    </w:p>
-    <w:p>
-      <w:pPr>
+        <w:jc w:val="both"/>
+        <w:rPr>
+          <w:rFonts w:ascii="Times New Roman" w:hAnsi="Times New Roman" w:cs="Times New Roman"/>
+          <w:sz w:val="24"/>
+          <w:szCs w:val="24"/>
+        </w:rPr>
+      </w:pPr>
+      <w:r>
+        <w:rPr>
+          <w:rFonts w:ascii="Times New Roman" w:hAnsi="Times New Roman" w:cs="Times New Roman"/>
+          <w:sz w:val="24"/>
+          <w:szCs w:val="24"/>
+        </w:rPr>
+        <w:t>Based on fingerprint function, so runs in real time</w:t>
+      </w:r>
+    </w:p>
+    <w:p>
+      <w:pPr>
+        <w:pStyle w:val="ListParagraph"/>
         <w:numPr>
           <w:ilvl w:val="0"/>
-          <w:numId w:val="12"/>
+          <w:numId w:val="18"/>
         </w:numPr>
-        <w:spacing w:after="0" w:line="240" w:lineRule="auto"/>
-        <w:contextualSpacing/>
-        <w:rPr>
-          <w:rFonts w:ascii="Times New Roman" w:hAnsi="Times New Roman" w:cs="Times New Roman"/>
-          <w:sz w:val="24"/>
-          <w:szCs w:val="24"/>
-        </w:rPr>
-      </w:pPr>
-      <w:r>
-        <w:rPr>
-          <w:rFonts w:ascii="Times New Roman" w:hAnsi="Times New Roman" w:cs="Times New Roman"/>
-          <w:bCs/>
-          <w:sz w:val="24"/>
-          <w:szCs w:val="24"/>
-          <w:lang w:val="en"/>
-        </w:rPr>
-        <w:t>Simple and conceptually easy to program</w:t>
-      </w:r>
-    </w:p>
-    <w:p>
-      <w:pPr>
+        <w:jc w:val="both"/>
+        <w:rPr>
+          <w:rFonts w:ascii="Times New Roman" w:hAnsi="Times New Roman" w:cs="Times New Roman"/>
+          <w:sz w:val="24"/>
+          <w:szCs w:val="24"/>
+        </w:rPr>
+      </w:pPr>
+      <w:r>
+        <w:rPr>
+          <w:rFonts w:ascii="Times New Roman" w:hAnsi="Times New Roman" w:cs="Times New Roman"/>
+          <w:sz w:val="24"/>
+          <w:szCs w:val="24"/>
+        </w:rPr>
+        <w:t>Same theoretical time bounds as deterministic algorithms</w:t>
+      </w:r>
+    </w:p>
+    <w:p>
+      <w:pPr>
+        <w:pStyle w:val="ListParagraph"/>
         <w:numPr>
           <w:ilvl w:val="0"/>
-          <w:numId w:val="12"/>
+          <w:numId w:val="18"/>
         </w:numPr>
-        <w:spacing w:after="0" w:line="240" w:lineRule="auto"/>
-        <w:contextualSpacing/>
-        <w:rPr>
-          <w:rFonts w:ascii="Times New Roman" w:hAnsi="Times New Roman" w:cs="Times New Roman"/>
-          <w:sz w:val="24"/>
-          <w:szCs w:val="24"/>
-        </w:rPr>
-      </w:pPr>
-      <w:r>
-        <w:rPr>
-          <w:rFonts w:ascii="Times New Roman" w:hAnsi="Times New Roman" w:cs="Times New Roman"/>
-          <w:bCs/>
-          <w:sz w:val="24"/>
-          <w:szCs w:val="24"/>
-          <w:lang w:val="en"/>
-        </w:rPr>
-        <w:t>Better than previous algorithms for long patterns.</w:t>
-      </w:r>
-    </w:p>
-    <w:p>
-      <w:pPr>
+        <w:jc w:val="both"/>
+        <w:rPr>
+          <w:rFonts w:ascii="Times New Roman" w:hAnsi="Times New Roman" w:cs="Times New Roman"/>
+          <w:sz w:val="24"/>
+          <w:szCs w:val="24"/>
+        </w:rPr>
+      </w:pPr>
+      <w:r>
+        <w:rPr>
+          <w:rFonts w:ascii="Times New Roman" w:hAnsi="Times New Roman" w:cs="Times New Roman"/>
+          <w:sz w:val="24"/>
+          <w:szCs w:val="24"/>
+        </w:rPr>
+        <w:t>Requires a constant number of registers and requires a substring of length</w:t>
+      </w:r>
+      <w:r>
+        <w:rPr>
+          <w:rFonts w:ascii="Times New Roman" w:hAnsi="Times New Roman" w:cs="Times New Roman"/>
+          <w:i/>
+          <w:sz w:val="24"/>
+          <w:szCs w:val="24"/>
+        </w:rPr>
+        <w:t xml:space="preserve"> n</w:t>
+      </w:r>
+      <w:r>
+        <w:rPr>
+          <w:rFonts w:ascii="Times New Roman" w:hAnsi="Times New Roman" w:cs="Times New Roman"/>
+          <w:sz w:val="24"/>
+          <w:szCs w:val="24"/>
+        </w:rPr>
+        <w:t xml:space="preserve"> of Text in memory</w:t>
+      </w:r>
+    </w:p>
+    <w:p>
+      <w:pPr>
+        <w:pStyle w:val="ListParagraph"/>
         <w:numPr>
           <w:ilvl w:val="0"/>
-          <w:numId w:val="12"/>
+          <w:numId w:val="18"/>
         </w:numPr>
-        <w:spacing w:after="0" w:line="240" w:lineRule="auto"/>
-        <w:contextualSpacing/>
-        <w:rPr>
-          <w:rFonts w:ascii="Times New Roman" w:hAnsi="Times New Roman" w:cs="Times New Roman"/>
-          <w:sz w:val="24"/>
-          <w:szCs w:val="24"/>
-        </w:rPr>
-      </w:pPr>
-      <w:r>
-        <w:rPr>
-          <w:rFonts w:ascii="Times New Roman" w:hAnsi="Times New Roman" w:cs="Times New Roman"/>
-          <w:bCs/>
-          <w:sz w:val="24"/>
-          <w:szCs w:val="24"/>
-          <w:lang w:val="en"/>
-        </w:rPr>
-        <w:t>Applicable to patterns involving multi-dimensional rectangular array of symbols or even irregularly shaped arrangements of symbol</w:t>
-      </w:r>
-    </w:p>
-    <w:p>
-      <w:pPr>
+        <w:jc w:val="both"/>
+        <w:rPr>
+          <w:rFonts w:ascii="Times New Roman" w:hAnsi="Times New Roman" w:cs="Times New Roman"/>
+          <w:sz w:val="24"/>
+          <w:szCs w:val="24"/>
+        </w:rPr>
+      </w:pPr>
+      <w:r>
+        <w:rPr>
+          <w:rFonts w:ascii="Times New Roman" w:hAnsi="Times New Roman" w:cs="Times New Roman"/>
+          <w:sz w:val="24"/>
+          <w:szCs w:val="24"/>
+        </w:rPr>
+        <w:t>Conceptually very simple and easy to implement</w:t>
+      </w:r>
+    </w:p>
+    <w:p>
+      <w:pPr>
+        <w:pStyle w:val="ListParagraph"/>
         <w:numPr>
           <w:ilvl w:val="0"/>
-          <w:numId w:val="12"/>
+          <w:numId w:val="18"/>
         </w:numPr>
-        <w:spacing w:after="0" w:line="240" w:lineRule="auto"/>
-        <w:contextualSpacing/>
+        <w:jc w:val="both"/>
+        <w:rPr>
+          <w:rFonts w:ascii="Times New Roman" w:hAnsi="Times New Roman" w:cs="Times New Roman"/>
+          <w:sz w:val="24"/>
+          <w:szCs w:val="24"/>
+        </w:rPr>
+      </w:pPr>
+      <w:r>
+        <w:rPr>
+          <w:rFonts w:ascii="Times New Roman" w:hAnsi="Times New Roman" w:cs="Times New Roman"/>
+          <w:sz w:val="24"/>
+          <w:szCs w:val="24"/>
+        </w:rPr>
+        <w:t xml:space="preserve">Works well with long patterns as well as </w:t>
+      </w:r>
+      <w:r>
+        <w:rPr>
+          <w:rFonts w:ascii="Times New Roman" w:hAnsi="Times New Roman" w:cs="Times New Roman"/>
+          <w:sz w:val="24"/>
+          <w:szCs w:val="24"/>
+        </w:rPr>
+        <w:t>multi-dimensional</w:t>
+      </w:r>
+      <w:r>
+        <w:rPr>
+          <w:rFonts w:ascii="Times New Roman" w:hAnsi="Times New Roman" w:cs="Times New Roman"/>
+          <w:sz w:val="24"/>
+          <w:szCs w:val="24"/>
+        </w:rPr>
+        <w:t xml:space="preserve"> patterns</w:t>
+      </w:r>
+      <w:r>
+        <w:rPr>
+          <w:rFonts w:ascii="Times New Roman" w:hAnsi="Times New Roman" w:cs="Times New Roman"/>
+          <w:sz w:val="24"/>
+          <w:szCs w:val="24"/>
+        </w:rPr>
+        <w:t xml:space="preserve"> or arrays of symbols </w:t>
+      </w:r>
+    </w:p>
+    <w:p>
+      <w:pPr>
+        <w:pStyle w:val="ListParagraph"/>
+        <w:numPr>
+          <w:ilvl w:val="0"/>
+          <w:numId w:val="18"/>
+        </w:numPr>
+        <w:jc w:val="both"/>
         <w:rPr>
           <w:rFonts w:ascii="Times New Roman" w:hAnsi="Times New Roman" w:cs="Times New Roman"/>
           <w:sz w:val="24"/>
@@ -1909,9 +3583,31 @@
           <w:bCs/>
           <w:sz w:val="24"/>
           <w:szCs w:val="24"/>
-          <w:lang w:val="en"/>
         </w:rPr>
         <w:t>Faster because randomized algorithm</w:t>
+      </w:r>
+    </w:p>
+    <w:p>
+      <w:pPr>
+        <w:pStyle w:val="ListParagraph"/>
+        <w:numPr>
+          <w:ilvl w:val="0"/>
+          <w:numId w:val="18"/>
+        </w:numPr>
+        <w:jc w:val="both"/>
+        <w:rPr>
+          <w:rFonts w:ascii="Times New Roman" w:hAnsi="Times New Roman" w:cs="Times New Roman"/>
+          <w:sz w:val="24"/>
+          <w:szCs w:val="24"/>
+        </w:rPr>
+      </w:pPr>
+      <w:r>
+        <w:rPr>
+          <w:rFonts w:ascii="Times New Roman" w:hAnsi="Times New Roman" w:cs="Times New Roman"/>
+          <w:sz w:val="24"/>
+          <w:szCs w:val="24"/>
+        </w:rPr>
+        <w:t>No pre-processing required</w:t>
       </w:r>
     </w:p>
     <w:p>
@@ -1922,6 +3618,45 @@
         <w:ind w:left="720"/>
         <w:rPr>
           <w:rFonts w:ascii="Times New Roman" w:hAnsi="Times New Roman" w:cs="Times New Roman"/>
+          <w:bCs/>
+          <w:sz w:val="24"/>
+          <w:szCs w:val="24"/>
+        </w:rPr>
+      </w:pPr>
+    </w:p>
+    <w:p>
+      <w:pPr>
+        <w:pBdr>
+          <w:bottom w:val="single" w:sz="6" w:space="1" w:color="auto"/>
+        </w:pBdr>
+        <w:ind w:left="720"/>
+        <w:rPr>
+          <w:rFonts w:ascii="Times New Roman" w:hAnsi="Times New Roman" w:cs="Times New Roman"/>
+          <w:bCs/>
+          <w:sz w:val="24"/>
+          <w:szCs w:val="24"/>
+        </w:rPr>
+      </w:pPr>
+    </w:p>
+    <w:p>
+      <w:pPr>
+        <w:pBdr>
+          <w:bottom w:val="single" w:sz="6" w:space="1" w:color="auto"/>
+        </w:pBdr>
+        <w:ind w:left="720"/>
+        <w:rPr>
+          <w:rFonts w:ascii="Times New Roman" w:hAnsi="Times New Roman" w:cs="Times New Roman"/>
+          <w:bCs/>
+          <w:sz w:val="24"/>
+          <w:szCs w:val="24"/>
+        </w:rPr>
+      </w:pPr>
+    </w:p>
+    <w:p>
+      <w:pPr>
+        <w:rPr>
+          <w:rFonts w:ascii="Times New Roman" w:hAnsi="Times New Roman" w:cs="Times New Roman"/>
+          <w:bCs/>
           <w:sz w:val="24"/>
           <w:szCs w:val="24"/>
         </w:rPr>
@@ -1948,9 +3683,7 @@
           <w:u w:val="single"/>
         </w:rPr>
       </w:pPr>
-    </w:p>
-    <w:p>
-      <w:pPr>
+      <w:r>
         <w:rPr>
           <w:rFonts w:ascii="Times New Roman" w:hAnsi="Times New Roman" w:cs="Times New Roman"/>
           <w:b/>
@@ -1958,70 +3691,7 @@
           <w:szCs w:val="24"/>
           <w:u w:val="single"/>
         </w:rPr>
-      </w:pPr>
-    </w:p>
-    <w:p>
-      <w:pPr>
-        <w:rPr>
-          <w:rFonts w:ascii="Times New Roman" w:hAnsi="Times New Roman" w:cs="Times New Roman"/>
-          <w:b/>
-          <w:sz w:val="24"/>
-          <w:szCs w:val="24"/>
-          <w:u w:val="single"/>
-        </w:rPr>
-      </w:pPr>
-    </w:p>
-    <w:p>
-      <w:pPr>
-        <w:rPr>
-          <w:rFonts w:ascii="Times New Roman" w:hAnsi="Times New Roman" w:cs="Times New Roman"/>
-          <w:b/>
-          <w:sz w:val="24"/>
-          <w:szCs w:val="24"/>
-          <w:u w:val="single"/>
-        </w:rPr>
-      </w:pPr>
-    </w:p>
-    <w:p>
-      <w:pPr>
-        <w:rPr>
-          <w:rFonts w:ascii="Times New Roman" w:hAnsi="Times New Roman" w:cs="Times New Roman"/>
-          <w:b/>
-          <w:sz w:val="24"/>
-          <w:szCs w:val="24"/>
-          <w:u w:val="single"/>
-        </w:rPr>
-      </w:pPr>
-    </w:p>
-    <w:p>
-      <w:pPr>
-        <w:rPr>
-          <w:rFonts w:ascii="Times New Roman" w:hAnsi="Times New Roman" w:cs="Times New Roman"/>
-          <w:b/>
-          <w:sz w:val="24"/>
-          <w:szCs w:val="24"/>
-          <w:u w:val="single"/>
-        </w:rPr>
-      </w:pPr>
-    </w:p>
-    <w:p>
-      <w:pPr>
-        <w:rPr>
-          <w:rFonts w:ascii="Times New Roman" w:hAnsi="Times New Roman" w:cs="Times New Roman"/>
-          <w:b/>
-          <w:sz w:val="24"/>
-          <w:szCs w:val="24"/>
-          <w:u w:val="single"/>
-        </w:rPr>
-      </w:pPr>
-      <w:r>
-        <w:rPr>
-          <w:rFonts w:ascii="Times New Roman" w:hAnsi="Times New Roman" w:cs="Times New Roman"/>
-          <w:b/>
-          <w:sz w:val="24"/>
-          <w:szCs w:val="24"/>
-          <w:u w:val="single"/>
-        </w:rPr>
+        <w:lastRenderedPageBreak/>
         <w:t>Rabin Karp Algorithm: -</w:t>
       </w:r>
     </w:p>
@@ -2089,7 +3759,7 @@
         <mc:AlternateContent>
           <mc:Choice Requires="wps">
             <w:drawing>
-              <wp:anchor distT="0" distB="0" distL="114300" distR="114300" simplePos="0" relativeHeight="251671552" behindDoc="0" locked="0" layoutInCell="1" allowOverlap="1" wp14:anchorId="1F63F123" wp14:editId="58269E5C">
+              <wp:anchor distT="0" distB="0" distL="114300" distR="114300" simplePos="0" relativeHeight="251671552" behindDoc="0" locked="0" layoutInCell="1" allowOverlap="1">
                 <wp:simplePos x="0" y="0"/>
                 <wp:positionH relativeFrom="column">
                   <wp:posOffset>2066925</wp:posOffset>
@@ -2100,12 +3770,16 @@
                 <wp:extent cx="1066800" cy="285750"/>
                 <wp:effectExtent l="0" t="0" r="0" b="0"/>
                 <wp:wrapNone/>
-                <wp:docPr id="12" name="Text Box 12"/>
-                <wp:cNvGraphicFramePr/>
+                <wp:docPr id="13" name="Text Box 12"/>
+                <wp:cNvGraphicFramePr>
+                  <a:graphicFrameLocks xmlns:a="http://schemas.openxmlformats.org/drawingml/2006/main"/>
+                </wp:cNvGraphicFramePr>
                 <a:graphic xmlns:a="http://schemas.openxmlformats.org/drawingml/2006/main">
                   <a:graphicData uri="http://schemas.microsoft.com/office/word/2010/wordprocessingShape">
                     <wps:wsp>
-                      <wps:cNvSpPr txBox="1"/>
+                      <wps:cNvSpPr txBox="1">
+                        <a:spLocks/>
+                      </wps:cNvSpPr>
                       <wps:spPr>
                         <a:xfrm>
                           <a:off x="0" y="0"/>
@@ -2165,11 +3839,12 @@
           </mc:Choice>
           <mc:Fallback>
             <w:pict>
-              <v:shapetype w14:anchorId="1F63F123" id="_x0000_t202" coordsize="21600,21600" o:spt="202" path="m,l,21600r21600,l21600,xe">
+              <v:shapetype id="_x0000_t202" coordsize="21600,21600" o:spt="202" path="m,l,21600r21600,l21600,xe">
                 <v:stroke joinstyle="miter"/>
                 <v:path gradientshapeok="t" o:connecttype="rect"/>
               </v:shapetype>
-              <v:shape id="Text Box 12" o:spid="_x0000_s1026" type="#_x0000_t202" style="position:absolute;left:0;text-align:left;margin-left:162.75pt;margin-top:15.35pt;width:84pt;height:22.5pt;z-index:251671552;visibility:visible;mso-wrap-style:square;mso-width-percent:0;mso-height-percent:0;mso-wrap-distance-left:9pt;mso-wrap-distance-top:0;mso-wrap-distance-right:9pt;mso-wrap-distance-bottom:0;mso-position-horizontal:absolute;mso-position-horizontal-relative:text;mso-position-vertical:absolute;mso-position-vertical-relative:text;mso-width-percent:0;mso-height-percent:0;mso-width-relative:margin;mso-height-relative:margin;v-text-anchor:top" o:gfxdata="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" fillcolor="white [3201]" stroked="f" strokeweight=".5pt">
+              <v:shape id="Text Box 12" o:spid="_x0000_s1026" type="#_x0000_t202" style="position:absolute;left:0;text-align:left;margin-left:162.75pt;margin-top:15.35pt;width:84pt;height:22.5pt;z-index:251671552;visibility:visible;mso-wrap-style:square;mso-width-percent:0;mso-height-percent:0;mso-wrap-distance-left:9pt;mso-wrap-distance-top:0;mso-wrap-distance-right:9pt;mso-wrap-distance-bottom:0;mso-position-horizontal:absolute;mso-position-horizontal-relative:text;mso-position-vertical:absolute;mso-position-vertical-relative:text;mso-width-percent:0;mso-height-percent:0;mso-width-relative:margin;mso-height-relative:margin;v-text-anchor:top" o:gfxdata="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" fillcolor="white [3201]" stroked="f" strokeweight=".5pt">
+                <v:path arrowok="t"/>
                 <v:textbox>
                   <w:txbxContent>
                     <w:p>
@@ -2209,7 +3884,7 @@
         <mc:AlternateContent>
           <mc:Choice Requires="wps">
             <w:drawing>
-              <wp:anchor distT="0" distB="0" distL="114300" distR="114300" simplePos="0" relativeHeight="251668480" behindDoc="0" locked="0" layoutInCell="1" allowOverlap="1" wp14:anchorId="059C552E" wp14:editId="597C6D59">
+              <wp:anchor distT="0" distB="0" distL="114300" distR="114300" simplePos="0" relativeHeight="251668480" behindDoc="0" locked="0" layoutInCell="1" allowOverlap="1">
                 <wp:simplePos x="0" y="0"/>
                 <wp:positionH relativeFrom="column">
                   <wp:posOffset>4686300</wp:posOffset>
@@ -2220,12 +3895,16 @@
                 <wp:extent cx="838200" cy="333375"/>
                 <wp:effectExtent l="76200" t="38100" r="76200" b="123825"/>
                 <wp:wrapNone/>
-                <wp:docPr id="10" name="Rectangle 10"/>
-                <wp:cNvGraphicFramePr/>
+                <wp:docPr id="12" name="Rectangle 10"/>
+                <wp:cNvGraphicFramePr>
+                  <a:graphicFrameLocks xmlns:a="http://schemas.openxmlformats.org/drawingml/2006/main"/>
+                </wp:cNvGraphicFramePr>
                 <a:graphic xmlns:a="http://schemas.openxmlformats.org/drawingml/2006/main">
                   <a:graphicData uri="http://schemas.microsoft.com/office/word/2010/wordprocessingShape">
                     <wps:wsp>
-                      <wps:cNvSpPr/>
+                      <wps:cNvSpPr>
+                        <a:spLocks/>
+                      </wps:cNvSpPr>
                       <wps:spPr>
                         <a:xfrm>
                           <a:off x="0" y="0"/>
@@ -2287,11 +3966,12 @@
           </mc:Choice>
           <mc:Fallback>
             <w:pict>
-              <v:rect w14:anchorId="059C552E" id="Rectangle 10" o:spid="_x0000_s1027" style="position:absolute;margin-left:369pt;margin-top:-6pt;width:66pt;height:26.25pt;z-index:251668480;visibility:visible;mso-wrap-style:square;mso-width-percent:0;mso-height-percent:0;mso-wrap-distance-left:9pt;mso-wrap-distance-top:0;mso-wrap-distance-right:9pt;mso-wrap-distance-bottom:0;mso-position-horizontal:absolute;mso-position-horizontal-relative:text;mso-position-vertical:absolute;mso-position-vertical-relative:text;mso-width-percent:0;mso-height-percent:0;mso-width-relative:margin;mso-height-relative:margin;v-text-anchor:middle" o:gfxdata="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" fillcolor="#9a4906 [1641]" stroked="f">
+              <v:rect id="Rectangle 10" o:spid="_x0000_s1027" style="position:absolute;margin-left:369pt;margin-top:-6pt;width:66pt;height:26.25pt;z-index:251668480;visibility:visible;mso-wrap-style:square;mso-width-percent:0;mso-height-percent:0;mso-wrap-distance-left:9pt;mso-wrap-distance-top:0;mso-wrap-distance-right:9pt;mso-wrap-distance-bottom:0;mso-position-horizontal:absolute;mso-position-horizontal-relative:text;mso-position-vertical:absolute;mso-position-vertical-relative:text;mso-width-percent:0;mso-height-percent:0;mso-width-relative:margin;mso-height-relative:margin;v-text-anchor:middle" o:gfxdata="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" fillcolor="#9a4906 [1641]" stroked="f">
                 <v:fill color2="#f68a32 [3017]" rotate="t" angle="180" colors="0 #cb6c1d;52429f #ff8f2a;1 #ff8f26" focus="100%" type="gradient">
                   <o:fill v:ext="view" type="gradientUnscaled"/>
                 </v:fill>
                 <v:shadow on="t" color="black" opacity="22937f" origin=",.5" offset="0,.63889mm"/>
+                <v:path arrowok="t"/>
                 <v:textbox>
                   <w:txbxContent>
                     <w:p>
@@ -2322,7 +4002,7 @@
         <mc:AlternateContent>
           <mc:Choice Requires="wps">
             <w:drawing>
-              <wp:anchor distT="0" distB="0" distL="114300" distR="114300" simplePos="0" relativeHeight="251669504" behindDoc="0" locked="0" layoutInCell="1" allowOverlap="1" wp14:anchorId="157BCC8C" wp14:editId="4962C8D6">
+              <wp:anchor distT="0" distB="0" distL="114300" distR="114300" simplePos="0" relativeHeight="251669504" behindDoc="0" locked="0" layoutInCell="1" allowOverlap="1">
                 <wp:simplePos x="0" y="0"/>
                 <wp:positionH relativeFrom="column">
                   <wp:posOffset>4495800</wp:posOffset>
@@ -2334,11 +4014,15 @@
                 <wp:effectExtent l="0" t="0" r="0" b="0"/>
                 <wp:wrapNone/>
                 <wp:docPr id="11" name="Text Box 11"/>
-                <wp:cNvGraphicFramePr/>
+                <wp:cNvGraphicFramePr>
+                  <a:graphicFrameLocks xmlns:a="http://schemas.openxmlformats.org/drawingml/2006/main"/>
+                </wp:cNvGraphicFramePr>
                 <a:graphic xmlns:a="http://schemas.openxmlformats.org/drawingml/2006/main">
                   <a:graphicData uri="http://schemas.microsoft.com/office/word/2010/wordprocessingShape">
                     <wps:wsp>
-                      <wps:cNvSpPr txBox="1"/>
+                      <wps:cNvSpPr txBox="1">
+                        <a:spLocks/>
+                      </wps:cNvSpPr>
                       <wps:spPr>
                         <a:xfrm>
                           <a:off x="0" y="0"/>
@@ -2398,7 +4082,8 @@
           </mc:Choice>
           <mc:Fallback>
             <w:pict>
-              <v:shape w14:anchorId="157BCC8C" id="Text Box 11" o:spid="_x0000_s1028" type="#_x0000_t202" style="position:absolute;margin-left:354pt;margin-top:28.5pt;width:96pt;height:22.5pt;z-index:251669504;visibility:visible;mso-wrap-style:square;mso-width-percent:0;mso-height-percent:0;mso-wrap-distance-left:9pt;mso-wrap-distance-top:0;mso-wrap-distance-right:9pt;mso-wrap-distance-bottom:0;mso-position-horizontal:absolute;mso-position-horizontal-relative:text;mso-position-vertical:absolute;mso-position-vertical-relative:text;mso-width-percent:0;mso-height-percent:0;mso-width-relative:margin;mso-height-relative:margin;v-text-anchor:top" o:gfxdata="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" fillcolor="white [3201]" stroked="f" strokeweight=".5pt">
+              <v:shape id="Text Box 11" o:spid="_x0000_s1028" type="#_x0000_t202" style="position:absolute;margin-left:354pt;margin-top:28.5pt;width:96pt;height:22.5pt;z-index:251669504;visibility:visible;mso-wrap-style:square;mso-width-percent:0;mso-height-percent:0;mso-wrap-distance-left:9pt;mso-wrap-distance-top:0;mso-wrap-distance-right:9pt;mso-wrap-distance-bottom:0;mso-position-horizontal:absolute;mso-position-horizontal-relative:text;mso-position-vertical:absolute;mso-position-vertical-relative:text;mso-width-percent:0;mso-height-percent:0;mso-width-relative:margin;mso-height-relative:margin;v-text-anchor:top" o:gfxdata="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" fillcolor="white [3201]" stroked="f" strokeweight=".5pt">
+                <v:path arrowok="t"/>
                 <v:textbox>
                   <w:txbxContent>
                     <w:p>
@@ -2418,7 +4103,7 @@
           <w:noProof/>
         </w:rPr>
         <w:drawing>
-          <wp:inline distT="0" distB="0" distL="0" distR="0" wp14:anchorId="7DC1FF89" wp14:editId="1781486A">
+          <wp:inline distT="0" distB="0" distL="0" distR="0">
             <wp:extent cx="5943600" cy="5617210"/>
             <wp:effectExtent l="0" t="0" r="0" b="2540"/>
             <wp:docPr id="7" name="Picture 7"/>
@@ -2433,7 +4118,7 @@
                     <pic:cNvPicPr/>
                   </pic:nvPicPr>
                   <pic:blipFill>
-                    <a:blip r:embed="rId12"/>
+                    <a:blip r:embed="rId15"/>
                     <a:stretch>
                       <a:fillRect/>
                     </a:stretch>
@@ -2468,7 +4153,7 @@
           <w:noProof/>
         </w:rPr>
         <w:drawing>
-          <wp:inline distT="0" distB="0" distL="0" distR="0" wp14:anchorId="440E4DF5" wp14:editId="4327AE10">
+          <wp:inline distT="0" distB="0" distL="0" distR="0">
             <wp:extent cx="3076575" cy="579541"/>
             <wp:effectExtent l="0" t="0" r="0" b="0"/>
             <wp:docPr id="9" name="Picture 9"/>
@@ -2483,7 +4168,7 @@
                     <pic:cNvPicPr/>
                   </pic:nvPicPr>
                   <pic:blipFill>
-                    <a:blip r:embed="rId13"/>
+                    <a:blip r:embed="rId16"/>
                     <a:stretch>
                       <a:fillRect/>
                     </a:stretch>
@@ -2527,22 +4212,3187 @@
     <w:p>
       <w:pPr>
         <w:rPr>
-          <w:rFonts w:ascii="Times New Roman" w:hAnsi="Times New Roman" w:cs="Times New Roman"/>
+          <w:rFonts w:ascii="Times New Roman" w:eastAsiaTheme="minorEastAsia" w:hAnsi="Times New Roman" w:cs="Times New Roman"/>
+          <w:b/>
           <w:sz w:val="24"/>
           <w:szCs w:val="24"/>
           <w:u w:val="single"/>
         </w:rPr>
       </w:pPr>
-    </w:p>
-    <w:p>
-      <w:pPr>
-        <w:rPr>
-          <w:rFonts w:ascii="Times New Roman" w:hAnsi="Times New Roman" w:cs="Times New Roman"/>
+      <w:r>
+        <w:rPr>
+          <w:rFonts w:ascii="Times New Roman" w:eastAsiaTheme="minorEastAsia" w:hAnsi="Times New Roman" w:cs="Times New Roman"/>
+          <w:b/>
           <w:sz w:val="24"/>
           <w:szCs w:val="24"/>
           <w:u w:val="single"/>
         </w:rPr>
-      </w:pPr>
+        <w:lastRenderedPageBreak/>
+        <w:t>Finger Prints</w:t>
+      </w:r>
+    </w:p>
+    <w:p>
+      <w:pPr>
+        <w:pStyle w:val="ListParagraph"/>
+        <w:numPr>
+          <w:ilvl w:val="0"/>
+          <w:numId w:val="16"/>
+        </w:numPr>
+        <w:rPr>
+          <w:rFonts w:ascii="Cambria Math" w:hAnsi="Cambria Math" w:cs="Times New Roman"/>
+          <w:sz w:val="24"/>
+          <w:szCs w:val="24"/>
+          <w:u w:val="single"/>
+          <w:oMath/>
+        </w:rPr>
+      </w:pPr>
+      <w:r>
+        <w:rPr>
+          <w:rFonts w:ascii="Times New Roman" w:eastAsiaTheme="minorEastAsia" w:hAnsi="Times New Roman" w:cs="Times New Roman"/>
+          <w:sz w:val="24"/>
+          <w:szCs w:val="24"/>
+          <w:u w:val="single"/>
+        </w:rPr>
+        <w:t>Finger Print Functions:</w:t>
+      </w:r>
+    </w:p>
+    <w:p>
+      <w:pPr>
+        <w:pStyle w:val="ListParagraph"/>
+        <w:numPr>
+          <w:ilvl w:val="1"/>
+          <w:numId w:val="16"/>
+        </w:numPr>
+        <w:rPr>
+          <w:rFonts w:ascii="Cambria Math" w:hAnsi="Cambria Math" w:cs="Times New Roman"/>
+          <w:sz w:val="24"/>
+          <w:szCs w:val="24"/>
+          <w:oMath/>
+        </w:rPr>
+      </w:pPr>
+      <m:oMath>
+        <m:r>
+          <w:rPr>
+            <w:rFonts w:ascii="Cambria Math" w:hAnsi="Cambria Math" w:cs="Times New Roman"/>
+            <w:sz w:val="24"/>
+            <w:szCs w:val="24"/>
+          </w:rPr>
+          <m:t>H</m:t>
+        </m:r>
+        <m:r>
+          <w:rPr>
+            <w:rFonts w:ascii="Cambria Math" w:hAnsi="Cambria Math" w:cs="Times New Roman"/>
+            <w:sz w:val="24"/>
+            <w:szCs w:val="24"/>
+            <w:vertAlign w:val="subscript"/>
+          </w:rPr>
+          <m:t>p</m:t>
+        </m:r>
+        <m:r>
+          <w:rPr>
+            <w:rFonts w:ascii="Cambria Math" w:hAnsi="Cambria Math" w:cs="Times New Roman"/>
+            <w:sz w:val="24"/>
+            <w:szCs w:val="24"/>
+          </w:rPr>
+          <m:t>(X) = a</m:t>
+        </m:r>
+        <m:r>
+          <w:rPr>
+            <w:rFonts w:ascii="Cambria Math" w:hAnsi="Cambria Math" w:cs="Times New Roman"/>
+            <w:sz w:val="24"/>
+            <w:szCs w:val="24"/>
+            <w:vertAlign w:val="subscript"/>
+          </w:rPr>
+          <m:t>p</m:t>
+        </m:r>
+        <m:r>
+          <w:rPr>
+            <w:rFonts w:ascii="Cambria Math" w:hAnsi="Cambria Math" w:cs="Times New Roman"/>
+            <w:sz w:val="24"/>
+            <w:szCs w:val="24"/>
+          </w:rPr>
+          <m:t>(r) = ϕ</m:t>
+        </m:r>
+        <m:r>
+          <w:rPr>
+            <w:rFonts w:ascii="Cambria Math" w:hAnsi="Cambria Math" w:cs="Times New Roman"/>
+            <w:sz w:val="24"/>
+            <w:szCs w:val="24"/>
+            <w:vertAlign w:val="subscript"/>
+          </w:rPr>
+          <m:t xml:space="preserve"> p</m:t>
+        </m:r>
+        <m:r>
+          <w:rPr>
+            <w:rFonts w:ascii="Cambria Math" w:hAnsi="Cambria Math" w:cs="Times New Roman"/>
+            <w:sz w:val="24"/>
+            <w:szCs w:val="24"/>
+          </w:rPr>
+          <m:t>(X(r)) = H(X) mod p</m:t>
+        </m:r>
+      </m:oMath>
+    </w:p>
+    <w:p>
+      <w:pPr>
+        <w:pStyle w:val="ListParagraph"/>
+        <w:numPr>
+          <w:ilvl w:val="1"/>
+          <w:numId w:val="16"/>
+        </w:numPr>
+        <w:rPr>
+          <w:rFonts w:ascii="Times New Roman" w:eastAsiaTheme="minorEastAsia" w:hAnsi="Times New Roman" w:cs="Times New Roman"/>
+          <w:snapToGrid w:val="0"/>
+          <w:color w:val="000000"/>
+          <w:w w:val="0"/>
+          <w:sz w:val="0"/>
+          <w:szCs w:val="0"/>
+          <w:u w:color="000000"/>
+          <w:bdr w:val="none" w:sz="0" w:space="0" w:color="000000"/>
+          <w:shd w:val="clear" w:color="000000" w:fill="000000"/>
+        </w:rPr>
+      </w:pPr>
+      <m:oMath>
+        <m:r>
+          <w:rPr>
+            <w:rFonts w:ascii="Cambria Math" w:hAnsi="Cambria Math" w:cs="Times New Roman"/>
+            <w:sz w:val="24"/>
+            <w:szCs w:val="24"/>
+          </w:rPr>
+          <m:t>H</m:t>
+        </m:r>
+        <m:r>
+          <w:rPr>
+            <w:rFonts w:ascii="Cambria Math" w:hAnsi="Cambria Math" w:cs="Times New Roman"/>
+            <w:sz w:val="24"/>
+            <w:szCs w:val="24"/>
+            <w:vertAlign w:val="subscript"/>
+          </w:rPr>
+          <m:t>p</m:t>
+        </m:r>
+        <m:r>
+          <w:rPr>
+            <w:rFonts w:ascii="Cambria Math" w:hAnsi="Cambria Math" w:cs="Times New Roman"/>
+            <w:sz w:val="24"/>
+            <w:szCs w:val="24"/>
+          </w:rPr>
+          <m:t>(Y) = b</m:t>
+        </m:r>
+        <m:r>
+          <w:rPr>
+            <w:rFonts w:ascii="Cambria Math" w:hAnsi="Cambria Math" w:cs="Times New Roman"/>
+            <w:sz w:val="24"/>
+            <w:szCs w:val="24"/>
+            <w:vertAlign w:val="subscript"/>
+          </w:rPr>
+          <m:t>p</m:t>
+        </m:r>
+        <m:r>
+          <w:rPr>
+            <w:rFonts w:ascii="Cambria Math" w:hAnsi="Cambria Math" w:cs="Times New Roman"/>
+            <w:sz w:val="24"/>
+            <w:szCs w:val="24"/>
+          </w:rPr>
+          <m:t>(r) = ϕ</m:t>
+        </m:r>
+        <m:r>
+          <w:rPr>
+            <w:rFonts w:ascii="Cambria Math" w:hAnsi="Cambria Math" w:cs="Times New Roman"/>
+            <w:sz w:val="24"/>
+            <w:szCs w:val="24"/>
+            <w:vertAlign w:val="subscript"/>
+          </w:rPr>
+          <m:t xml:space="preserve"> p</m:t>
+        </m:r>
+        <m:r>
+          <w:rPr>
+            <w:rFonts w:ascii="Cambria Math" w:hAnsi="Cambria Math" w:cs="Times New Roman"/>
+            <w:sz w:val="24"/>
+            <w:szCs w:val="24"/>
+          </w:rPr>
+          <m:t>(Y(r)) = H(Y) mod p</m:t>
+        </m:r>
+      </m:oMath>
+    </w:p>
+    <w:p>
+      <w:pPr>
+        <w:pStyle w:val="ListParagraph"/>
+        <w:numPr>
+          <w:ilvl w:val="0"/>
+          <w:numId w:val="16"/>
+        </w:numPr>
+        <w:rPr>
+          <w:rFonts w:ascii="Times New Roman" w:eastAsiaTheme="minorEastAsia" w:hAnsi="Times New Roman" w:cs="Times New Roman"/>
+          <w:b/>
+          <w:sz w:val="24"/>
+          <w:szCs w:val="24"/>
+        </w:rPr>
+      </w:pPr>
+      <w:r>
+        <w:rPr>
+          <w:rFonts w:ascii="Times New Roman" w:eastAsiaTheme="minorEastAsia" w:hAnsi="Times New Roman" w:cs="Times New Roman"/>
+          <w:sz w:val="24"/>
+          <w:szCs w:val="24"/>
+        </w:rPr>
+        <w:t>We work with the reduced modulo of a relatively small integer p</w:t>
+      </w:r>
+    </w:p>
+    <w:p>
+      <w:pPr>
+        <w:pStyle w:val="ListParagraph"/>
+        <w:numPr>
+          <w:ilvl w:val="0"/>
+          <w:numId w:val="16"/>
+        </w:numPr>
+        <w:rPr>
+          <w:rFonts w:ascii="Times New Roman" w:eastAsiaTheme="minorEastAsia" w:hAnsi="Times New Roman" w:cs="Times New Roman"/>
+          <w:b/>
+          <w:sz w:val="24"/>
+          <w:szCs w:val="24"/>
+        </w:rPr>
+      </w:pPr>
+      <w:r>
+        <w:rPr>
+          <w:rFonts w:ascii="Times New Roman" w:eastAsiaTheme="minorEastAsia" w:hAnsi="Times New Roman" w:cs="Times New Roman"/>
+          <w:sz w:val="24"/>
+          <w:szCs w:val="24"/>
+        </w:rPr>
+        <w:t xml:space="preserve">Every </w:t>
+      </w:r>
+      <w:proofErr w:type="spellStart"/>
+      <w:r>
+        <w:rPr>
+          <w:rFonts w:ascii="Times New Roman" w:eastAsiaTheme="minorEastAsia" w:hAnsi="Times New Roman" w:cs="Times New Roman"/>
+          <w:sz w:val="24"/>
+          <w:szCs w:val="24"/>
+        </w:rPr>
+        <w:t>fingerpring</w:t>
+      </w:r>
+      <w:proofErr w:type="spellEnd"/>
+      <w:r>
+        <w:rPr>
+          <w:rFonts w:ascii="Times New Roman" w:eastAsiaTheme="minorEastAsia" w:hAnsi="Times New Roman" w:cs="Times New Roman"/>
+          <w:sz w:val="24"/>
+          <w:szCs w:val="24"/>
+        </w:rPr>
+        <w:t xml:space="preserve"> remains in the range of 0 to p-1</w:t>
+      </w:r>
+    </w:p>
+    <w:p>
+      <w:pPr>
+        <w:pStyle w:val="ListParagraph"/>
+        <w:numPr>
+          <w:ilvl w:val="0"/>
+          <w:numId w:val="16"/>
+        </w:numPr>
+        <w:rPr>
+          <w:rFonts w:ascii="Times New Roman" w:eastAsiaTheme="minorEastAsia" w:hAnsi="Times New Roman" w:cs="Times New Roman"/>
+          <w:b/>
+          <w:sz w:val="24"/>
+          <w:szCs w:val="24"/>
+        </w:rPr>
+      </w:pPr>
+      <w:r>
+        <w:rPr>
+          <w:rFonts w:ascii="Times New Roman" w:eastAsiaTheme="minorEastAsia" w:hAnsi="Times New Roman" w:cs="Times New Roman"/>
+          <w:sz w:val="24"/>
+          <w:szCs w:val="24"/>
+        </w:rPr>
+        <w:t xml:space="preserve">With modulo arithmetic we can also computer fingerprints of </w:t>
+      </w:r>
+      <m:oMath>
+        <m:r>
+          <w:rPr>
+            <w:rFonts w:ascii="Cambria Math" w:hAnsi="Cambria Math" w:cs="Times New Roman"/>
+            <w:sz w:val="24"/>
+            <w:szCs w:val="24"/>
+          </w:rPr>
+          <m:t>H</m:t>
+        </m:r>
+        <m:sSub>
+          <m:sSubPr>
+            <m:ctrlPr>
+              <w:rPr>
+                <w:rFonts w:ascii="Cambria Math" w:hAnsi="Cambria Math" w:cs="Times New Roman"/>
+                <w:i/>
+                <w:sz w:val="24"/>
+                <w:szCs w:val="24"/>
+                <w:vertAlign w:val="subscript"/>
+              </w:rPr>
+            </m:ctrlPr>
+          </m:sSubPr>
+          <m:e>
+            <m:r>
+              <w:rPr>
+                <w:rFonts w:ascii="Cambria Math" w:hAnsi="Cambria Math" w:cs="Times New Roman"/>
+                <w:sz w:val="24"/>
+                <w:szCs w:val="24"/>
+                <w:vertAlign w:val="subscript"/>
+              </w:rPr>
+              <m:t>p</m:t>
+            </m:r>
+          </m:e>
+          <m:sub>
+            <m:r>
+              <w:rPr>
+                <w:rFonts w:ascii="Cambria Math" w:hAnsi="Cambria Math" w:cs="Times New Roman"/>
+                <w:sz w:val="24"/>
+                <w:szCs w:val="24"/>
+                <w:vertAlign w:val="subscript"/>
+              </w:rPr>
+              <m:t>r</m:t>
+            </m:r>
+          </m:sub>
+        </m:sSub>
+        <m:r>
+          <w:rPr>
+            <w:rFonts w:ascii="Cambria Math" w:hAnsi="Cambria Math" w:cs="Times New Roman"/>
+            <w:sz w:val="24"/>
+            <w:szCs w:val="24"/>
+          </w:rPr>
+          <m:t>(Y)</m:t>
+        </m:r>
+      </m:oMath>
+      <w:r>
+        <w:rPr>
+          <w:rFonts w:ascii="Times New Roman" w:eastAsiaTheme="minorEastAsia" w:hAnsi="Times New Roman" w:cs="Times New Roman"/>
+          <w:sz w:val="24"/>
+          <w:szCs w:val="24"/>
+        </w:rPr>
+        <w:t xml:space="preserve"> from </w:t>
+      </w:r>
+      <m:oMath>
+        <m:r>
+          <w:rPr>
+            <w:rFonts w:ascii="Cambria Math" w:hAnsi="Cambria Math" w:cs="Times New Roman"/>
+            <w:sz w:val="24"/>
+            <w:szCs w:val="24"/>
+          </w:rPr>
+          <m:t>H</m:t>
+        </m:r>
+        <m:sSub>
+          <m:sSubPr>
+            <m:ctrlPr>
+              <w:rPr>
+                <w:rFonts w:ascii="Cambria Math" w:hAnsi="Cambria Math" w:cs="Times New Roman"/>
+                <w:i/>
+                <w:sz w:val="24"/>
+                <w:szCs w:val="24"/>
+                <w:vertAlign w:val="subscript"/>
+              </w:rPr>
+            </m:ctrlPr>
+          </m:sSubPr>
+          <m:e>
+            <m:r>
+              <w:rPr>
+                <w:rFonts w:ascii="Cambria Math" w:hAnsi="Cambria Math" w:cs="Times New Roman"/>
+                <w:sz w:val="24"/>
+                <w:szCs w:val="24"/>
+                <w:vertAlign w:val="subscript"/>
+              </w:rPr>
+              <m:t>p</m:t>
+            </m:r>
+          </m:e>
+          <m:sub>
+            <m:r>
+              <w:rPr>
+                <w:rFonts w:ascii="Cambria Math" w:hAnsi="Cambria Math" w:cs="Times New Roman"/>
+                <w:sz w:val="24"/>
+                <w:szCs w:val="24"/>
+                <w:vertAlign w:val="subscript"/>
+              </w:rPr>
+              <m:t>r-1</m:t>
+            </m:r>
+          </m:sub>
+        </m:sSub>
+        <m:r>
+          <w:rPr>
+            <w:rFonts w:ascii="Cambria Math" w:hAnsi="Cambria Math" w:cs="Times New Roman"/>
+            <w:sz w:val="24"/>
+            <w:szCs w:val="24"/>
+          </w:rPr>
+          <m:t>(Y)</m:t>
+        </m:r>
+      </m:oMath>
+    </w:p>
+    <w:p>
+      <w:pPr>
+        <w:pStyle w:val="ListParagraph"/>
+        <w:numPr>
+          <w:ilvl w:val="0"/>
+          <w:numId w:val="16"/>
+        </w:numPr>
+        <w:rPr>
+          <w:rFonts w:ascii="Times New Roman" w:eastAsiaTheme="minorEastAsia" w:hAnsi="Times New Roman" w:cs="Times New Roman"/>
+          <w:b/>
+          <w:sz w:val="24"/>
+          <w:szCs w:val="24"/>
+        </w:rPr>
+      </w:pPr>
+      <w:r>
+        <w:rPr>
+          <w:rFonts w:ascii="Times New Roman" w:eastAsiaTheme="minorEastAsia" w:hAnsi="Times New Roman" w:cs="Times New Roman"/>
+          <w:b/>
+          <w:sz w:val="24"/>
+          <w:szCs w:val="24"/>
+          <w:u w:val="single"/>
+        </w:rPr>
+        <w:t>Lemma 1 :</w:t>
+      </w:r>
+    </w:p>
+    <w:p>
+      <w:pPr>
+        <w:pStyle w:val="ListParagraph"/>
+        <w:numPr>
+          <w:ilvl w:val="1"/>
+          <w:numId w:val="16"/>
+        </w:numPr>
+        <w:rPr>
+          <w:rFonts w:ascii="Times New Roman" w:eastAsiaTheme="minorEastAsia" w:hAnsi="Times New Roman" w:cs="Times New Roman"/>
+          <w:b/>
+          <w:sz w:val="24"/>
+          <w:szCs w:val="24"/>
+        </w:rPr>
+      </w:pPr>
+      <m:oMath>
+        <m:r>
+          <w:rPr>
+            <w:rFonts w:ascii="Cambria Math" w:hAnsi="Cambria Math" w:cs="Times New Roman"/>
+            <w:sz w:val="24"/>
+            <w:szCs w:val="24"/>
+          </w:rPr>
+          <m:t>H</m:t>
+        </m:r>
+        <m:r>
+          <w:rPr>
+            <w:rFonts w:ascii="Cambria Math" w:hAnsi="Cambria Math" w:cs="Times New Roman"/>
+            <w:sz w:val="24"/>
+            <w:szCs w:val="24"/>
+            <w:vertAlign w:val="subscript"/>
+          </w:rPr>
+          <m:t>p</m:t>
+        </m:r>
+        <m:d>
+          <m:dPr>
+            <m:ctrlPr>
+              <w:rPr>
+                <w:rFonts w:ascii="Cambria Math" w:hAnsi="Cambria Math" w:cs="Times New Roman"/>
+                <w:i/>
+                <w:sz w:val="24"/>
+                <w:szCs w:val="24"/>
+              </w:rPr>
+            </m:ctrlPr>
+          </m:dPr>
+          <m:e>
+            <m:r>
+              <w:rPr>
+                <w:rFonts w:ascii="Cambria Math" w:hAnsi="Cambria Math" w:cs="Times New Roman"/>
+                <w:sz w:val="24"/>
+                <w:szCs w:val="24"/>
+              </w:rPr>
+              <m:t>X</m:t>
+            </m:r>
+          </m:e>
+        </m:d>
+        <m:r>
+          <w:rPr>
+            <w:rFonts w:ascii="Cambria Math" w:hAnsi="Cambria Math" w:cs="Times New Roman"/>
+            <w:sz w:val="24"/>
+            <w:szCs w:val="24"/>
+          </w:rPr>
+          <m:t>={</m:t>
+        </m:r>
+        <m:d>
+          <m:dPr>
+            <m:begChr m:val="["/>
+            <m:endChr m:val="}"/>
+            <m:ctrlPr>
+              <w:rPr>
+                <w:rFonts w:ascii="Cambria Math" w:hAnsi="Cambria Math" w:cs="Times New Roman"/>
+                <w:i/>
+                <w:sz w:val="24"/>
+                <w:szCs w:val="24"/>
+              </w:rPr>
+            </m:ctrlPr>
+          </m:dPr>
+          <m:e>
+            <m:r>
+              <w:rPr>
+                <w:rFonts w:ascii="Cambria Math" w:hAnsi="Cambria Math" w:cs="Times New Roman"/>
+                <w:sz w:val="24"/>
+                <w:szCs w:val="24"/>
+              </w:rPr>
+              <m:t>…</m:t>
+            </m:r>
+            <m:d>
+              <m:dPr>
+                <m:endChr m:val="]"/>
+                <m:ctrlPr>
+                  <w:rPr>
+                    <w:rFonts w:ascii="Cambria Math" w:hAnsi="Cambria Math" w:cs="Times New Roman"/>
+                    <w:i/>
+                    <w:sz w:val="24"/>
+                    <w:szCs w:val="24"/>
+                  </w:rPr>
+                </m:ctrlPr>
+              </m:dPr>
+              <m:e>
+                <m:d>
+                  <m:dPr>
+                    <m:begChr m:val="{"/>
+                    <m:endChr m:val="}"/>
+                    <m:ctrlPr>
+                      <w:rPr>
+                        <w:rFonts w:ascii="Cambria Math" w:hAnsi="Cambria Math" w:cs="Times New Roman"/>
+                        <w:i/>
+                        <w:sz w:val="24"/>
+                        <w:szCs w:val="24"/>
+                      </w:rPr>
+                    </m:ctrlPr>
+                  </m:dPr>
+                  <m:e>
+                    <m:d>
+                      <m:dPr>
+                        <m:begChr m:val="["/>
+                        <m:endChr m:val="]"/>
+                        <m:ctrlPr>
+                          <w:rPr>
+                            <w:rFonts w:ascii="Cambria Math" w:hAnsi="Cambria Math" w:cs="Times New Roman"/>
+                            <w:i/>
+                            <w:sz w:val="24"/>
+                            <w:szCs w:val="24"/>
+                          </w:rPr>
+                        </m:ctrlPr>
+                      </m:dPr>
+                      <m:e>
+                        <m:r>
+                          <w:rPr>
+                            <w:rFonts w:ascii="Cambria Math" w:hAnsi="Cambria Math" w:cs="Times New Roman"/>
+                            <w:sz w:val="24"/>
+                            <w:szCs w:val="24"/>
+                          </w:rPr>
+                          <m:t>X</m:t>
+                        </m:r>
+                        <m:d>
+                          <m:dPr>
+                            <m:ctrlPr>
+                              <w:rPr>
+                                <w:rFonts w:ascii="Cambria Math" w:hAnsi="Cambria Math" w:cs="Times New Roman"/>
+                                <w:i/>
+                                <w:sz w:val="24"/>
+                                <w:szCs w:val="24"/>
+                              </w:rPr>
+                            </m:ctrlPr>
+                          </m:dPr>
+                          <m:e>
+                            <m:r>
+                              <w:rPr>
+                                <w:rFonts w:ascii="Cambria Math" w:hAnsi="Cambria Math" w:cs="Times New Roman"/>
+                                <w:sz w:val="24"/>
+                                <w:szCs w:val="24"/>
+                              </w:rPr>
+                              <m:t>1</m:t>
+                            </m:r>
+                          </m:e>
+                        </m:d>
+                        <m:r>
+                          <w:rPr>
+                            <w:rFonts w:ascii="Cambria Math" w:hAnsi="Cambria Math" w:cs="Times New Roman"/>
+                            <w:sz w:val="24"/>
+                            <w:szCs w:val="24"/>
+                          </w:rPr>
+                          <m:t>*2 mod p+X</m:t>
+                        </m:r>
+                        <m:d>
+                          <m:dPr>
+                            <m:ctrlPr>
+                              <w:rPr>
+                                <w:rFonts w:ascii="Cambria Math" w:hAnsi="Cambria Math" w:cs="Times New Roman"/>
+                                <w:i/>
+                                <w:sz w:val="24"/>
+                                <w:szCs w:val="24"/>
+                              </w:rPr>
+                            </m:ctrlPr>
+                          </m:dPr>
+                          <m:e>
+                            <m:r>
+                              <w:rPr>
+                                <w:rFonts w:ascii="Cambria Math" w:hAnsi="Cambria Math" w:cs="Times New Roman"/>
+                                <w:sz w:val="24"/>
+                                <w:szCs w:val="24"/>
+                              </w:rPr>
+                              <m:t>2</m:t>
+                            </m:r>
+                          </m:e>
+                        </m:d>
+                      </m:e>
+                    </m:d>
+                    <m:r>
+                      <w:rPr>
+                        <w:rFonts w:ascii="Cambria Math" w:hAnsi="Cambria Math" w:cs="Times New Roman"/>
+                        <w:sz w:val="24"/>
+                        <w:szCs w:val="24"/>
+                      </w:rPr>
+                      <m:t>*2 mod p+X</m:t>
+                    </m:r>
+                    <m:d>
+                      <m:dPr>
+                        <m:ctrlPr>
+                          <w:rPr>
+                            <w:rFonts w:ascii="Cambria Math" w:hAnsi="Cambria Math" w:cs="Times New Roman"/>
+                            <w:i/>
+                            <w:sz w:val="24"/>
+                            <w:szCs w:val="24"/>
+                          </w:rPr>
+                        </m:ctrlPr>
+                      </m:dPr>
+                      <m:e>
+                        <m:r>
+                          <w:rPr>
+                            <w:rFonts w:ascii="Cambria Math" w:hAnsi="Cambria Math" w:cs="Times New Roman"/>
+                            <w:sz w:val="24"/>
+                            <w:szCs w:val="24"/>
+                          </w:rPr>
+                          <m:t>3</m:t>
+                        </m:r>
+                      </m:e>
+                    </m:d>
+                  </m:e>
+                </m:d>
+                <m:r>
+                  <w:rPr>
+                    <w:rFonts w:ascii="Cambria Math" w:hAnsi="Cambria Math" w:cs="Times New Roman"/>
+                    <w:sz w:val="24"/>
+                    <w:szCs w:val="24"/>
+                  </w:rPr>
+                  <m:t>*2 mod p+X</m:t>
+                </m:r>
+                <m:d>
+                  <m:dPr>
+                    <m:ctrlPr>
+                      <w:rPr>
+                        <w:rFonts w:ascii="Cambria Math" w:hAnsi="Cambria Math" w:cs="Times New Roman"/>
+                        <w:i/>
+                        <w:sz w:val="24"/>
+                        <w:szCs w:val="24"/>
+                      </w:rPr>
+                    </m:ctrlPr>
+                  </m:dPr>
+                  <m:e>
+                    <m:r>
+                      <w:rPr>
+                        <w:rFonts w:ascii="Cambria Math" w:hAnsi="Cambria Math" w:cs="Times New Roman"/>
+                        <w:sz w:val="24"/>
+                        <w:szCs w:val="24"/>
+                      </w:rPr>
+                      <m:t>4</m:t>
+                    </m:r>
+                  </m:e>
+                </m:d>
+                <m:r>
+                  <w:rPr>
+                    <w:rFonts w:ascii="Cambria Math" w:hAnsi="Cambria Math" w:cs="Times New Roman"/>
+                    <w:sz w:val="24"/>
+                    <w:szCs w:val="24"/>
+                  </w:rPr>
+                  <m:t>…</m:t>
+                </m:r>
+              </m:e>
+            </m:d>
+            <m:r>
+              <w:rPr>
+                <w:rFonts w:ascii="Cambria Math" w:hAnsi="Cambria Math" w:cs="Times New Roman"/>
+                <w:sz w:val="24"/>
+                <w:szCs w:val="24"/>
+              </w:rPr>
+              <m:t>mod p+X</m:t>
+            </m:r>
+            <m:d>
+              <m:dPr>
+                <m:ctrlPr>
+                  <w:rPr>
+                    <w:rFonts w:ascii="Cambria Math" w:hAnsi="Cambria Math" w:cs="Times New Roman"/>
+                    <w:i/>
+                    <w:sz w:val="24"/>
+                    <w:szCs w:val="24"/>
+                  </w:rPr>
+                </m:ctrlPr>
+              </m:dPr>
+              <m:e>
+                <m:r>
+                  <w:rPr>
+                    <w:rFonts w:ascii="Cambria Math" w:hAnsi="Cambria Math" w:cs="Times New Roman"/>
+                    <w:sz w:val="24"/>
+                    <w:szCs w:val="24"/>
+                  </w:rPr>
+                  <m:t>n</m:t>
+                </m:r>
+              </m:e>
+            </m:d>
+          </m:e>
+        </m:d>
+        <m:r>
+          <w:rPr>
+            <w:rFonts w:ascii="Cambria Math" w:hAnsi="Cambria Math" w:cs="Times New Roman"/>
+            <w:sz w:val="24"/>
+            <w:szCs w:val="24"/>
+          </w:rPr>
+          <m:t xml:space="preserve">mod p </m:t>
+        </m:r>
+      </m:oMath>
+    </w:p>
+    <w:p>
+      <w:pPr>
+        <w:pStyle w:val="ListParagraph"/>
+        <w:numPr>
+          <w:ilvl w:val="0"/>
+          <w:numId w:val="16"/>
+        </w:numPr>
+        <w:rPr>
+          <w:rFonts w:ascii="Times New Roman" w:eastAsiaTheme="minorEastAsia" w:hAnsi="Times New Roman" w:cs="Times New Roman"/>
+          <w:b/>
+          <w:sz w:val="24"/>
+          <w:szCs w:val="24"/>
+        </w:rPr>
+      </w:pPr>
+      <w:r>
+        <w:rPr>
+          <w:rFonts w:ascii="Times New Roman" w:eastAsiaTheme="minorEastAsia" w:hAnsi="Times New Roman" w:cs="Times New Roman"/>
+          <w:sz w:val="24"/>
+          <w:szCs w:val="24"/>
+        </w:rPr>
+        <w:t xml:space="preserve">Using this lemma in the calculation of </w:t>
+      </w:r>
+      <m:oMath>
+        <m:r>
+          <w:rPr>
+            <w:rFonts w:ascii="Cambria Math" w:hAnsi="Cambria Math" w:cs="Times New Roman"/>
+            <w:sz w:val="24"/>
+            <w:szCs w:val="24"/>
+          </w:rPr>
+          <m:t>H</m:t>
+        </m:r>
+        <m:r>
+          <w:rPr>
+            <w:rFonts w:ascii="Cambria Math" w:hAnsi="Cambria Math" w:cs="Times New Roman"/>
+            <w:sz w:val="24"/>
+            <w:szCs w:val="24"/>
+            <w:vertAlign w:val="subscript"/>
+          </w:rPr>
+          <m:t>p</m:t>
+        </m:r>
+        <m:d>
+          <m:dPr>
+            <m:ctrlPr>
+              <w:rPr>
+                <w:rFonts w:ascii="Cambria Math" w:hAnsi="Cambria Math" w:cs="Times New Roman"/>
+                <w:i/>
+                <w:sz w:val="24"/>
+                <w:szCs w:val="24"/>
+              </w:rPr>
+            </m:ctrlPr>
+          </m:dPr>
+          <m:e>
+            <m:r>
+              <w:rPr>
+                <w:rFonts w:ascii="Cambria Math" w:hAnsi="Cambria Math" w:cs="Times New Roman"/>
+                <w:sz w:val="24"/>
+                <w:szCs w:val="24"/>
+              </w:rPr>
+              <m:t>Y</m:t>
+            </m:r>
+          </m:e>
+        </m:d>
+      </m:oMath>
+      <w:r>
+        <w:rPr>
+          <w:rFonts w:ascii="Times New Roman" w:eastAsiaTheme="minorEastAsia" w:hAnsi="Times New Roman" w:cs="Times New Roman"/>
+          <w:sz w:val="24"/>
+          <w:szCs w:val="24"/>
+        </w:rPr>
+        <w:t xml:space="preserve"> the number never exceeds 2p.</w:t>
+      </w:r>
+    </w:p>
+    <w:p>
+      <w:pPr>
+        <w:rPr>
+          <w:rFonts w:ascii="Cambria Math" w:hAnsi="Cambria Math" w:cs="Times New Roman"/>
+          <w:sz w:val="24"/>
+          <w:szCs w:val="24"/>
+          <w:oMath/>
+        </w:rPr>
+      </w:pPr>
+      <m:oMathPara>
+        <m:oMathParaPr>
+          <m:jc m:val="left"/>
+        </m:oMathParaPr>
+        <m:oMath>
+          <m:r>
+            <w:rPr>
+              <w:rFonts w:ascii="Cambria Math" w:hAnsi="Cambria Math" w:cs="Times New Roman"/>
+              <w:sz w:val="24"/>
+              <w:szCs w:val="24"/>
+            </w:rPr>
+            <m:t>X =Pattern of length m</m:t>
+          </m:r>
+        </m:oMath>
+      </m:oMathPara>
+    </w:p>
+    <w:p>
+      <w:pPr>
+        <w:rPr>
+          <w:rFonts w:ascii="Times New Roman" w:eastAsiaTheme="minorEastAsia" w:hAnsi="Times New Roman" w:cs="Times New Roman"/>
+          <w:sz w:val="24"/>
+          <w:szCs w:val="24"/>
+        </w:rPr>
+      </w:pPr>
+      <m:oMathPara>
+        <m:oMathParaPr>
+          <m:jc m:val="left"/>
+        </m:oMathParaPr>
+        <m:oMath>
+          <m:r>
+            <w:rPr>
+              <w:rFonts w:ascii="Cambria Math" w:hAnsi="Cambria Math" w:cs="Times New Roman"/>
+              <w:sz w:val="24"/>
+              <w:szCs w:val="24"/>
+            </w:rPr>
+            <m:t>Y =Text of length n</m:t>
+          </m:r>
+        </m:oMath>
+      </m:oMathPara>
+    </w:p>
+    <w:p>
+      <w:pPr>
+        <w:rPr>
+          <w:rFonts w:ascii="Times New Roman" w:hAnsi="Times New Roman" w:cs="Times New Roman"/>
+          <w:sz w:val="24"/>
+          <w:szCs w:val="24"/>
+          <w:u w:val="single"/>
+        </w:rPr>
+      </w:pPr>
+    </w:p>
+    <w:p>
+      <w:pPr>
+        <w:rPr>
+          <w:rFonts w:ascii="Times New Roman" w:hAnsi="Times New Roman" w:cs="Times New Roman"/>
+          <w:sz w:val="24"/>
+          <w:szCs w:val="24"/>
+          <w:u w:val="single"/>
+        </w:rPr>
+      </w:pPr>
+      <w:r>
+        <w:rPr>
+          <w:rFonts w:ascii="Times New Roman" w:hAnsi="Times New Roman" w:cs="Times New Roman"/>
+          <w:sz w:val="24"/>
+          <w:szCs w:val="24"/>
+          <w:u w:val="single"/>
+        </w:rPr>
+        <w:t>Algorithm 1:</w:t>
+      </w:r>
+    </w:p>
+    <w:p>
+      <w:pPr>
+        <w:spacing w:line="192" w:lineRule="auto"/>
+        <w:ind w:firstLine="720"/>
+        <w:rPr>
+          <w:rFonts w:ascii="Cambria Math" w:hAnsi="Cambria Math" w:cs="Cambria Math"/>
+          <w:sz w:val="24"/>
+          <w:szCs w:val="24"/>
+        </w:rPr>
+      </w:pPr>
+      <w:proofErr w:type="gramStart"/>
+      <w:r>
+        <w:rPr>
+          <w:rFonts w:ascii="Cambria Math" w:hAnsi="Cambria Math" w:cs="Cambria Math"/>
+          <w:sz w:val="24"/>
+          <w:szCs w:val="24"/>
+        </w:rPr>
+        <w:t>Match :</w:t>
+      </w:r>
+      <w:proofErr w:type="spellStart"/>
+      <w:r>
+        <w:rPr>
+          <w:rFonts w:ascii="Cambria Math" w:hAnsi="Cambria Math" w:cs="Cambria Math"/>
+          <w:sz w:val="24"/>
+          <w:szCs w:val="24"/>
+        </w:rPr>
+        <w:t>boolean</w:t>
+      </w:r>
+      <w:proofErr w:type="spellEnd"/>
+      <w:proofErr w:type="gramEnd"/>
+      <w:r>
+        <w:rPr>
+          <w:rFonts w:ascii="Cambria Math" w:hAnsi="Cambria Math" w:cs="Cambria Math"/>
+          <w:sz w:val="24"/>
+          <w:szCs w:val="24"/>
+        </w:rPr>
+        <w:t>;</w:t>
+      </w:r>
+    </w:p>
+    <w:p>
+      <w:pPr>
+        <w:spacing w:line="192" w:lineRule="auto"/>
+        <w:ind w:firstLine="720"/>
+        <w:rPr>
+          <w:rFonts w:ascii="Cambria Math" w:hAnsi="Cambria Math" w:cs="Cambria Math"/>
+          <w:sz w:val="24"/>
+          <w:szCs w:val="24"/>
+        </w:rPr>
+      </w:pPr>
+      <w:proofErr w:type="gramStart"/>
+      <w:r>
+        <w:rPr>
+          <w:rFonts w:ascii="Cambria Math" w:hAnsi="Cambria Math" w:cs="Cambria Math"/>
+          <w:sz w:val="24"/>
+          <w:szCs w:val="24"/>
+        </w:rPr>
+        <w:t>r</w:t>
+      </w:r>
+      <w:proofErr w:type="gramEnd"/>
+      <w:r>
+        <w:rPr>
+          <w:rFonts w:ascii="Cambria Math" w:hAnsi="Cambria Math" w:cs="Cambria Math"/>
+          <w:sz w:val="24"/>
+          <w:szCs w:val="24"/>
+        </w:rPr>
+        <w:t>: position from which the substring is considered (always &lt;m)</w:t>
+      </w:r>
+    </w:p>
+    <w:p>
+      <w:pPr>
+        <w:spacing w:line="192" w:lineRule="auto"/>
+        <w:ind w:firstLine="720"/>
+        <w:rPr>
+          <w:rFonts w:ascii="Cambria Math" w:hAnsi="Cambria Math" w:cs="Cambria Math"/>
+          <w:sz w:val="24"/>
+          <w:szCs w:val="24"/>
+        </w:rPr>
+      </w:pPr>
+      <w:proofErr w:type="gramStart"/>
+      <w:r>
+        <w:rPr>
+          <w:rFonts w:ascii="Cambria Math" w:hAnsi="Cambria Math" w:cs="Cambria Math"/>
+          <w:sz w:val="24"/>
+          <w:szCs w:val="24"/>
+        </w:rPr>
+        <w:t>k</w:t>
+      </w:r>
+      <w:proofErr w:type="gramEnd"/>
+      <w:r>
+        <w:rPr>
+          <w:rFonts w:ascii="Cambria Math" w:hAnsi="Cambria Math" w:cs="Cambria Math"/>
+          <w:sz w:val="24"/>
+          <w:szCs w:val="24"/>
+        </w:rPr>
+        <w:t>: positive integer</w:t>
+      </w:r>
+    </w:p>
+    <w:p>
+      <w:pPr>
+        <w:spacing w:line="192" w:lineRule="auto"/>
+        <w:ind w:firstLine="720"/>
+        <w:rPr>
+          <w:rFonts w:ascii="Cambria Math" w:hAnsi="Cambria Math" w:cs="Cambria Math"/>
+          <w:sz w:val="24"/>
+          <w:szCs w:val="24"/>
+        </w:rPr>
+      </w:pPr>
+      <w:proofErr w:type="gramStart"/>
+      <w:r>
+        <w:rPr>
+          <w:rFonts w:ascii="Cambria Math" w:hAnsi="Cambria Math" w:cs="Cambria Math"/>
+          <w:sz w:val="24"/>
+          <w:szCs w:val="24"/>
+        </w:rPr>
+        <w:t>for(</w:t>
+      </w:r>
+      <w:proofErr w:type="spellStart"/>
+      <w:proofErr w:type="gramEnd"/>
+      <w:r>
+        <w:rPr>
+          <w:rFonts w:ascii="Cambria Math" w:hAnsi="Cambria Math" w:cs="Cambria Math"/>
+          <w:sz w:val="24"/>
+          <w:szCs w:val="24"/>
+        </w:rPr>
+        <w:t>i</w:t>
+      </w:r>
+      <w:proofErr w:type="spellEnd"/>
+      <w:r>
+        <w:rPr>
+          <w:rFonts w:ascii="Cambria Math" w:hAnsi="Cambria Math" w:cs="Cambria Math"/>
+          <w:sz w:val="24"/>
+          <w:szCs w:val="24"/>
+        </w:rPr>
+        <w:t xml:space="preserve"> = 1 to k){</w:t>
+      </w:r>
+    </w:p>
+    <w:p>
+      <w:pPr>
+        <w:spacing w:line="192" w:lineRule="auto"/>
+        <w:ind w:left="540" w:firstLine="720"/>
+        <w:rPr>
+          <w:rFonts w:ascii="Cambria Math" w:hAnsi="Cambria Math" w:cs="Cambria Math"/>
+          <w:sz w:val="24"/>
+          <w:szCs w:val="24"/>
+        </w:rPr>
+      </w:pPr>
+      <m:oMath>
+        <m:sSub>
+          <m:sSubPr>
+            <m:ctrlPr>
+              <w:rPr>
+                <w:rFonts w:ascii="Cambria Math" w:hAnsi="Cambria Math" w:cs="Cambria Math"/>
+                <w:i/>
+                <w:sz w:val="24"/>
+                <w:szCs w:val="24"/>
+              </w:rPr>
+            </m:ctrlPr>
+          </m:sSubPr>
+          <m:e>
+            <m:r>
+              <w:rPr>
+                <w:rFonts w:ascii="Cambria Math" w:hAnsi="Cambria Math" w:cs="Cambria Math"/>
+                <w:sz w:val="24"/>
+                <w:szCs w:val="24"/>
+              </w:rPr>
+              <m:t>p</m:t>
+            </m:r>
+          </m:e>
+          <m:sub>
+            <m:r>
+              <w:rPr>
+                <w:rFonts w:ascii="Cambria Math" w:hAnsi="Cambria Math" w:cs="Cambria Math"/>
+                <w:sz w:val="24"/>
+                <w:szCs w:val="24"/>
+              </w:rPr>
+              <m:t>i</m:t>
+            </m:r>
+          </m:sub>
+        </m:sSub>
+      </m:oMath>
+      <w:r>
+        <w:rPr>
+          <w:rFonts w:ascii="Cambria Math" w:eastAsiaTheme="minorEastAsia" w:hAnsi="Cambria Math" w:cs="Cambria Math"/>
+          <w:sz w:val="24"/>
+          <w:szCs w:val="24"/>
+        </w:rPr>
+        <w:t xml:space="preserve"> = ramdomly chosen element of S;</w:t>
+      </w:r>
+    </w:p>
+    <w:p>
+      <w:pPr>
+        <w:spacing w:line="192" w:lineRule="auto"/>
+        <w:ind w:left="540" w:firstLine="720"/>
+        <w:rPr>
+          <w:rFonts w:ascii="Cambria Math" w:eastAsiaTheme="minorEastAsia" w:hAnsi="Cambria Math" w:cs="Cambria Math"/>
+          <w:sz w:val="24"/>
+          <w:szCs w:val="24"/>
+        </w:rPr>
+      </w:pPr>
+      <w:proofErr w:type="gramStart"/>
+      <w:r>
+        <w:rPr>
+          <w:rFonts w:ascii="Cambria Math" w:eastAsiaTheme="minorEastAsia" w:hAnsi="Cambria Math" w:cs="Cambria Math"/>
+          <w:sz w:val="24"/>
+          <w:szCs w:val="24"/>
+        </w:rPr>
+        <w:t>match</w:t>
+      </w:r>
+      <w:proofErr w:type="gramEnd"/>
+      <w:r>
+        <w:rPr>
+          <w:rFonts w:ascii="Cambria Math" w:eastAsiaTheme="minorEastAsia" w:hAnsi="Cambria Math" w:cs="Cambria Math"/>
+          <w:sz w:val="24"/>
+          <w:szCs w:val="24"/>
+        </w:rPr>
+        <w:t xml:space="preserve"> = false;</w:t>
+      </w:r>
+      <w:r>
+        <w:rPr>
+          <w:rFonts w:ascii="Cambria Math" w:eastAsiaTheme="minorEastAsia" w:hAnsi="Cambria Math" w:cs="Cambria Math"/>
+          <w:sz w:val="24"/>
+          <w:szCs w:val="24"/>
+        </w:rPr>
+        <w:tab/>
+      </w:r>
+    </w:p>
+    <w:p>
+      <w:pPr>
+        <w:spacing w:line="192" w:lineRule="auto"/>
+        <w:ind w:left="540" w:firstLine="720"/>
+        <w:rPr>
+          <w:rFonts w:ascii="Cambria Math" w:eastAsiaTheme="minorEastAsia" w:hAnsi="Cambria Math" w:cs="Cambria Math"/>
+          <w:sz w:val="24"/>
+          <w:szCs w:val="24"/>
+        </w:rPr>
+      </w:pPr>
+      <w:r>
+        <w:rPr>
+          <w:rFonts w:ascii="Cambria Math" w:eastAsiaTheme="minorEastAsia" w:hAnsi="Cambria Math" w:cs="Cambria Math"/>
+          <w:sz w:val="24"/>
+          <w:szCs w:val="24"/>
+        </w:rPr>
+        <w:t>r = 0;</w:t>
+      </w:r>
+    </w:p>
+    <w:p>
+      <w:pPr>
+        <w:spacing w:line="192" w:lineRule="auto"/>
+        <w:ind w:left="540" w:firstLine="720"/>
+        <w:rPr>
+          <w:rFonts w:ascii="Cambria Math" w:eastAsiaTheme="minorEastAsia" w:hAnsi="Cambria Math" w:cs="Cambria Math"/>
+          <w:sz w:val="24"/>
+          <w:szCs w:val="24"/>
+        </w:rPr>
+      </w:pPr>
+      <w:proofErr w:type="gramStart"/>
+      <w:r>
+        <w:rPr>
+          <w:rFonts w:ascii="Cambria Math" w:eastAsiaTheme="minorEastAsia" w:hAnsi="Cambria Math" w:cs="Cambria Math"/>
+          <w:sz w:val="24"/>
+          <w:szCs w:val="24"/>
+        </w:rPr>
+        <w:t>while</w:t>
+      </w:r>
+      <w:proofErr w:type="gramEnd"/>
+      <w:r>
+        <w:rPr>
+          <w:rFonts w:ascii="Cambria Math" w:eastAsiaTheme="minorEastAsia" w:hAnsi="Cambria Math" w:cs="Cambria Math"/>
+          <w:sz w:val="24"/>
+          <w:szCs w:val="24"/>
+        </w:rPr>
+        <w:t xml:space="preserve"> (match =false &amp;&amp; r != m -1){</w:t>
+      </w:r>
+    </w:p>
+    <w:p>
+      <w:pPr>
+        <w:spacing w:line="192" w:lineRule="auto"/>
+        <w:ind w:left="1440" w:firstLine="720"/>
+        <w:rPr>
+          <w:rFonts w:ascii="Cambria Math" w:eastAsiaTheme="minorEastAsia" w:hAnsi="Cambria Math" w:cs="Cambria Math"/>
+          <w:sz w:val="24"/>
+          <w:szCs w:val="24"/>
+        </w:rPr>
+      </w:pPr>
+      <w:proofErr w:type="gramStart"/>
+      <w:r>
+        <w:rPr>
+          <w:rFonts w:ascii="Cambria Math" w:eastAsiaTheme="minorEastAsia" w:hAnsi="Cambria Math" w:cs="Cambria Math"/>
+          <w:sz w:val="24"/>
+          <w:szCs w:val="24"/>
+        </w:rPr>
+        <w:t>if(</w:t>
+      </w:r>
+      <w:proofErr w:type="gramEnd"/>
+      <w:r>
+        <w:rPr>
+          <w:rFonts w:ascii="Cambria Math" w:eastAsiaTheme="minorEastAsia" w:hAnsi="Cambria Math" w:cs="Cambria Math"/>
+          <w:sz w:val="24"/>
+          <w:szCs w:val="24"/>
+        </w:rPr>
+        <w:t xml:space="preserve"> </w:t>
+      </w:r>
+      <m:oMath>
+        <m:sSub>
+          <m:sSubPr>
+            <m:ctrlPr>
+              <w:rPr>
+                <w:rFonts w:ascii="Cambria Math" w:eastAsiaTheme="minorEastAsia" w:hAnsi="Cambria Math" w:cs="Cambria Math"/>
+                <w:i/>
+                <w:sz w:val="24"/>
+                <w:szCs w:val="24"/>
+              </w:rPr>
+            </m:ctrlPr>
+          </m:sSubPr>
+          <m:e>
+            <m:r>
+              <w:rPr>
+                <w:rFonts w:ascii="Cambria Math" w:eastAsiaTheme="minorEastAsia" w:hAnsi="Cambria Math" w:cs="Cambria Math"/>
+                <w:sz w:val="24"/>
+                <w:szCs w:val="24"/>
+              </w:rPr>
+              <m:t>H</m:t>
+            </m:r>
+          </m:e>
+          <m:sub>
+            <m:r>
+              <w:rPr>
+                <w:rFonts w:ascii="Cambria Math" w:eastAsiaTheme="minorEastAsia" w:hAnsi="Cambria Math" w:cs="Cambria Math"/>
+                <w:sz w:val="24"/>
+                <w:szCs w:val="24"/>
+              </w:rPr>
+              <m:t>p</m:t>
+            </m:r>
+          </m:sub>
+        </m:sSub>
+        <m:d>
+          <m:dPr>
+            <m:ctrlPr>
+              <w:rPr>
+                <w:rFonts w:ascii="Cambria Math" w:eastAsiaTheme="minorEastAsia" w:hAnsi="Cambria Math" w:cs="Cambria Math"/>
+                <w:i/>
+                <w:sz w:val="24"/>
+                <w:szCs w:val="24"/>
+              </w:rPr>
+            </m:ctrlPr>
+          </m:dPr>
+          <m:e>
+            <m:r>
+              <w:rPr>
+                <w:rFonts w:ascii="Cambria Math" w:eastAsiaTheme="minorEastAsia" w:hAnsi="Cambria Math" w:cs="Cambria Math"/>
+                <w:sz w:val="24"/>
+                <w:szCs w:val="24"/>
+              </w:rPr>
+              <m:t>x</m:t>
+            </m:r>
+          </m:e>
+        </m:d>
+        <m:r>
+          <w:rPr>
+            <w:rFonts w:ascii="Cambria Math" w:eastAsiaTheme="minorEastAsia" w:hAnsi="Cambria Math" w:cs="Cambria Math"/>
+            <w:sz w:val="24"/>
+            <w:szCs w:val="24"/>
+          </w:rPr>
+          <m:t xml:space="preserve">= </m:t>
+        </m:r>
+        <m:sSub>
+          <m:sSubPr>
+            <m:ctrlPr>
+              <w:rPr>
+                <w:rFonts w:ascii="Cambria Math" w:eastAsiaTheme="minorEastAsia" w:hAnsi="Cambria Math" w:cs="Cambria Math"/>
+                <w:i/>
+                <w:sz w:val="24"/>
+                <w:szCs w:val="24"/>
+              </w:rPr>
+            </m:ctrlPr>
+          </m:sSubPr>
+          <m:e>
+            <m:r>
+              <w:rPr>
+                <w:rFonts w:ascii="Cambria Math" w:eastAsiaTheme="minorEastAsia" w:hAnsi="Cambria Math" w:cs="Cambria Math"/>
+                <w:sz w:val="24"/>
+                <w:szCs w:val="24"/>
+              </w:rPr>
+              <m:t>H</m:t>
+            </m:r>
+          </m:e>
+          <m:sub>
+            <m:sSub>
+              <m:sSubPr>
+                <m:ctrlPr>
+                  <w:rPr>
+                    <w:rFonts w:ascii="Cambria Math" w:eastAsiaTheme="minorEastAsia" w:hAnsi="Cambria Math" w:cs="Cambria Math"/>
+                    <w:i/>
+                    <w:sz w:val="24"/>
+                    <w:szCs w:val="24"/>
+                  </w:rPr>
+                </m:ctrlPr>
+              </m:sSubPr>
+              <m:e>
+                <m:r>
+                  <w:rPr>
+                    <w:rFonts w:ascii="Cambria Math" w:eastAsiaTheme="minorEastAsia" w:hAnsi="Cambria Math" w:cs="Cambria Math"/>
+                    <w:sz w:val="24"/>
+                    <w:szCs w:val="24"/>
+                  </w:rPr>
+                  <m:t>p</m:t>
+                </m:r>
+              </m:e>
+              <m:sub>
+                <m:r>
+                  <w:rPr>
+                    <w:rFonts w:ascii="Cambria Math" w:eastAsiaTheme="minorEastAsia" w:hAnsi="Cambria Math" w:cs="Cambria Math"/>
+                    <w:sz w:val="24"/>
+                    <w:szCs w:val="24"/>
+                  </w:rPr>
+                  <m:t>i</m:t>
+                </m:r>
+              </m:sub>
+            </m:sSub>
+          </m:sub>
+        </m:sSub>
+        <m:d>
+          <m:dPr>
+            <m:ctrlPr>
+              <w:rPr>
+                <w:rFonts w:ascii="Cambria Math" w:eastAsiaTheme="minorEastAsia" w:hAnsi="Cambria Math" w:cs="Cambria Math"/>
+                <w:i/>
+                <w:sz w:val="24"/>
+                <w:szCs w:val="24"/>
+              </w:rPr>
+            </m:ctrlPr>
+          </m:dPr>
+          <m:e>
+            <m:sSub>
+              <m:sSubPr>
+                <m:ctrlPr>
+                  <w:rPr>
+                    <w:rFonts w:ascii="Cambria Math" w:eastAsiaTheme="minorEastAsia" w:hAnsi="Cambria Math" w:cs="Cambria Math"/>
+                    <w:i/>
+                    <w:sz w:val="24"/>
+                    <w:szCs w:val="24"/>
+                  </w:rPr>
+                </m:ctrlPr>
+              </m:sSubPr>
+              <m:e>
+                <m:r>
+                  <w:rPr>
+                    <w:rFonts w:ascii="Cambria Math" w:eastAsiaTheme="minorEastAsia" w:hAnsi="Cambria Math" w:cs="Cambria Math"/>
+                    <w:sz w:val="24"/>
+                    <w:szCs w:val="24"/>
+                  </w:rPr>
+                  <m:t>y</m:t>
+                </m:r>
+              </m:e>
+              <m:sub>
+                <m:r>
+                  <w:rPr>
+                    <w:rFonts w:ascii="Cambria Math" w:eastAsiaTheme="minorEastAsia" w:hAnsi="Cambria Math" w:cs="Cambria Math"/>
+                    <w:sz w:val="24"/>
+                    <w:szCs w:val="24"/>
+                  </w:rPr>
+                  <m:t>r</m:t>
+                </m:r>
+              </m:sub>
+            </m:sSub>
+          </m:e>
+        </m:d>
+        <m:r>
+          <w:rPr>
+            <w:rFonts w:ascii="Cambria Math" w:eastAsiaTheme="minorEastAsia" w:hAnsi="Cambria Math" w:cs="Cambria Math"/>
+            <w:sz w:val="24"/>
+            <w:szCs w:val="24"/>
+          </w:rPr>
+          <m:t>)</m:t>
+        </m:r>
+      </m:oMath>
+      <w:r>
+        <w:rPr>
+          <w:rFonts w:ascii="Cambria Math" w:eastAsiaTheme="minorEastAsia" w:hAnsi="Cambria Math" w:cs="Cambria Math"/>
+          <w:sz w:val="24"/>
+          <w:szCs w:val="24"/>
+        </w:rPr>
+        <w:t>{</w:t>
+      </w:r>
+    </w:p>
+    <w:p>
+      <w:pPr>
+        <w:spacing w:line="192" w:lineRule="auto"/>
+        <w:ind w:left="2160" w:firstLine="720"/>
+        <w:rPr>
+          <w:rFonts w:ascii="Cambria Math" w:eastAsiaTheme="minorEastAsia" w:hAnsi="Cambria Math" w:cs="Cambria Math"/>
+          <w:sz w:val="24"/>
+          <w:szCs w:val="24"/>
+        </w:rPr>
+      </w:pPr>
+      <w:proofErr w:type="gramStart"/>
+      <w:r>
+        <w:rPr>
+          <w:rFonts w:ascii="Cambria Math" w:eastAsiaTheme="minorEastAsia" w:hAnsi="Cambria Math" w:cs="Cambria Math"/>
+          <w:sz w:val="24"/>
+          <w:szCs w:val="24"/>
+        </w:rPr>
+        <w:t>match</w:t>
+      </w:r>
+      <w:proofErr w:type="gramEnd"/>
+      <w:r>
+        <w:rPr>
+          <w:rFonts w:ascii="Cambria Math" w:eastAsiaTheme="minorEastAsia" w:hAnsi="Cambria Math" w:cs="Cambria Math"/>
+          <w:sz w:val="24"/>
+          <w:szCs w:val="24"/>
+        </w:rPr>
+        <w:t xml:space="preserve"> =true;</w:t>
+      </w:r>
+    </w:p>
+    <w:p>
+      <w:pPr>
+        <w:spacing w:line="192" w:lineRule="auto"/>
+        <w:ind w:left="2160" w:firstLine="720"/>
+        <w:rPr>
+          <w:rFonts w:ascii="Cambria Math" w:eastAsiaTheme="minorEastAsia" w:hAnsi="Cambria Math" w:cs="Cambria Math"/>
+          <w:sz w:val="24"/>
+          <w:szCs w:val="24"/>
+        </w:rPr>
+      </w:pPr>
+      <w:r>
+        <w:rPr>
+          <w:rFonts w:ascii="Cambria Math" w:eastAsiaTheme="minorEastAsia" w:hAnsi="Cambria Math" w:cs="Cambria Math"/>
+          <w:sz w:val="24"/>
+          <w:szCs w:val="24"/>
+        </w:rPr>
+        <w:t>r = r +1;</w:t>
+      </w:r>
+    </w:p>
+    <w:p>
+      <w:pPr>
+        <w:spacing w:line="192" w:lineRule="auto"/>
+        <w:rPr>
+          <w:rFonts w:ascii="Cambria Math" w:eastAsiaTheme="minorEastAsia" w:hAnsi="Cambria Math" w:cs="Cambria Math"/>
+          <w:sz w:val="24"/>
+          <w:szCs w:val="24"/>
+        </w:rPr>
+      </w:pPr>
+      <w:r>
+        <w:rPr>
+          <w:rFonts w:ascii="Cambria Math" w:eastAsiaTheme="minorEastAsia" w:hAnsi="Cambria Math" w:cs="Cambria Math"/>
+          <w:sz w:val="24"/>
+          <w:szCs w:val="24"/>
+        </w:rPr>
+        <w:tab/>
+      </w:r>
+      <w:r>
+        <w:rPr>
+          <w:rFonts w:ascii="Cambria Math" w:eastAsiaTheme="minorEastAsia" w:hAnsi="Cambria Math" w:cs="Cambria Math"/>
+          <w:sz w:val="24"/>
+          <w:szCs w:val="24"/>
+        </w:rPr>
+        <w:tab/>
+      </w:r>
+      <w:r>
+        <w:rPr>
+          <w:rFonts w:ascii="Cambria Math" w:eastAsiaTheme="minorEastAsia" w:hAnsi="Cambria Math" w:cs="Cambria Math"/>
+          <w:sz w:val="24"/>
+          <w:szCs w:val="24"/>
+        </w:rPr>
+        <w:tab/>
+        <w:t>}</w:t>
+      </w:r>
+    </w:p>
+    <w:p>
+      <w:pPr>
+        <w:spacing w:line="192" w:lineRule="auto"/>
+        <w:rPr>
+          <w:rFonts w:ascii="Cambria Math" w:eastAsiaTheme="minorEastAsia" w:hAnsi="Cambria Math" w:cs="Cambria Math"/>
+          <w:sz w:val="24"/>
+          <w:szCs w:val="24"/>
+        </w:rPr>
+      </w:pPr>
+      <w:r>
+        <w:rPr>
+          <w:rFonts w:ascii="Cambria Math" w:eastAsiaTheme="minorEastAsia" w:hAnsi="Cambria Math" w:cs="Cambria Math"/>
+          <w:sz w:val="24"/>
+          <w:szCs w:val="24"/>
+        </w:rPr>
+        <w:tab/>
+      </w:r>
+      <w:r>
+        <w:rPr>
+          <w:rFonts w:ascii="Cambria Math" w:eastAsiaTheme="minorEastAsia" w:hAnsi="Cambria Math" w:cs="Cambria Math"/>
+          <w:sz w:val="24"/>
+          <w:szCs w:val="24"/>
+        </w:rPr>
+        <w:tab/>
+        <w:t>}</w:t>
+      </w:r>
+    </w:p>
+    <w:p>
+      <w:pPr>
+        <w:spacing w:line="192" w:lineRule="auto"/>
+        <w:rPr>
+          <w:rFonts w:ascii="Cambria Math" w:eastAsiaTheme="minorEastAsia" w:hAnsi="Cambria Math" w:cs="Cambria Math"/>
+          <w:sz w:val="24"/>
+          <w:szCs w:val="24"/>
+        </w:rPr>
+      </w:pPr>
+      <w:r>
+        <w:rPr>
+          <w:rFonts w:ascii="Cambria Math" w:eastAsiaTheme="minorEastAsia" w:hAnsi="Cambria Math" w:cs="Cambria Math"/>
+          <w:sz w:val="24"/>
+          <w:szCs w:val="24"/>
+        </w:rPr>
+        <w:tab/>
+        <w:t>}</w:t>
+      </w:r>
+    </w:p>
+    <w:p>
+      <w:pPr>
+        <w:spacing w:line="192" w:lineRule="auto"/>
+        <w:rPr>
+          <w:rFonts w:ascii="Cambria Math" w:eastAsiaTheme="minorEastAsia" w:hAnsi="Cambria Math" w:cs="Cambria Math"/>
+          <w:sz w:val="24"/>
+          <w:szCs w:val="24"/>
+        </w:rPr>
+      </w:pPr>
+    </w:p>
+    <w:p>
+      <w:pPr>
+        <w:spacing w:line="192" w:lineRule="auto"/>
+        <w:rPr>
+          <w:rFonts w:ascii="Cambria Math" w:eastAsiaTheme="minorEastAsia" w:hAnsi="Cambria Math" w:cs="Cambria Math"/>
+          <w:sz w:val="24"/>
+          <w:szCs w:val="24"/>
+        </w:rPr>
+      </w:pPr>
+    </w:p>
+    <w:p>
+      <w:pPr>
+        <w:rPr>
+          <w:rFonts w:ascii="Times New Roman" w:hAnsi="Times New Roman" w:cs="Times New Roman"/>
+          <w:sz w:val="24"/>
+          <w:szCs w:val="24"/>
+          <w:u w:val="single"/>
+        </w:rPr>
+      </w:pPr>
+      <w:r>
+        <w:rPr>
+          <w:rFonts w:ascii="Times New Roman" w:hAnsi="Times New Roman" w:cs="Times New Roman"/>
+          <w:sz w:val="24"/>
+          <w:szCs w:val="24"/>
+          <w:u w:val="single"/>
+        </w:rPr>
+        <w:lastRenderedPageBreak/>
+        <w:t>Algorithm2:</w:t>
+      </w:r>
+    </w:p>
+    <w:p>
+      <w:pPr>
+        <w:spacing w:line="240" w:lineRule="auto"/>
+        <w:ind w:firstLine="720"/>
+        <w:rPr>
+          <w:rFonts w:ascii="Cambria Math" w:hAnsi="Cambria Math" w:cs="Cambria Math"/>
+          <w:sz w:val="24"/>
+          <w:szCs w:val="24"/>
+        </w:rPr>
+      </w:pPr>
+      <w:proofErr w:type="gramStart"/>
+      <w:r>
+        <w:rPr>
+          <w:rFonts w:ascii="Cambria Math" w:hAnsi="Cambria Math" w:cs="Cambria Math"/>
+          <w:sz w:val="24"/>
+          <w:szCs w:val="24"/>
+        </w:rPr>
+        <w:t>Match :</w:t>
+      </w:r>
+      <w:proofErr w:type="spellStart"/>
+      <w:r>
+        <w:rPr>
+          <w:rFonts w:ascii="Cambria Math" w:hAnsi="Cambria Math" w:cs="Cambria Math"/>
+          <w:sz w:val="24"/>
+          <w:szCs w:val="24"/>
+        </w:rPr>
+        <w:t>boolean</w:t>
+      </w:r>
+      <w:proofErr w:type="spellEnd"/>
+      <w:proofErr w:type="gramEnd"/>
+      <w:r>
+        <w:rPr>
+          <w:rFonts w:ascii="Cambria Math" w:hAnsi="Cambria Math" w:cs="Cambria Math"/>
+          <w:sz w:val="24"/>
+          <w:szCs w:val="24"/>
+        </w:rPr>
+        <w:t>;</w:t>
+      </w:r>
+    </w:p>
+    <w:p>
+      <w:pPr>
+        <w:spacing w:line="240" w:lineRule="auto"/>
+        <w:ind w:firstLine="720"/>
+        <w:rPr>
+          <w:rFonts w:ascii="Cambria Math" w:hAnsi="Cambria Math" w:cs="Cambria Math"/>
+          <w:sz w:val="24"/>
+          <w:szCs w:val="24"/>
+        </w:rPr>
+      </w:pPr>
+      <w:proofErr w:type="gramStart"/>
+      <w:r>
+        <w:rPr>
+          <w:rFonts w:ascii="Cambria Math" w:hAnsi="Cambria Math" w:cs="Cambria Math"/>
+          <w:sz w:val="24"/>
+          <w:szCs w:val="24"/>
+        </w:rPr>
+        <w:t>r</w:t>
+      </w:r>
+      <w:proofErr w:type="gramEnd"/>
+      <w:r>
+        <w:rPr>
+          <w:rFonts w:ascii="Cambria Math" w:hAnsi="Cambria Math" w:cs="Cambria Math"/>
+          <w:sz w:val="24"/>
+          <w:szCs w:val="24"/>
+        </w:rPr>
+        <w:t>: position from which the substring is considered (always &lt;m)</w:t>
+      </w:r>
+    </w:p>
+    <w:p>
+      <w:pPr>
+        <w:spacing w:line="240" w:lineRule="auto"/>
+        <w:ind w:firstLine="720"/>
+        <w:rPr>
+          <w:rFonts w:ascii="Cambria Math" w:hAnsi="Cambria Math" w:cs="Cambria Math"/>
+          <w:sz w:val="24"/>
+          <w:szCs w:val="24"/>
+        </w:rPr>
+      </w:pPr>
+      <w:proofErr w:type="gramStart"/>
+      <w:r>
+        <w:rPr>
+          <w:rFonts w:ascii="Cambria Math" w:hAnsi="Cambria Math" w:cs="Cambria Math"/>
+          <w:sz w:val="24"/>
+          <w:szCs w:val="24"/>
+        </w:rPr>
+        <w:t>k</w:t>
+      </w:r>
+      <w:proofErr w:type="gramEnd"/>
+      <w:r>
+        <w:rPr>
+          <w:rFonts w:ascii="Cambria Math" w:hAnsi="Cambria Math" w:cs="Cambria Math"/>
+          <w:sz w:val="24"/>
+          <w:szCs w:val="24"/>
+        </w:rPr>
+        <w:t>: positive integer</w:t>
+      </w:r>
+    </w:p>
+    <w:p>
+      <w:pPr>
+        <w:spacing w:line="240" w:lineRule="auto"/>
+        <w:ind w:firstLine="720"/>
+        <w:rPr>
+          <w:rFonts w:ascii="Cambria Math" w:hAnsi="Cambria Math" w:cs="Cambria Math"/>
+          <w:sz w:val="24"/>
+          <w:szCs w:val="24"/>
+        </w:rPr>
+      </w:pPr>
+      <m:oMath>
+        <m:sSub>
+          <m:sSubPr>
+            <m:ctrlPr>
+              <w:rPr>
+                <w:rFonts w:ascii="Cambria Math" w:hAnsi="Cambria Math" w:cs="Cambria Math"/>
+                <w:i/>
+                <w:sz w:val="24"/>
+                <w:szCs w:val="24"/>
+              </w:rPr>
+            </m:ctrlPr>
+          </m:sSubPr>
+          <m:e>
+            <m:r>
+              <w:rPr>
+                <w:rFonts w:ascii="Cambria Math" w:hAnsi="Cambria Math" w:cs="Cambria Math"/>
+                <w:sz w:val="24"/>
+                <w:szCs w:val="24"/>
+              </w:rPr>
+              <m:t>p</m:t>
+            </m:r>
+          </m:e>
+          <m:sub>
+            <m:r>
+              <w:rPr>
+                <w:rFonts w:ascii="Cambria Math" w:hAnsi="Cambria Math" w:cs="Cambria Math"/>
+                <w:sz w:val="24"/>
+                <w:szCs w:val="24"/>
+              </w:rPr>
+              <m:t>i</m:t>
+            </m:r>
+          </m:sub>
+        </m:sSub>
+      </m:oMath>
+      <w:r>
+        <w:rPr>
+          <w:rFonts w:ascii="Cambria Math" w:eastAsiaTheme="minorEastAsia" w:hAnsi="Cambria Math" w:cs="Cambria Math"/>
+          <w:sz w:val="24"/>
+          <w:szCs w:val="24"/>
+        </w:rPr>
+        <w:t xml:space="preserve"> = ramdomly chosen element of S;</w:t>
+      </w:r>
+    </w:p>
+    <w:p>
+      <w:pPr>
+        <w:spacing w:line="240" w:lineRule="auto"/>
+        <w:ind w:firstLine="720"/>
+        <w:rPr>
+          <w:rFonts w:ascii="Cambria Math" w:eastAsiaTheme="minorEastAsia" w:hAnsi="Cambria Math" w:cs="Cambria Math"/>
+          <w:sz w:val="24"/>
+          <w:szCs w:val="24"/>
+        </w:rPr>
+      </w:pPr>
+      <w:proofErr w:type="gramStart"/>
+      <w:r>
+        <w:rPr>
+          <w:rFonts w:ascii="Cambria Math" w:eastAsiaTheme="minorEastAsia" w:hAnsi="Cambria Math" w:cs="Cambria Math"/>
+          <w:sz w:val="24"/>
+          <w:szCs w:val="24"/>
+        </w:rPr>
+        <w:t>match</w:t>
+      </w:r>
+      <w:proofErr w:type="gramEnd"/>
+      <w:r>
+        <w:rPr>
+          <w:rFonts w:ascii="Cambria Math" w:eastAsiaTheme="minorEastAsia" w:hAnsi="Cambria Math" w:cs="Cambria Math"/>
+          <w:sz w:val="24"/>
+          <w:szCs w:val="24"/>
+        </w:rPr>
+        <w:t xml:space="preserve"> = false;</w:t>
+      </w:r>
+      <w:r>
+        <w:rPr>
+          <w:rFonts w:ascii="Cambria Math" w:eastAsiaTheme="minorEastAsia" w:hAnsi="Cambria Math" w:cs="Cambria Math"/>
+          <w:sz w:val="24"/>
+          <w:szCs w:val="24"/>
+        </w:rPr>
+        <w:tab/>
+      </w:r>
+    </w:p>
+    <w:p>
+      <w:pPr>
+        <w:spacing w:line="240" w:lineRule="auto"/>
+        <w:ind w:firstLine="720"/>
+        <w:rPr>
+          <w:rFonts w:ascii="Cambria Math" w:eastAsiaTheme="minorEastAsia" w:hAnsi="Cambria Math" w:cs="Cambria Math"/>
+          <w:sz w:val="24"/>
+          <w:szCs w:val="24"/>
+        </w:rPr>
+      </w:pPr>
+      <w:r>
+        <w:rPr>
+          <w:rFonts w:ascii="Cambria Math" w:eastAsiaTheme="minorEastAsia" w:hAnsi="Cambria Math" w:cs="Cambria Math"/>
+          <w:sz w:val="24"/>
+          <w:szCs w:val="24"/>
+        </w:rPr>
+        <w:t>r= 0;</w:t>
+      </w:r>
+    </w:p>
+    <w:p>
+      <w:pPr>
+        <w:spacing w:line="240" w:lineRule="auto"/>
+        <w:ind w:firstLine="720"/>
+        <w:rPr>
+          <w:rFonts w:ascii="Cambria Math" w:eastAsiaTheme="minorEastAsia" w:hAnsi="Cambria Math" w:cs="Cambria Math"/>
+          <w:sz w:val="24"/>
+          <w:szCs w:val="24"/>
+        </w:rPr>
+      </w:pPr>
+      <w:proofErr w:type="gramStart"/>
+      <w:r>
+        <w:rPr>
+          <w:rFonts w:ascii="Cambria Math" w:eastAsiaTheme="minorEastAsia" w:hAnsi="Cambria Math" w:cs="Cambria Math"/>
+          <w:sz w:val="24"/>
+          <w:szCs w:val="24"/>
+        </w:rPr>
+        <w:t>while</w:t>
+      </w:r>
+      <w:proofErr w:type="gramEnd"/>
+      <w:r>
+        <w:rPr>
+          <w:rFonts w:ascii="Cambria Math" w:eastAsiaTheme="minorEastAsia" w:hAnsi="Cambria Math" w:cs="Cambria Math"/>
+          <w:sz w:val="24"/>
+          <w:szCs w:val="24"/>
+        </w:rPr>
+        <w:t xml:space="preserve"> (match =false &amp;&amp; r != m -1){</w:t>
+      </w:r>
+    </w:p>
+    <w:p>
+      <w:pPr>
+        <w:spacing w:line="240" w:lineRule="auto"/>
+        <w:ind w:left="720" w:firstLine="720"/>
+        <w:rPr>
+          <w:rFonts w:ascii="Cambria Math" w:eastAsiaTheme="minorEastAsia" w:hAnsi="Cambria Math" w:cs="Cambria Math"/>
+          <w:sz w:val="24"/>
+          <w:szCs w:val="24"/>
+        </w:rPr>
+      </w:pPr>
+      <w:proofErr w:type="gramStart"/>
+      <w:r>
+        <w:rPr>
+          <w:rFonts w:ascii="Cambria Math" w:eastAsiaTheme="minorEastAsia" w:hAnsi="Cambria Math" w:cs="Cambria Math"/>
+          <w:sz w:val="24"/>
+          <w:szCs w:val="24"/>
+        </w:rPr>
+        <w:t>if(</w:t>
+      </w:r>
+      <w:proofErr w:type="gramEnd"/>
+      <w:r>
+        <w:rPr>
+          <w:rFonts w:ascii="Cambria Math" w:eastAsiaTheme="minorEastAsia" w:hAnsi="Cambria Math" w:cs="Cambria Math"/>
+          <w:sz w:val="24"/>
+          <w:szCs w:val="24"/>
+        </w:rPr>
+        <w:t xml:space="preserve"> </w:t>
+      </w:r>
+      <m:oMath>
+        <m:sSub>
+          <m:sSubPr>
+            <m:ctrlPr>
+              <w:rPr>
+                <w:rFonts w:ascii="Cambria Math" w:eastAsiaTheme="minorEastAsia" w:hAnsi="Cambria Math" w:cs="Cambria Math"/>
+                <w:i/>
+                <w:sz w:val="24"/>
+                <w:szCs w:val="24"/>
+              </w:rPr>
+            </m:ctrlPr>
+          </m:sSubPr>
+          <m:e>
+            <m:r>
+              <w:rPr>
+                <w:rFonts w:ascii="Cambria Math" w:eastAsiaTheme="minorEastAsia" w:hAnsi="Cambria Math" w:cs="Cambria Math"/>
+                <w:sz w:val="24"/>
+                <w:szCs w:val="24"/>
+              </w:rPr>
+              <m:t>H</m:t>
+            </m:r>
+          </m:e>
+          <m:sub>
+            <m:r>
+              <w:rPr>
+                <w:rFonts w:ascii="Cambria Math" w:eastAsiaTheme="minorEastAsia" w:hAnsi="Cambria Math" w:cs="Cambria Math"/>
+                <w:sz w:val="24"/>
+                <w:szCs w:val="24"/>
+              </w:rPr>
+              <m:t>p</m:t>
+            </m:r>
+          </m:sub>
+        </m:sSub>
+        <m:d>
+          <m:dPr>
+            <m:ctrlPr>
+              <w:rPr>
+                <w:rFonts w:ascii="Cambria Math" w:eastAsiaTheme="minorEastAsia" w:hAnsi="Cambria Math" w:cs="Cambria Math"/>
+                <w:i/>
+                <w:sz w:val="24"/>
+                <w:szCs w:val="24"/>
+              </w:rPr>
+            </m:ctrlPr>
+          </m:dPr>
+          <m:e>
+            <m:r>
+              <w:rPr>
+                <w:rFonts w:ascii="Cambria Math" w:eastAsiaTheme="minorEastAsia" w:hAnsi="Cambria Math" w:cs="Cambria Math"/>
+                <w:sz w:val="24"/>
+                <w:szCs w:val="24"/>
+              </w:rPr>
+              <m:t>x</m:t>
+            </m:r>
+          </m:e>
+        </m:d>
+        <m:r>
+          <w:rPr>
+            <w:rFonts w:ascii="Cambria Math" w:eastAsiaTheme="minorEastAsia" w:hAnsi="Cambria Math" w:cs="Cambria Math"/>
+            <w:sz w:val="24"/>
+            <w:szCs w:val="24"/>
+          </w:rPr>
+          <m:t xml:space="preserve">= </m:t>
+        </m:r>
+        <m:sSub>
+          <m:sSubPr>
+            <m:ctrlPr>
+              <w:rPr>
+                <w:rFonts w:ascii="Cambria Math" w:eastAsiaTheme="minorEastAsia" w:hAnsi="Cambria Math" w:cs="Cambria Math"/>
+                <w:i/>
+                <w:sz w:val="24"/>
+                <w:szCs w:val="24"/>
+              </w:rPr>
+            </m:ctrlPr>
+          </m:sSubPr>
+          <m:e>
+            <m:r>
+              <w:rPr>
+                <w:rFonts w:ascii="Cambria Math" w:eastAsiaTheme="minorEastAsia" w:hAnsi="Cambria Math" w:cs="Cambria Math"/>
+                <w:sz w:val="24"/>
+                <w:szCs w:val="24"/>
+              </w:rPr>
+              <m:t>H</m:t>
+            </m:r>
+          </m:e>
+          <m:sub>
+            <m:sSub>
+              <m:sSubPr>
+                <m:ctrlPr>
+                  <w:rPr>
+                    <w:rFonts w:ascii="Cambria Math" w:eastAsiaTheme="minorEastAsia" w:hAnsi="Cambria Math" w:cs="Cambria Math"/>
+                    <w:i/>
+                    <w:sz w:val="24"/>
+                    <w:szCs w:val="24"/>
+                  </w:rPr>
+                </m:ctrlPr>
+              </m:sSubPr>
+              <m:e>
+                <m:r>
+                  <w:rPr>
+                    <w:rFonts w:ascii="Cambria Math" w:eastAsiaTheme="minorEastAsia" w:hAnsi="Cambria Math" w:cs="Cambria Math"/>
+                    <w:sz w:val="24"/>
+                    <w:szCs w:val="24"/>
+                  </w:rPr>
+                  <m:t>p</m:t>
+                </m:r>
+              </m:e>
+              <m:sub>
+                <m:r>
+                  <w:rPr>
+                    <w:rFonts w:ascii="Cambria Math" w:eastAsiaTheme="minorEastAsia" w:hAnsi="Cambria Math" w:cs="Cambria Math"/>
+                    <w:sz w:val="24"/>
+                    <w:szCs w:val="24"/>
+                  </w:rPr>
+                  <m:t>i</m:t>
+                </m:r>
+              </m:sub>
+            </m:sSub>
+          </m:sub>
+        </m:sSub>
+        <m:d>
+          <m:dPr>
+            <m:ctrlPr>
+              <w:rPr>
+                <w:rFonts w:ascii="Cambria Math" w:eastAsiaTheme="minorEastAsia" w:hAnsi="Cambria Math" w:cs="Cambria Math"/>
+                <w:i/>
+                <w:sz w:val="24"/>
+                <w:szCs w:val="24"/>
+              </w:rPr>
+            </m:ctrlPr>
+          </m:dPr>
+          <m:e>
+            <m:sSub>
+              <m:sSubPr>
+                <m:ctrlPr>
+                  <w:rPr>
+                    <w:rFonts w:ascii="Cambria Math" w:eastAsiaTheme="minorEastAsia" w:hAnsi="Cambria Math" w:cs="Cambria Math"/>
+                    <w:i/>
+                    <w:sz w:val="24"/>
+                    <w:szCs w:val="24"/>
+                  </w:rPr>
+                </m:ctrlPr>
+              </m:sSubPr>
+              <m:e>
+                <m:r>
+                  <w:rPr>
+                    <w:rFonts w:ascii="Cambria Math" w:eastAsiaTheme="minorEastAsia" w:hAnsi="Cambria Math" w:cs="Cambria Math"/>
+                    <w:sz w:val="24"/>
+                    <w:szCs w:val="24"/>
+                  </w:rPr>
+                  <m:t>y</m:t>
+                </m:r>
+              </m:e>
+              <m:sub>
+                <m:r>
+                  <w:rPr>
+                    <w:rFonts w:ascii="Cambria Math" w:eastAsiaTheme="minorEastAsia" w:hAnsi="Cambria Math" w:cs="Cambria Math"/>
+                    <w:sz w:val="24"/>
+                    <w:szCs w:val="24"/>
+                  </w:rPr>
+                  <m:t>r</m:t>
+                </m:r>
+              </m:sub>
+            </m:sSub>
+          </m:e>
+        </m:d>
+        <m:r>
+          <w:rPr>
+            <w:rFonts w:ascii="Cambria Math" w:eastAsiaTheme="minorEastAsia" w:hAnsi="Cambria Math" w:cs="Cambria Math"/>
+            <w:sz w:val="24"/>
+            <w:szCs w:val="24"/>
+          </w:rPr>
+          <m:t>)</m:t>
+        </m:r>
+      </m:oMath>
+      <w:r>
+        <w:rPr>
+          <w:rFonts w:ascii="Cambria Math" w:eastAsiaTheme="minorEastAsia" w:hAnsi="Cambria Math" w:cs="Cambria Math"/>
+          <w:sz w:val="24"/>
+          <w:szCs w:val="24"/>
+        </w:rPr>
+        <w:t>{</w:t>
+      </w:r>
+    </w:p>
+    <w:p>
+      <w:pPr>
+        <w:spacing w:line="240" w:lineRule="auto"/>
+        <w:ind w:left="1440" w:firstLine="720"/>
+        <w:rPr>
+          <w:rFonts w:ascii="Cambria Math" w:eastAsiaTheme="minorEastAsia" w:hAnsi="Cambria Math" w:cs="Cambria Math"/>
+          <w:sz w:val="24"/>
+          <w:szCs w:val="24"/>
+        </w:rPr>
+      </w:pPr>
+      <w:proofErr w:type="gramStart"/>
+      <w:r>
+        <w:rPr>
+          <w:rFonts w:ascii="Cambria Math" w:eastAsiaTheme="minorEastAsia" w:hAnsi="Cambria Math" w:cs="Cambria Math"/>
+          <w:sz w:val="24"/>
+          <w:szCs w:val="24"/>
+        </w:rPr>
+        <w:t>if(</w:t>
+      </w:r>
+      <w:proofErr w:type="gramEnd"/>
+      <w:r>
+        <w:rPr>
+          <w:rFonts w:ascii="Cambria Math" w:eastAsiaTheme="minorEastAsia" w:hAnsi="Cambria Math" w:cs="Cambria Math"/>
+          <w:sz w:val="24"/>
+          <w:szCs w:val="24"/>
+        </w:rPr>
+        <w:t xml:space="preserve"> </w:t>
+      </w:r>
+      <m:oMath>
+        <m:r>
+          <w:rPr>
+            <w:rFonts w:ascii="Cambria Math" w:eastAsiaTheme="minorEastAsia" w:hAnsi="Cambria Math" w:cs="Cambria Math"/>
+            <w:sz w:val="24"/>
+            <w:szCs w:val="24"/>
+          </w:rPr>
+          <m:t xml:space="preserve">X= </m:t>
+        </m:r>
+        <m:sSub>
+          <m:sSubPr>
+            <m:ctrlPr>
+              <w:rPr>
+                <w:rFonts w:ascii="Cambria Math" w:eastAsiaTheme="minorEastAsia" w:hAnsi="Cambria Math" w:cs="Cambria Math"/>
+                <w:i/>
+                <w:sz w:val="24"/>
+                <w:szCs w:val="24"/>
+              </w:rPr>
+            </m:ctrlPr>
+          </m:sSubPr>
+          <m:e>
+            <m:r>
+              <w:rPr>
+                <w:rFonts w:ascii="Cambria Math" w:eastAsiaTheme="minorEastAsia" w:hAnsi="Cambria Math" w:cs="Cambria Math"/>
+                <w:sz w:val="24"/>
+                <w:szCs w:val="24"/>
+              </w:rPr>
+              <m:t>Y</m:t>
+            </m:r>
+          </m:e>
+          <m:sub>
+            <m:r>
+              <w:rPr>
+                <w:rFonts w:ascii="Cambria Math" w:eastAsiaTheme="minorEastAsia" w:hAnsi="Cambria Math" w:cs="Cambria Math"/>
+                <w:sz w:val="24"/>
+                <w:szCs w:val="24"/>
+              </w:rPr>
+              <m:t>r</m:t>
+            </m:r>
+          </m:sub>
+        </m:sSub>
+        <m:r>
+          <w:rPr>
+            <w:rFonts w:ascii="Cambria Math" w:eastAsiaTheme="minorEastAsia" w:hAnsi="Cambria Math" w:cs="Cambria Math"/>
+            <w:sz w:val="24"/>
+            <w:szCs w:val="24"/>
+          </w:rPr>
+          <m:t>)</m:t>
+        </m:r>
+      </m:oMath>
+      <w:r>
+        <w:rPr>
+          <w:rFonts w:ascii="Cambria Math" w:eastAsiaTheme="minorEastAsia" w:hAnsi="Cambria Math" w:cs="Cambria Math"/>
+          <w:sz w:val="24"/>
+          <w:szCs w:val="24"/>
+        </w:rPr>
+        <w:t>{</w:t>
+      </w:r>
+    </w:p>
+    <w:p>
+      <w:pPr>
+        <w:spacing w:line="240" w:lineRule="auto"/>
+        <w:ind w:left="2160" w:firstLine="720"/>
+        <w:rPr>
+          <w:rFonts w:ascii="Cambria Math" w:eastAsiaTheme="minorEastAsia" w:hAnsi="Cambria Math" w:cs="Cambria Math"/>
+          <w:sz w:val="24"/>
+          <w:szCs w:val="24"/>
+        </w:rPr>
+      </w:pPr>
+      <w:proofErr w:type="gramStart"/>
+      <w:r>
+        <w:rPr>
+          <w:rFonts w:ascii="Cambria Math" w:eastAsiaTheme="minorEastAsia" w:hAnsi="Cambria Math" w:cs="Cambria Math"/>
+          <w:sz w:val="24"/>
+          <w:szCs w:val="24"/>
+        </w:rPr>
+        <w:t>match</w:t>
+      </w:r>
+      <w:proofErr w:type="gramEnd"/>
+      <w:r>
+        <w:rPr>
+          <w:rFonts w:ascii="Cambria Math" w:eastAsiaTheme="minorEastAsia" w:hAnsi="Cambria Math" w:cs="Cambria Math"/>
+          <w:sz w:val="24"/>
+          <w:szCs w:val="24"/>
+        </w:rPr>
+        <w:t xml:space="preserve"> =true;</w:t>
+      </w:r>
+    </w:p>
+    <w:p>
+      <w:pPr>
+        <w:spacing w:line="240" w:lineRule="auto"/>
+        <w:rPr>
+          <w:rFonts w:ascii="Cambria Math" w:eastAsiaTheme="minorEastAsia" w:hAnsi="Cambria Math" w:cs="Cambria Math"/>
+          <w:sz w:val="24"/>
+          <w:szCs w:val="24"/>
+        </w:rPr>
+      </w:pPr>
+      <w:r>
+        <w:rPr>
+          <w:rFonts w:ascii="Cambria Math" w:eastAsiaTheme="minorEastAsia" w:hAnsi="Cambria Math" w:cs="Cambria Math"/>
+          <w:sz w:val="24"/>
+          <w:szCs w:val="24"/>
+        </w:rPr>
+        <w:tab/>
+      </w:r>
+      <w:r>
+        <w:rPr>
+          <w:rFonts w:ascii="Cambria Math" w:eastAsiaTheme="minorEastAsia" w:hAnsi="Cambria Math" w:cs="Cambria Math"/>
+          <w:sz w:val="24"/>
+          <w:szCs w:val="24"/>
+        </w:rPr>
+        <w:tab/>
+      </w:r>
+      <w:r>
+        <w:rPr>
+          <w:rFonts w:ascii="Cambria Math" w:eastAsiaTheme="minorEastAsia" w:hAnsi="Cambria Math" w:cs="Cambria Math"/>
+          <w:sz w:val="24"/>
+          <w:szCs w:val="24"/>
+        </w:rPr>
+        <w:tab/>
+        <w:t>}</w:t>
+      </w:r>
+    </w:p>
+    <w:p>
+      <w:pPr>
+        <w:spacing w:line="240" w:lineRule="auto"/>
+        <w:ind w:left="1440" w:firstLine="720"/>
+        <w:rPr>
+          <w:rFonts w:ascii="Cambria Math" w:eastAsiaTheme="minorEastAsia" w:hAnsi="Cambria Math" w:cs="Cambria Math"/>
+          <w:sz w:val="24"/>
+          <w:szCs w:val="24"/>
+        </w:rPr>
+      </w:pPr>
+      <w:r>
+        <w:rPr>
+          <w:rFonts w:ascii="Cambria Math" w:eastAsiaTheme="minorEastAsia" w:hAnsi="Cambria Math" w:cs="Cambria Math"/>
+          <w:sz w:val="24"/>
+          <w:szCs w:val="24"/>
+        </w:rPr>
+        <w:t>r = r +1;</w:t>
+      </w:r>
+    </w:p>
+    <w:p>
+      <w:pPr>
+        <w:spacing w:line="240" w:lineRule="auto"/>
+        <w:rPr>
+          <w:rFonts w:ascii="Cambria Math" w:eastAsiaTheme="minorEastAsia" w:hAnsi="Cambria Math" w:cs="Cambria Math"/>
+          <w:sz w:val="24"/>
+          <w:szCs w:val="24"/>
+        </w:rPr>
+      </w:pPr>
+    </w:p>
+    <w:p>
+      <w:pPr>
+        <w:spacing w:line="240" w:lineRule="auto"/>
+        <w:rPr>
+          <w:rFonts w:ascii="Cambria Math" w:eastAsiaTheme="minorEastAsia" w:hAnsi="Cambria Math" w:cs="Cambria Math"/>
+          <w:sz w:val="24"/>
+          <w:szCs w:val="24"/>
+        </w:rPr>
+      </w:pPr>
+      <w:r>
+        <w:rPr>
+          <w:rFonts w:ascii="Cambria Math" w:eastAsiaTheme="minorEastAsia" w:hAnsi="Cambria Math" w:cs="Cambria Math"/>
+          <w:sz w:val="24"/>
+          <w:szCs w:val="24"/>
+        </w:rPr>
+        <w:tab/>
+      </w:r>
+      <w:r>
+        <w:rPr>
+          <w:rFonts w:ascii="Cambria Math" w:eastAsiaTheme="minorEastAsia" w:hAnsi="Cambria Math" w:cs="Cambria Math"/>
+          <w:sz w:val="24"/>
+          <w:szCs w:val="24"/>
+        </w:rPr>
+        <w:tab/>
+      </w:r>
+      <w:r>
+        <w:rPr>
+          <w:rFonts w:ascii="Cambria Math" w:eastAsiaTheme="minorEastAsia" w:hAnsi="Cambria Math" w:cs="Cambria Math"/>
+          <w:sz w:val="24"/>
+          <w:szCs w:val="24"/>
+        </w:rPr>
+        <w:t>}</w:t>
+      </w:r>
+    </w:p>
+    <w:p>
+      <w:pPr>
+        <w:spacing w:line="240" w:lineRule="auto"/>
+        <w:rPr>
+          <w:rFonts w:ascii="Cambria Math" w:eastAsiaTheme="minorEastAsia" w:hAnsi="Cambria Math" w:cs="Cambria Math"/>
+          <w:sz w:val="24"/>
+          <w:szCs w:val="24"/>
+        </w:rPr>
+      </w:pPr>
+      <w:r>
+        <w:rPr>
+          <w:rFonts w:ascii="Cambria Math" w:eastAsiaTheme="minorEastAsia" w:hAnsi="Cambria Math" w:cs="Cambria Math"/>
+          <w:sz w:val="24"/>
+          <w:szCs w:val="24"/>
+        </w:rPr>
+        <w:tab/>
+      </w:r>
+      <w:r>
+        <w:rPr>
+          <w:rFonts w:ascii="Cambria Math" w:eastAsiaTheme="minorEastAsia" w:hAnsi="Cambria Math" w:cs="Cambria Math"/>
+          <w:sz w:val="24"/>
+          <w:szCs w:val="24"/>
+        </w:rPr>
+        <w:t>}</w:t>
+      </w:r>
+    </w:p>
+    <w:p>
+      <w:pPr>
+        <w:spacing w:line="240" w:lineRule="auto"/>
+        <w:rPr>
+          <w:rFonts w:ascii="Cambria Math" w:eastAsiaTheme="minorEastAsia" w:hAnsi="Cambria Math" w:cs="Cambria Math"/>
+          <w:sz w:val="24"/>
+          <w:szCs w:val="24"/>
+        </w:rPr>
+      </w:pPr>
+    </w:p>
+    <w:p>
+      <w:pPr>
+        <w:spacing w:line="240" w:lineRule="auto"/>
+        <w:rPr>
+          <w:rFonts w:ascii="Cambria Math" w:eastAsiaTheme="minorEastAsia" w:hAnsi="Cambria Math" w:cs="Cambria Math"/>
+          <w:sz w:val="24"/>
+          <w:szCs w:val="24"/>
+        </w:rPr>
+      </w:pPr>
+    </w:p>
+    <w:p>
+      <w:pPr>
+        <w:spacing w:line="240" w:lineRule="auto"/>
+        <w:rPr>
+          <w:rFonts w:ascii="Cambria Math" w:eastAsiaTheme="minorEastAsia" w:hAnsi="Cambria Math" w:cs="Cambria Math"/>
+          <w:sz w:val="24"/>
+          <w:szCs w:val="24"/>
+        </w:rPr>
+      </w:pPr>
+    </w:p>
+    <w:p>
+      <w:pPr>
+        <w:spacing w:line="240" w:lineRule="auto"/>
+        <w:rPr>
+          <w:rFonts w:ascii="Cambria Math" w:eastAsiaTheme="minorEastAsia" w:hAnsi="Cambria Math" w:cs="Cambria Math"/>
+          <w:sz w:val="24"/>
+          <w:szCs w:val="24"/>
+        </w:rPr>
+      </w:pPr>
+    </w:p>
+    <w:p>
+      <w:pPr>
+        <w:spacing w:line="240" w:lineRule="auto"/>
+        <w:rPr>
+          <w:rFonts w:ascii="Cambria Math" w:eastAsiaTheme="minorEastAsia" w:hAnsi="Cambria Math" w:cs="Cambria Math"/>
+          <w:sz w:val="24"/>
+          <w:szCs w:val="24"/>
+        </w:rPr>
+      </w:pPr>
+    </w:p>
+    <w:p>
+      <w:pPr>
+        <w:spacing w:line="240" w:lineRule="auto"/>
+        <w:rPr>
+          <w:rFonts w:ascii="Cambria Math" w:eastAsiaTheme="minorEastAsia" w:hAnsi="Cambria Math" w:cs="Cambria Math"/>
+          <w:sz w:val="24"/>
+          <w:szCs w:val="24"/>
+        </w:rPr>
+      </w:pPr>
+    </w:p>
+    <w:p>
+      <w:pPr>
+        <w:spacing w:line="240" w:lineRule="auto"/>
+        <w:rPr>
+          <w:rFonts w:ascii="Cambria Math" w:eastAsiaTheme="minorEastAsia" w:hAnsi="Cambria Math" w:cs="Cambria Math"/>
+          <w:sz w:val="24"/>
+          <w:szCs w:val="24"/>
+        </w:rPr>
+      </w:pPr>
+    </w:p>
+    <w:p>
+      <w:pPr>
+        <w:spacing w:line="240" w:lineRule="auto"/>
+        <w:rPr>
+          <w:rFonts w:ascii="Cambria Math" w:eastAsiaTheme="minorEastAsia" w:hAnsi="Cambria Math" w:cs="Cambria Math"/>
+          <w:sz w:val="24"/>
+          <w:szCs w:val="24"/>
+        </w:rPr>
+      </w:pPr>
+    </w:p>
+    <w:p>
+      <w:pPr>
+        <w:spacing w:line="240" w:lineRule="auto"/>
+        <w:rPr>
+          <w:rFonts w:ascii="Cambria Math" w:eastAsiaTheme="minorEastAsia" w:hAnsi="Cambria Math" w:cs="Cambria Math"/>
+          <w:sz w:val="24"/>
+          <w:szCs w:val="24"/>
+        </w:rPr>
+      </w:pPr>
+    </w:p>
+    <w:p>
+      <w:pPr>
+        <w:spacing w:line="240" w:lineRule="auto"/>
+        <w:rPr>
+          <w:rFonts w:ascii="Cambria Math" w:eastAsiaTheme="minorEastAsia" w:hAnsi="Cambria Math" w:cs="Cambria Math"/>
+          <w:sz w:val="24"/>
+          <w:szCs w:val="24"/>
+        </w:rPr>
+      </w:pPr>
+    </w:p>
+    <w:p>
+      <w:pPr>
+        <w:spacing w:line="240" w:lineRule="auto"/>
+        <w:rPr>
+          <w:rFonts w:ascii="Cambria Math" w:eastAsiaTheme="minorEastAsia" w:hAnsi="Cambria Math" w:cs="Cambria Math"/>
+          <w:sz w:val="24"/>
+          <w:szCs w:val="24"/>
+        </w:rPr>
+      </w:pPr>
+    </w:p>
+    <w:p>
+      <w:pPr>
+        <w:spacing w:line="240" w:lineRule="auto"/>
+        <w:rPr>
+          <w:rFonts w:ascii="Cambria Math" w:eastAsiaTheme="minorEastAsia" w:hAnsi="Cambria Math" w:cs="Cambria Math"/>
+          <w:sz w:val="24"/>
+          <w:szCs w:val="24"/>
+        </w:rPr>
+      </w:pPr>
+      <w:r>
+        <w:rPr>
+          <w:rFonts w:ascii="Times New Roman" w:hAnsi="Times New Roman" w:cs="Times New Roman"/>
+          <w:sz w:val="24"/>
+          <w:szCs w:val="24"/>
+          <w:u w:val="single"/>
+        </w:rPr>
+        <w:lastRenderedPageBreak/>
+        <w:t>Algorithm 3:</w:t>
+      </w:r>
+    </w:p>
+    <w:p>
+      <w:pPr>
+        <w:spacing w:line="240" w:lineRule="auto"/>
+        <w:ind w:firstLine="720"/>
+        <w:rPr>
+          <w:rFonts w:ascii="Cambria Math" w:hAnsi="Cambria Math" w:cs="Cambria Math"/>
+          <w:sz w:val="24"/>
+          <w:szCs w:val="24"/>
+        </w:rPr>
+      </w:pPr>
+      <w:proofErr w:type="gramStart"/>
+      <w:r>
+        <w:rPr>
+          <w:rFonts w:ascii="Cambria Math" w:hAnsi="Cambria Math" w:cs="Cambria Math"/>
+          <w:sz w:val="24"/>
+          <w:szCs w:val="24"/>
+        </w:rPr>
+        <w:t>Match :</w:t>
+      </w:r>
+      <w:proofErr w:type="spellStart"/>
+      <w:r>
+        <w:rPr>
+          <w:rFonts w:ascii="Cambria Math" w:hAnsi="Cambria Math" w:cs="Cambria Math"/>
+          <w:sz w:val="24"/>
+          <w:szCs w:val="24"/>
+        </w:rPr>
+        <w:t>boolean</w:t>
+      </w:r>
+      <w:proofErr w:type="spellEnd"/>
+      <w:proofErr w:type="gramEnd"/>
+      <w:r>
+        <w:rPr>
+          <w:rFonts w:ascii="Cambria Math" w:hAnsi="Cambria Math" w:cs="Cambria Math"/>
+          <w:sz w:val="24"/>
+          <w:szCs w:val="24"/>
+        </w:rPr>
+        <w:t>;</w:t>
+      </w:r>
+    </w:p>
+    <w:p>
+      <w:pPr>
+        <w:spacing w:line="240" w:lineRule="auto"/>
+        <w:ind w:firstLine="720"/>
+        <w:rPr>
+          <w:rFonts w:ascii="Cambria Math" w:hAnsi="Cambria Math" w:cs="Cambria Math"/>
+          <w:sz w:val="24"/>
+          <w:szCs w:val="24"/>
+        </w:rPr>
+      </w:pPr>
+      <w:proofErr w:type="gramStart"/>
+      <w:r>
+        <w:rPr>
+          <w:rFonts w:ascii="Cambria Math" w:hAnsi="Cambria Math" w:cs="Cambria Math"/>
+          <w:sz w:val="24"/>
+          <w:szCs w:val="24"/>
+        </w:rPr>
+        <w:t>r</w:t>
+      </w:r>
+      <w:proofErr w:type="gramEnd"/>
+      <w:r>
+        <w:rPr>
+          <w:rFonts w:ascii="Cambria Math" w:hAnsi="Cambria Math" w:cs="Cambria Math"/>
+          <w:sz w:val="24"/>
+          <w:szCs w:val="24"/>
+        </w:rPr>
+        <w:t>: position from which the substring is considered (always &lt;m)</w:t>
+      </w:r>
+    </w:p>
+    <w:p>
+      <w:pPr>
+        <w:spacing w:line="240" w:lineRule="auto"/>
+        <w:ind w:firstLine="720"/>
+        <w:rPr>
+          <w:rFonts w:ascii="Cambria Math" w:hAnsi="Cambria Math" w:cs="Cambria Math"/>
+          <w:sz w:val="24"/>
+          <w:szCs w:val="24"/>
+        </w:rPr>
+      </w:pPr>
+      <w:proofErr w:type="gramStart"/>
+      <w:r>
+        <w:rPr>
+          <w:rFonts w:ascii="Cambria Math" w:hAnsi="Cambria Math" w:cs="Cambria Math"/>
+          <w:sz w:val="24"/>
+          <w:szCs w:val="24"/>
+        </w:rPr>
+        <w:t>k</w:t>
+      </w:r>
+      <w:proofErr w:type="gramEnd"/>
+      <w:r>
+        <w:rPr>
+          <w:rFonts w:ascii="Cambria Math" w:hAnsi="Cambria Math" w:cs="Cambria Math"/>
+          <w:sz w:val="24"/>
+          <w:szCs w:val="24"/>
+        </w:rPr>
+        <w:t>: positive integer</w:t>
+      </w:r>
+    </w:p>
+    <w:p>
+      <w:pPr>
+        <w:spacing w:line="240" w:lineRule="auto"/>
+        <w:ind w:firstLine="720"/>
+        <w:rPr>
+          <w:rFonts w:ascii="Cambria Math" w:hAnsi="Cambria Math" w:cs="Cambria Math"/>
+          <w:sz w:val="24"/>
+          <w:szCs w:val="24"/>
+        </w:rPr>
+      </w:pPr>
+      <m:oMath>
+        <m:sSub>
+          <m:sSubPr>
+            <m:ctrlPr>
+              <w:rPr>
+                <w:rFonts w:ascii="Cambria Math" w:hAnsi="Cambria Math" w:cs="Cambria Math"/>
+                <w:i/>
+                <w:sz w:val="24"/>
+                <w:szCs w:val="24"/>
+              </w:rPr>
+            </m:ctrlPr>
+          </m:sSubPr>
+          <m:e>
+            <m:r>
+              <w:rPr>
+                <w:rFonts w:ascii="Cambria Math" w:hAnsi="Cambria Math" w:cs="Cambria Math"/>
+                <w:sz w:val="24"/>
+                <w:szCs w:val="24"/>
+              </w:rPr>
+              <m:t>p</m:t>
+            </m:r>
+          </m:e>
+          <m:sub>
+            <m:r>
+              <w:rPr>
+                <w:rFonts w:ascii="Cambria Math" w:hAnsi="Cambria Math" w:cs="Cambria Math"/>
+                <w:sz w:val="24"/>
+                <w:szCs w:val="24"/>
+              </w:rPr>
+              <m:t>i</m:t>
+            </m:r>
+          </m:sub>
+        </m:sSub>
+      </m:oMath>
+      <w:r>
+        <w:rPr>
+          <w:rFonts w:ascii="Cambria Math" w:eastAsiaTheme="minorEastAsia" w:hAnsi="Cambria Math" w:cs="Cambria Math"/>
+          <w:sz w:val="24"/>
+          <w:szCs w:val="24"/>
+        </w:rPr>
+        <w:t xml:space="preserve"> = ramdomly chosen element of S;</w:t>
+      </w:r>
+    </w:p>
+    <w:p>
+      <w:pPr>
+        <w:spacing w:line="240" w:lineRule="auto"/>
+        <w:ind w:firstLine="720"/>
+        <w:rPr>
+          <w:rFonts w:ascii="Cambria Math" w:eastAsiaTheme="minorEastAsia" w:hAnsi="Cambria Math" w:cs="Cambria Math"/>
+          <w:sz w:val="24"/>
+          <w:szCs w:val="24"/>
+        </w:rPr>
+      </w:pPr>
+      <w:proofErr w:type="gramStart"/>
+      <w:r>
+        <w:rPr>
+          <w:rFonts w:ascii="Cambria Math" w:eastAsiaTheme="minorEastAsia" w:hAnsi="Cambria Math" w:cs="Cambria Math"/>
+          <w:sz w:val="24"/>
+          <w:szCs w:val="24"/>
+        </w:rPr>
+        <w:t>match</w:t>
+      </w:r>
+      <w:proofErr w:type="gramEnd"/>
+      <w:r>
+        <w:rPr>
+          <w:rFonts w:ascii="Cambria Math" w:eastAsiaTheme="minorEastAsia" w:hAnsi="Cambria Math" w:cs="Cambria Math"/>
+          <w:sz w:val="24"/>
+          <w:szCs w:val="24"/>
+        </w:rPr>
+        <w:t xml:space="preserve"> = false;</w:t>
+      </w:r>
+      <w:r>
+        <w:rPr>
+          <w:rFonts w:ascii="Cambria Math" w:eastAsiaTheme="minorEastAsia" w:hAnsi="Cambria Math" w:cs="Cambria Math"/>
+          <w:sz w:val="24"/>
+          <w:szCs w:val="24"/>
+        </w:rPr>
+        <w:tab/>
+      </w:r>
+    </w:p>
+    <w:p>
+      <w:pPr>
+        <w:spacing w:line="240" w:lineRule="auto"/>
+        <w:ind w:firstLine="720"/>
+        <w:rPr>
+          <w:rFonts w:ascii="Cambria Math" w:eastAsiaTheme="minorEastAsia" w:hAnsi="Cambria Math" w:cs="Cambria Math"/>
+          <w:sz w:val="24"/>
+          <w:szCs w:val="24"/>
+        </w:rPr>
+      </w:pPr>
+      <w:r>
+        <w:rPr>
+          <w:rFonts w:ascii="Cambria Math" w:eastAsiaTheme="minorEastAsia" w:hAnsi="Cambria Math" w:cs="Cambria Math"/>
+          <w:sz w:val="24"/>
+          <w:szCs w:val="24"/>
+        </w:rPr>
+        <w:t>r = 0;</w:t>
+      </w:r>
+    </w:p>
+    <w:p>
+      <w:pPr>
+        <w:spacing w:line="240" w:lineRule="auto"/>
+        <w:ind w:firstLine="720"/>
+        <w:rPr>
+          <w:rFonts w:ascii="Cambria Math" w:eastAsiaTheme="minorEastAsia" w:hAnsi="Cambria Math" w:cs="Cambria Math"/>
+          <w:sz w:val="24"/>
+          <w:szCs w:val="24"/>
+        </w:rPr>
+      </w:pPr>
+      <w:proofErr w:type="gramStart"/>
+      <w:r>
+        <w:rPr>
+          <w:rFonts w:ascii="Cambria Math" w:eastAsiaTheme="minorEastAsia" w:hAnsi="Cambria Math" w:cs="Cambria Math"/>
+          <w:sz w:val="24"/>
+          <w:szCs w:val="24"/>
+        </w:rPr>
+        <w:t>while</w:t>
+      </w:r>
+      <w:proofErr w:type="gramEnd"/>
+      <w:r>
+        <w:rPr>
+          <w:rFonts w:ascii="Cambria Math" w:eastAsiaTheme="minorEastAsia" w:hAnsi="Cambria Math" w:cs="Cambria Math"/>
+          <w:sz w:val="24"/>
+          <w:szCs w:val="24"/>
+        </w:rPr>
+        <w:t xml:space="preserve"> (match =false &amp;&amp; r != m -1){</w:t>
+      </w:r>
+    </w:p>
+    <w:p>
+      <w:pPr>
+        <w:spacing w:line="240" w:lineRule="auto"/>
+        <w:ind w:left="720" w:firstLine="720"/>
+        <w:rPr>
+          <w:rFonts w:ascii="Cambria Math" w:eastAsiaTheme="minorEastAsia" w:hAnsi="Cambria Math" w:cs="Cambria Math"/>
+          <w:sz w:val="24"/>
+          <w:szCs w:val="24"/>
+        </w:rPr>
+      </w:pPr>
+      <w:proofErr w:type="gramStart"/>
+      <w:r>
+        <w:rPr>
+          <w:rFonts w:ascii="Cambria Math" w:eastAsiaTheme="minorEastAsia" w:hAnsi="Cambria Math" w:cs="Cambria Math"/>
+          <w:sz w:val="24"/>
+          <w:szCs w:val="24"/>
+        </w:rPr>
+        <w:t>if(</w:t>
+      </w:r>
+      <w:proofErr w:type="gramEnd"/>
+      <w:r>
+        <w:rPr>
+          <w:rFonts w:ascii="Cambria Math" w:eastAsiaTheme="minorEastAsia" w:hAnsi="Cambria Math" w:cs="Cambria Math"/>
+          <w:sz w:val="24"/>
+          <w:szCs w:val="24"/>
+        </w:rPr>
+        <w:t xml:space="preserve"> </w:t>
+      </w:r>
+      <m:oMath>
+        <m:sSub>
+          <m:sSubPr>
+            <m:ctrlPr>
+              <w:rPr>
+                <w:rFonts w:ascii="Cambria Math" w:eastAsiaTheme="minorEastAsia" w:hAnsi="Cambria Math" w:cs="Cambria Math"/>
+                <w:i/>
+                <w:sz w:val="24"/>
+                <w:szCs w:val="24"/>
+              </w:rPr>
+            </m:ctrlPr>
+          </m:sSubPr>
+          <m:e>
+            <m:r>
+              <w:rPr>
+                <w:rFonts w:ascii="Cambria Math" w:eastAsiaTheme="minorEastAsia" w:hAnsi="Cambria Math" w:cs="Cambria Math"/>
+                <w:sz w:val="24"/>
+                <w:szCs w:val="24"/>
+              </w:rPr>
+              <m:t>H</m:t>
+            </m:r>
+          </m:e>
+          <m:sub>
+            <m:r>
+              <w:rPr>
+                <w:rFonts w:ascii="Cambria Math" w:eastAsiaTheme="minorEastAsia" w:hAnsi="Cambria Math" w:cs="Cambria Math"/>
+                <w:sz w:val="24"/>
+                <w:szCs w:val="24"/>
+              </w:rPr>
+              <m:t>p</m:t>
+            </m:r>
+          </m:sub>
+        </m:sSub>
+        <m:d>
+          <m:dPr>
+            <m:ctrlPr>
+              <w:rPr>
+                <w:rFonts w:ascii="Cambria Math" w:eastAsiaTheme="minorEastAsia" w:hAnsi="Cambria Math" w:cs="Cambria Math"/>
+                <w:i/>
+                <w:sz w:val="24"/>
+                <w:szCs w:val="24"/>
+              </w:rPr>
+            </m:ctrlPr>
+          </m:dPr>
+          <m:e>
+            <m:r>
+              <w:rPr>
+                <w:rFonts w:ascii="Cambria Math" w:eastAsiaTheme="minorEastAsia" w:hAnsi="Cambria Math" w:cs="Cambria Math"/>
+                <w:sz w:val="24"/>
+                <w:szCs w:val="24"/>
+              </w:rPr>
+              <m:t>x</m:t>
+            </m:r>
+          </m:e>
+        </m:d>
+        <m:r>
+          <w:rPr>
+            <w:rFonts w:ascii="Cambria Math" w:eastAsiaTheme="minorEastAsia" w:hAnsi="Cambria Math" w:cs="Cambria Math"/>
+            <w:sz w:val="24"/>
+            <w:szCs w:val="24"/>
+          </w:rPr>
+          <m:t xml:space="preserve">= </m:t>
+        </m:r>
+        <m:sSub>
+          <m:sSubPr>
+            <m:ctrlPr>
+              <w:rPr>
+                <w:rFonts w:ascii="Cambria Math" w:eastAsiaTheme="minorEastAsia" w:hAnsi="Cambria Math" w:cs="Cambria Math"/>
+                <w:i/>
+                <w:sz w:val="24"/>
+                <w:szCs w:val="24"/>
+              </w:rPr>
+            </m:ctrlPr>
+          </m:sSubPr>
+          <m:e>
+            <m:r>
+              <w:rPr>
+                <w:rFonts w:ascii="Cambria Math" w:eastAsiaTheme="minorEastAsia" w:hAnsi="Cambria Math" w:cs="Cambria Math"/>
+                <w:sz w:val="24"/>
+                <w:szCs w:val="24"/>
+              </w:rPr>
+              <m:t>H</m:t>
+            </m:r>
+          </m:e>
+          <m:sub>
+            <m:sSub>
+              <m:sSubPr>
+                <m:ctrlPr>
+                  <w:rPr>
+                    <w:rFonts w:ascii="Cambria Math" w:eastAsiaTheme="minorEastAsia" w:hAnsi="Cambria Math" w:cs="Cambria Math"/>
+                    <w:i/>
+                    <w:sz w:val="24"/>
+                    <w:szCs w:val="24"/>
+                  </w:rPr>
+                </m:ctrlPr>
+              </m:sSubPr>
+              <m:e>
+                <m:r>
+                  <w:rPr>
+                    <w:rFonts w:ascii="Cambria Math" w:eastAsiaTheme="minorEastAsia" w:hAnsi="Cambria Math" w:cs="Cambria Math"/>
+                    <w:sz w:val="24"/>
+                    <w:szCs w:val="24"/>
+                  </w:rPr>
+                  <m:t>p</m:t>
+                </m:r>
+              </m:e>
+              <m:sub>
+                <m:r>
+                  <w:rPr>
+                    <w:rFonts w:ascii="Cambria Math" w:eastAsiaTheme="minorEastAsia" w:hAnsi="Cambria Math" w:cs="Cambria Math"/>
+                    <w:sz w:val="24"/>
+                    <w:szCs w:val="24"/>
+                  </w:rPr>
+                  <m:t>i</m:t>
+                </m:r>
+              </m:sub>
+            </m:sSub>
+          </m:sub>
+        </m:sSub>
+        <m:d>
+          <m:dPr>
+            <m:ctrlPr>
+              <w:rPr>
+                <w:rFonts w:ascii="Cambria Math" w:eastAsiaTheme="minorEastAsia" w:hAnsi="Cambria Math" w:cs="Cambria Math"/>
+                <w:i/>
+                <w:sz w:val="24"/>
+                <w:szCs w:val="24"/>
+              </w:rPr>
+            </m:ctrlPr>
+          </m:dPr>
+          <m:e>
+            <m:sSub>
+              <m:sSubPr>
+                <m:ctrlPr>
+                  <w:rPr>
+                    <w:rFonts w:ascii="Cambria Math" w:eastAsiaTheme="minorEastAsia" w:hAnsi="Cambria Math" w:cs="Cambria Math"/>
+                    <w:i/>
+                    <w:sz w:val="24"/>
+                    <w:szCs w:val="24"/>
+                  </w:rPr>
+                </m:ctrlPr>
+              </m:sSubPr>
+              <m:e>
+                <m:r>
+                  <w:rPr>
+                    <w:rFonts w:ascii="Cambria Math" w:eastAsiaTheme="minorEastAsia" w:hAnsi="Cambria Math" w:cs="Cambria Math"/>
+                    <w:sz w:val="24"/>
+                    <w:szCs w:val="24"/>
+                  </w:rPr>
+                  <m:t>y</m:t>
+                </m:r>
+              </m:e>
+              <m:sub>
+                <m:r>
+                  <w:rPr>
+                    <w:rFonts w:ascii="Cambria Math" w:eastAsiaTheme="minorEastAsia" w:hAnsi="Cambria Math" w:cs="Cambria Math"/>
+                    <w:sz w:val="24"/>
+                    <w:szCs w:val="24"/>
+                  </w:rPr>
+                  <m:t>r</m:t>
+                </m:r>
+              </m:sub>
+            </m:sSub>
+          </m:e>
+        </m:d>
+        <m:r>
+          <w:rPr>
+            <w:rFonts w:ascii="Cambria Math" w:eastAsiaTheme="minorEastAsia" w:hAnsi="Cambria Math" w:cs="Cambria Math"/>
+            <w:sz w:val="24"/>
+            <w:szCs w:val="24"/>
+          </w:rPr>
+          <m:t>)</m:t>
+        </m:r>
+      </m:oMath>
+      <w:r>
+        <w:rPr>
+          <w:rFonts w:ascii="Cambria Math" w:eastAsiaTheme="minorEastAsia" w:hAnsi="Cambria Math" w:cs="Cambria Math"/>
+          <w:sz w:val="24"/>
+          <w:szCs w:val="24"/>
+        </w:rPr>
+        <w:t>{</w:t>
+      </w:r>
+    </w:p>
+    <w:p>
+      <w:pPr>
+        <w:spacing w:line="240" w:lineRule="auto"/>
+        <w:ind w:left="1440" w:firstLine="720"/>
+        <w:rPr>
+          <w:rFonts w:ascii="Cambria Math" w:eastAsiaTheme="minorEastAsia" w:hAnsi="Cambria Math" w:cs="Cambria Math"/>
+          <w:sz w:val="24"/>
+          <w:szCs w:val="24"/>
+        </w:rPr>
+      </w:pPr>
+      <w:proofErr w:type="gramStart"/>
+      <w:r>
+        <w:rPr>
+          <w:rFonts w:ascii="Cambria Math" w:eastAsiaTheme="minorEastAsia" w:hAnsi="Cambria Math" w:cs="Cambria Math"/>
+          <w:sz w:val="24"/>
+          <w:szCs w:val="24"/>
+        </w:rPr>
+        <w:t>if(</w:t>
+      </w:r>
+      <w:proofErr w:type="gramEnd"/>
+      <w:r>
+        <w:rPr>
+          <w:rFonts w:ascii="Cambria Math" w:eastAsiaTheme="minorEastAsia" w:hAnsi="Cambria Math" w:cs="Cambria Math"/>
+          <w:sz w:val="24"/>
+          <w:szCs w:val="24"/>
+        </w:rPr>
+        <w:t xml:space="preserve"> </w:t>
+      </w:r>
+      <m:oMath>
+        <m:r>
+          <w:rPr>
+            <w:rFonts w:ascii="Cambria Math" w:eastAsiaTheme="minorEastAsia" w:hAnsi="Cambria Math" w:cs="Cambria Math"/>
+            <w:sz w:val="24"/>
+            <w:szCs w:val="24"/>
+          </w:rPr>
+          <m:t xml:space="preserve">X= </m:t>
+        </m:r>
+        <m:sSub>
+          <m:sSubPr>
+            <m:ctrlPr>
+              <w:rPr>
+                <w:rFonts w:ascii="Cambria Math" w:eastAsiaTheme="minorEastAsia" w:hAnsi="Cambria Math" w:cs="Cambria Math"/>
+                <w:i/>
+                <w:sz w:val="24"/>
+                <w:szCs w:val="24"/>
+              </w:rPr>
+            </m:ctrlPr>
+          </m:sSubPr>
+          <m:e>
+            <m:r>
+              <w:rPr>
+                <w:rFonts w:ascii="Cambria Math" w:eastAsiaTheme="minorEastAsia" w:hAnsi="Cambria Math" w:cs="Cambria Math"/>
+                <w:sz w:val="24"/>
+                <w:szCs w:val="24"/>
+              </w:rPr>
+              <m:t>Y</m:t>
+            </m:r>
+          </m:e>
+          <m:sub>
+            <m:r>
+              <w:rPr>
+                <w:rFonts w:ascii="Cambria Math" w:eastAsiaTheme="minorEastAsia" w:hAnsi="Cambria Math" w:cs="Cambria Math"/>
+                <w:sz w:val="24"/>
+                <w:szCs w:val="24"/>
+              </w:rPr>
+              <m:t>r</m:t>
+            </m:r>
+          </m:sub>
+        </m:sSub>
+        <m:r>
+          <w:rPr>
+            <w:rFonts w:ascii="Cambria Math" w:eastAsiaTheme="minorEastAsia" w:hAnsi="Cambria Math" w:cs="Cambria Math"/>
+            <w:sz w:val="24"/>
+            <w:szCs w:val="24"/>
+          </w:rPr>
+          <m:t>)</m:t>
+        </m:r>
+      </m:oMath>
+      <w:r>
+        <w:rPr>
+          <w:rFonts w:ascii="Cambria Math" w:eastAsiaTheme="minorEastAsia" w:hAnsi="Cambria Math" w:cs="Cambria Math"/>
+          <w:sz w:val="24"/>
+          <w:szCs w:val="24"/>
+        </w:rPr>
+        <w:t>{</w:t>
+      </w:r>
+    </w:p>
+    <w:p>
+      <w:pPr>
+        <w:spacing w:line="240" w:lineRule="auto"/>
+        <w:ind w:left="2160" w:firstLine="720"/>
+        <w:rPr>
+          <w:rFonts w:ascii="Cambria Math" w:eastAsiaTheme="minorEastAsia" w:hAnsi="Cambria Math" w:cs="Cambria Math"/>
+          <w:sz w:val="24"/>
+          <w:szCs w:val="24"/>
+        </w:rPr>
+      </w:pPr>
+      <w:proofErr w:type="gramStart"/>
+      <w:r>
+        <w:rPr>
+          <w:rFonts w:ascii="Cambria Math" w:eastAsiaTheme="minorEastAsia" w:hAnsi="Cambria Math" w:cs="Cambria Math"/>
+          <w:sz w:val="24"/>
+          <w:szCs w:val="24"/>
+        </w:rPr>
+        <w:t>match</w:t>
+      </w:r>
+      <w:proofErr w:type="gramEnd"/>
+      <w:r>
+        <w:rPr>
+          <w:rFonts w:ascii="Cambria Math" w:eastAsiaTheme="minorEastAsia" w:hAnsi="Cambria Math" w:cs="Cambria Math"/>
+          <w:sz w:val="24"/>
+          <w:szCs w:val="24"/>
+        </w:rPr>
+        <w:t xml:space="preserve"> =true;</w:t>
+      </w:r>
+    </w:p>
+    <w:p>
+      <w:pPr>
+        <w:spacing w:line="240" w:lineRule="auto"/>
+        <w:rPr>
+          <w:rFonts w:ascii="Cambria Math" w:eastAsiaTheme="minorEastAsia" w:hAnsi="Cambria Math" w:cs="Cambria Math"/>
+          <w:sz w:val="24"/>
+          <w:szCs w:val="24"/>
+        </w:rPr>
+      </w:pPr>
+      <w:r>
+        <w:rPr>
+          <w:rFonts w:ascii="Cambria Math" w:eastAsiaTheme="minorEastAsia" w:hAnsi="Cambria Math" w:cs="Cambria Math"/>
+          <w:sz w:val="24"/>
+          <w:szCs w:val="24"/>
+        </w:rPr>
+        <w:tab/>
+      </w:r>
+      <w:r>
+        <w:rPr>
+          <w:rFonts w:ascii="Cambria Math" w:eastAsiaTheme="minorEastAsia" w:hAnsi="Cambria Math" w:cs="Cambria Math"/>
+          <w:sz w:val="24"/>
+          <w:szCs w:val="24"/>
+        </w:rPr>
+        <w:tab/>
+      </w:r>
+      <w:r>
+        <w:rPr>
+          <w:rFonts w:ascii="Cambria Math" w:eastAsiaTheme="minorEastAsia" w:hAnsi="Cambria Math" w:cs="Cambria Math"/>
+          <w:sz w:val="24"/>
+          <w:szCs w:val="24"/>
+        </w:rPr>
+        <w:tab/>
+        <w:t>}</w:t>
+      </w:r>
+    </w:p>
+    <w:p>
+      <w:pPr>
+        <w:spacing w:line="240" w:lineRule="auto"/>
+        <w:rPr>
+          <w:rFonts w:ascii="Cambria Math" w:eastAsiaTheme="minorEastAsia" w:hAnsi="Cambria Math" w:cs="Cambria Math"/>
+          <w:sz w:val="24"/>
+          <w:szCs w:val="24"/>
+        </w:rPr>
+      </w:pPr>
+      <w:r>
+        <w:rPr>
+          <w:rFonts w:ascii="Cambria Math" w:eastAsiaTheme="minorEastAsia" w:hAnsi="Cambria Math" w:cs="Cambria Math"/>
+          <w:sz w:val="24"/>
+          <w:szCs w:val="24"/>
+        </w:rPr>
+        <w:tab/>
+      </w:r>
+      <w:r>
+        <w:rPr>
+          <w:rFonts w:ascii="Cambria Math" w:eastAsiaTheme="minorEastAsia" w:hAnsi="Cambria Math" w:cs="Cambria Math"/>
+          <w:sz w:val="24"/>
+          <w:szCs w:val="24"/>
+        </w:rPr>
+        <w:tab/>
+      </w:r>
+      <w:r>
+        <w:rPr>
+          <w:rFonts w:ascii="Cambria Math" w:eastAsiaTheme="minorEastAsia" w:hAnsi="Cambria Math" w:cs="Cambria Math"/>
+          <w:sz w:val="24"/>
+          <w:szCs w:val="24"/>
+        </w:rPr>
+        <w:tab/>
+      </w:r>
+      <w:proofErr w:type="gramStart"/>
+      <w:r>
+        <w:rPr>
+          <w:rFonts w:ascii="Cambria Math" w:eastAsiaTheme="minorEastAsia" w:hAnsi="Cambria Math" w:cs="Cambria Math"/>
+          <w:sz w:val="24"/>
+          <w:szCs w:val="24"/>
+        </w:rPr>
+        <w:t>else{</w:t>
+      </w:r>
+      <w:proofErr w:type="gramEnd"/>
+    </w:p>
+    <w:p>
+      <w:pPr>
+        <w:spacing w:line="240" w:lineRule="auto"/>
+        <w:ind w:firstLine="720"/>
+        <w:rPr>
+          <w:rFonts w:ascii="Cambria Math" w:hAnsi="Cambria Math" w:cs="Cambria Math"/>
+          <w:sz w:val="24"/>
+          <w:szCs w:val="24"/>
+        </w:rPr>
+      </w:pPr>
+      <w:r>
+        <w:rPr>
+          <w:rFonts w:ascii="Cambria Math" w:eastAsiaTheme="minorEastAsia" w:hAnsi="Cambria Math" w:cs="Cambria Math"/>
+          <w:sz w:val="24"/>
+          <w:szCs w:val="24"/>
+        </w:rPr>
+        <w:tab/>
+      </w:r>
+      <w:r>
+        <w:rPr>
+          <w:rFonts w:ascii="Cambria Math" w:eastAsiaTheme="minorEastAsia" w:hAnsi="Cambria Math" w:cs="Cambria Math"/>
+          <w:sz w:val="24"/>
+          <w:szCs w:val="24"/>
+        </w:rPr>
+        <w:tab/>
+      </w:r>
+      <w:r>
+        <w:rPr>
+          <w:rFonts w:ascii="Cambria Math" w:eastAsiaTheme="minorEastAsia" w:hAnsi="Cambria Math" w:cs="Cambria Math"/>
+          <w:sz w:val="24"/>
+          <w:szCs w:val="24"/>
+        </w:rPr>
+        <w:tab/>
+      </w:r>
+      <m:oMath>
+        <m:sSub>
+          <m:sSubPr>
+            <m:ctrlPr>
+              <w:rPr>
+                <w:rFonts w:ascii="Cambria Math" w:hAnsi="Cambria Math" w:cs="Cambria Math"/>
+                <w:i/>
+                <w:sz w:val="24"/>
+                <w:szCs w:val="24"/>
+              </w:rPr>
+            </m:ctrlPr>
+          </m:sSubPr>
+          <m:e>
+            <m:r>
+              <w:rPr>
+                <w:rFonts w:ascii="Cambria Math" w:hAnsi="Cambria Math" w:cs="Cambria Math"/>
+                <w:sz w:val="24"/>
+                <w:szCs w:val="24"/>
+              </w:rPr>
+              <m:t>p</m:t>
+            </m:r>
+          </m:e>
+          <m:sub>
+            <m:r>
+              <w:rPr>
+                <w:rFonts w:ascii="Cambria Math" w:hAnsi="Cambria Math" w:cs="Cambria Math"/>
+                <w:sz w:val="24"/>
+                <w:szCs w:val="24"/>
+              </w:rPr>
+              <m:t>i</m:t>
+            </m:r>
+          </m:sub>
+        </m:sSub>
+      </m:oMath>
+      <w:r>
+        <w:rPr>
+          <w:rFonts w:ascii="Cambria Math" w:eastAsiaTheme="minorEastAsia" w:hAnsi="Cambria Math" w:cs="Cambria Math"/>
+          <w:sz w:val="24"/>
+          <w:szCs w:val="24"/>
+        </w:rPr>
+        <w:t xml:space="preserve"> = ramdomly chosen element of S;</w:t>
+      </w:r>
+    </w:p>
+    <w:p>
+      <w:pPr>
+        <w:spacing w:line="240" w:lineRule="auto"/>
+        <w:rPr>
+          <w:rFonts w:ascii="Cambria Math" w:eastAsiaTheme="minorEastAsia" w:hAnsi="Cambria Math" w:cs="Cambria Math"/>
+          <w:sz w:val="24"/>
+          <w:szCs w:val="24"/>
+        </w:rPr>
+      </w:pPr>
+      <w:r>
+        <w:rPr>
+          <w:rFonts w:ascii="Cambria Math" w:eastAsiaTheme="minorEastAsia" w:hAnsi="Cambria Math" w:cs="Cambria Math"/>
+          <w:sz w:val="24"/>
+          <w:szCs w:val="24"/>
+        </w:rPr>
+        <w:tab/>
+      </w:r>
+      <w:r>
+        <w:rPr>
+          <w:rFonts w:ascii="Cambria Math" w:eastAsiaTheme="minorEastAsia" w:hAnsi="Cambria Math" w:cs="Cambria Math"/>
+          <w:sz w:val="24"/>
+          <w:szCs w:val="24"/>
+        </w:rPr>
+        <w:tab/>
+      </w:r>
+      <w:r>
+        <w:rPr>
+          <w:rFonts w:ascii="Cambria Math" w:eastAsiaTheme="minorEastAsia" w:hAnsi="Cambria Math" w:cs="Cambria Math"/>
+          <w:sz w:val="24"/>
+          <w:szCs w:val="24"/>
+        </w:rPr>
+        <w:tab/>
+        <w:t>}</w:t>
+      </w:r>
+    </w:p>
+    <w:p>
+      <w:pPr>
+        <w:spacing w:line="240" w:lineRule="auto"/>
+        <w:rPr>
+          <w:rFonts w:ascii="Cambria Math" w:eastAsiaTheme="minorEastAsia" w:hAnsi="Cambria Math" w:cs="Cambria Math"/>
+          <w:sz w:val="24"/>
+          <w:szCs w:val="24"/>
+        </w:rPr>
+      </w:pPr>
+      <w:r>
+        <w:rPr>
+          <w:rFonts w:ascii="Cambria Math" w:eastAsiaTheme="minorEastAsia" w:hAnsi="Cambria Math" w:cs="Cambria Math"/>
+          <w:sz w:val="24"/>
+          <w:szCs w:val="24"/>
+        </w:rPr>
+        <w:tab/>
+      </w:r>
+      <w:r>
+        <w:rPr>
+          <w:rFonts w:ascii="Cambria Math" w:eastAsiaTheme="minorEastAsia" w:hAnsi="Cambria Math" w:cs="Cambria Math"/>
+          <w:sz w:val="24"/>
+          <w:szCs w:val="24"/>
+        </w:rPr>
+        <w:tab/>
+      </w:r>
+      <w:r>
+        <w:rPr>
+          <w:rFonts w:ascii="Cambria Math" w:eastAsiaTheme="minorEastAsia" w:hAnsi="Cambria Math" w:cs="Cambria Math"/>
+          <w:sz w:val="24"/>
+          <w:szCs w:val="24"/>
+        </w:rPr>
+        <w:tab/>
+        <w:t>r = r + 1;</w:t>
+      </w:r>
+    </w:p>
+    <w:p>
+      <w:pPr>
+        <w:spacing w:line="240" w:lineRule="auto"/>
+        <w:rPr>
+          <w:rFonts w:ascii="Cambria Math" w:eastAsiaTheme="minorEastAsia" w:hAnsi="Cambria Math" w:cs="Cambria Math"/>
+          <w:sz w:val="24"/>
+          <w:szCs w:val="24"/>
+        </w:rPr>
+      </w:pPr>
+      <w:r>
+        <w:rPr>
+          <w:rFonts w:ascii="Cambria Math" w:eastAsiaTheme="minorEastAsia" w:hAnsi="Cambria Math" w:cs="Cambria Math"/>
+          <w:sz w:val="24"/>
+          <w:szCs w:val="24"/>
+        </w:rPr>
+        <w:tab/>
+      </w:r>
+      <w:r>
+        <w:rPr>
+          <w:rFonts w:ascii="Cambria Math" w:eastAsiaTheme="minorEastAsia" w:hAnsi="Cambria Math" w:cs="Cambria Math"/>
+          <w:sz w:val="24"/>
+          <w:szCs w:val="24"/>
+        </w:rPr>
+        <w:tab/>
+        <w:t>}</w:t>
+      </w:r>
+    </w:p>
+    <w:p>
+      <w:pPr>
+        <w:spacing w:line="240" w:lineRule="auto"/>
+        <w:rPr>
+          <w:rFonts w:ascii="Cambria Math" w:eastAsiaTheme="minorEastAsia" w:hAnsi="Cambria Math" w:cs="Cambria Math"/>
+          <w:sz w:val="24"/>
+          <w:szCs w:val="24"/>
+        </w:rPr>
+      </w:pPr>
+      <w:r>
+        <w:rPr>
+          <w:rFonts w:ascii="Cambria Math" w:eastAsiaTheme="minorEastAsia" w:hAnsi="Cambria Math" w:cs="Cambria Math"/>
+          <w:sz w:val="24"/>
+          <w:szCs w:val="24"/>
+        </w:rPr>
+        <w:tab/>
+        <w:t>}</w:t>
+      </w:r>
     </w:p>
     <w:p>
       <w:pPr>
@@ -2556,7 +7406,7 @@
     </w:p>
     <w:tbl>
       <w:tblPr>
-        <w:tblStyle w:val="GridTable2"/>
+        <w:tblStyle w:val="GridTable21"/>
         <w:tblW w:w="0" w:type="auto"/>
         <w:tblLook w:val="04A0" w:firstRow="1" w:lastRow="0" w:firstColumn="1" w:lastColumn="0" w:noHBand="0" w:noVBand="1"/>
       </w:tblPr>
@@ -2877,7 +7727,10 @@
           <w:u w:val="single"/>
         </w:rPr>
       </w:pPr>
-      <w:r>
+    </w:p>
+    <w:p>
+      <w:pPr>
+        <w:jc w:val="center"/>
         <w:rPr>
           <w:rFonts w:ascii="Times New Roman" w:hAnsi="Times New Roman" w:cs="Times New Roman"/>
           <w:b/>
@@ -2885,6 +7738,16 @@
           <w:szCs w:val="24"/>
           <w:u w:val="single"/>
         </w:rPr>
+      </w:pPr>
+      <w:r>
+        <w:rPr>
+          <w:rFonts w:ascii="Times New Roman" w:hAnsi="Times New Roman" w:cs="Times New Roman"/>
+          <w:b/>
+          <w:sz w:val="32"/>
+          <w:szCs w:val="24"/>
+          <w:u w:val="single"/>
+        </w:rPr>
+        <w:lastRenderedPageBreak/>
         <w:t>Mathematical Analysis</w:t>
       </w:r>
     </w:p>
@@ -3004,7 +7867,7 @@
               <w:sz w:val="24"/>
               <w:szCs w:val="24"/>
             </w:rPr>
-            <m:t xml:space="preserve">If u≥ 29, then the product of the primes≤ u is &gt; </m:t>
+            <m:t>If u≥ 29, then the product of the primes≤ u is &gt;</m:t>
           </m:r>
           <m:sSup>
             <m:sSupPr>
@@ -3270,15 +8133,6 @@
               <w:rFonts w:ascii="Cambria Math" w:eastAsiaTheme="minorEastAsia" w:hAnsi="Cambria Math" w:cs="Times New Roman"/>
               <w:sz w:val="24"/>
               <w:szCs w:val="24"/>
-              <w:vertAlign w:val="superscript"/>
-            </w:rPr>
-            <m:t xml:space="preserve"> </m:t>
-          </m:r>
-          <m:r>
-            <w:rPr>
-              <w:rFonts w:ascii="Cambria Math" w:eastAsiaTheme="minorEastAsia" w:hAnsi="Cambria Math" w:cs="Times New Roman"/>
-              <w:sz w:val="24"/>
-              <w:szCs w:val="24"/>
             </w:rPr>
             <m:t>and by taking log at both sides, we get u ~44</m:t>
           </m:r>
@@ -3398,7 +8252,6 @@
               <w:sz w:val="24"/>
               <w:szCs w:val="24"/>
             </w:rPr>
-            <w:lastRenderedPageBreak/>
             <m:t xml:space="preserve">Proof: - </m:t>
           </m:r>
           <m:r>
@@ -3457,14 +8310,6 @@
               </m:ctrlPr>
             </m:dPr>
             <m:e>
-              <m:r>
-                <w:rPr>
-                  <w:rFonts w:ascii="Cambria Math" w:hAnsi="Cambria Math" w:cs="Times New Roman"/>
-                  <w:sz w:val="24"/>
-                  <w:szCs w:val="24"/>
-                </w:rPr>
-                <m:t xml:space="preserve"> </m:t>
-              </m:r>
               <m:sSub>
                 <m:sSubPr>
                   <m:ctrlPr>
@@ -3633,15 +8478,6 @@
                   </m:r>
                 </m:sub>
               </m:sSub>
-              <m:r>
-                <w:rPr>
-                  <w:rFonts w:ascii="Cambria Math" w:hAnsi="Cambria Math" w:cs="Times New Roman"/>
-                  <w:sz w:val="24"/>
-                  <w:szCs w:val="24"/>
-                  <w:vertAlign w:val="subscript"/>
-                </w:rPr>
-                <m:t xml:space="preserve"> </m:t>
-              </m:r>
             </m:e>
           </m:d>
           <m:r>
@@ -4032,7 +8868,16 @@
               <w:sz w:val="24"/>
               <w:szCs w:val="24"/>
             </w:rPr>
-            <m:t xml:space="preserve">&lt; 1.25506 </m:t>
+            <m:t>&lt;</m:t>
+          </m:r>
+          <m:r>
+            <w:rPr>
+              <w:rFonts w:ascii="Cambria Math" w:hAnsi="Cambria Math" w:cs="Times New Roman"/>
+              <w:color w:val="000000"/>
+              <w:sz w:val="24"/>
+              <w:szCs w:val="24"/>
+            </w:rPr>
+            <m:t xml:space="preserve"> 1.25506 </m:t>
           </m:r>
           <m:f>
             <m:fPr>
@@ -4106,18 +8951,6 @@
               </m:func>
             </m:den>
           </m:f>
-          <m:r>
-            <m:rPr>
-              <m:sty m:val="bi"/>
-            </m:rPr>
-            <w:rPr>
-              <w:rFonts w:ascii="Cambria Math" w:hAnsi="Cambria Math" w:cs="Times New Roman"/>
-              <w:color w:val="000000"/>
-              <w:sz w:val="24"/>
-              <w:szCs w:val="24"/>
-            </w:rPr>
-            <m:t xml:space="preserve">  </m:t>
-          </m:r>
         </m:oMath>
       </m:oMathPara>
     </w:p>
@@ -4134,15 +8967,6 @@
           <w:u w:val="single"/>
         </w:rPr>
       </w:pPr>
-      <w:r>
-        <w:rPr>
-          <w:rFonts w:ascii="Times New Roman" w:hAnsi="Times New Roman" w:cs="Times New Roman"/>
-          <w:color w:val="000000"/>
-          <w:sz w:val="24"/>
-          <w:szCs w:val="24"/>
-        </w:rPr>
-        <w:t xml:space="preserve"> </w:t>
-      </w:r>
       <w:r>
         <w:rPr>
           <w:rFonts w:ascii="Times New Roman" w:hAnsi="Times New Roman" w:cs="Times New Roman"/>
@@ -4401,14 +9225,6 @@
         </w:rPr>
         <w:t>fixed</w:t>
       </w:r>
-      <w:r>
-        <w:rPr>
-          <w:rFonts w:ascii="Times New Roman" w:eastAsiaTheme="minorEastAsia" w:hAnsi="Times New Roman" w:cs="Times New Roman"/>
-          <w:sz w:val="24"/>
-          <w:szCs w:val="24"/>
-        </w:rPr>
-        <w:t xml:space="preserve"> </w:t>
-      </w:r>
       <m:oMath>
         <m:r>
           <w:rPr>
@@ -4416,41 +9232,9 @@
             <w:sz w:val="24"/>
             <w:szCs w:val="24"/>
           </w:rPr>
-          <m:t>{( X(r), Y(r)) ,</m:t>
+          <m:t>{( X(r), Y(r)) ,r ϵ R},</m:t>
         </m:r>
       </m:oMath>
-      <w:r>
-        <w:rPr>
-          <w:rFonts w:ascii="Times New Roman" w:hAnsi="Times New Roman" w:cs="Times New Roman"/>
-          <w:bCs/>
-          <w:i/>
-          <w:iCs/>
-          <w:sz w:val="24"/>
-          <w:szCs w:val="24"/>
-        </w:rPr>
-        <w:t xml:space="preserve"> </w:t>
-      </w:r>
-      <m:oMath>
-        <m:r>
-          <w:rPr>
-            <w:rFonts w:ascii="Cambria Math" w:hAnsi="Cambria Math" w:cs="Times New Roman"/>
-            <w:sz w:val="24"/>
-            <w:szCs w:val="24"/>
-          </w:rPr>
-          <m:t>r ϵ R},</m:t>
-        </m:r>
-      </m:oMath>
-      <w:r>
-        <w:rPr>
-          <w:rFonts w:ascii="Times New Roman" w:hAnsi="Times New Roman" w:cs="Times New Roman"/>
-          <w:bCs/>
-          <w:i/>
-          <w:iCs/>
-          <w:sz w:val="24"/>
-          <w:szCs w:val="24"/>
-        </w:rPr>
-        <w:t xml:space="preserve"> </w:t>
-      </w:r>
       <w:r>
         <w:rPr>
           <w:rFonts w:ascii="Times New Roman" w:eastAsiaTheme="minorEastAsia" w:hAnsi="Times New Roman" w:cs="Times New Roman"/>
@@ -4776,14 +9560,6 @@
             </m:r>
           </m:sub>
         </m:sSub>
-        <m:r>
-          <w:rPr>
-            <w:rFonts w:ascii="Cambria Math" w:hAnsi="Cambria Math" w:cs="Times New Roman"/>
-            <w:sz w:val="24"/>
-            <w:szCs w:val="24"/>
-          </w:rPr>
-          <m:t xml:space="preserve"> </m:t>
-        </m:r>
       </m:oMath>
     </w:p>
     <w:p>
@@ -5662,7 +10438,6 @@
           <w:sz w:val="24"/>
           <w:szCs w:val="24"/>
         </w:rPr>
-        <w:lastRenderedPageBreak/>
         <w:t xml:space="preserve">For each r, </w:t>
       </w:r>
       <m:oMath>
@@ -5894,7 +10669,7 @@
             <w:sz w:val="24"/>
             <w:szCs w:val="24"/>
           </w:rPr>
-          <m:t xml:space="preserve">&lt; </m:t>
+          <m:t>&lt;</m:t>
         </m:r>
         <m:sSup>
           <m:sSupPr>
@@ -6524,7 +11299,7 @@
               <w:sz w:val="24"/>
               <w:szCs w:val="24"/>
             </w:rPr>
-            <m:t xml:space="preserve">&lt; </m:t>
+            <m:t>&lt;</m:t>
           </m:r>
           <m:sSup>
             <m:sSupPr>
@@ -6578,7 +11353,7 @@
           <w:sz w:val="24"/>
           <w:szCs w:val="24"/>
         </w:rPr>
-        <w:t xml:space="preserve">By corollary 1, this product has &lt; </w:t>
+        <w:t>By corollary 1, this product has &lt;</w:t>
       </w:r>
       <m:oMath>
         <m:r>
@@ -6624,14 +11399,6 @@
         <w:t xml:space="preserve"> and it is for these primes will the false hit is expected. Total prime to choose from is at most</w:t>
       </w:r>
       <m:oMath>
-        <m:r>
-          <w:rPr>
-            <w:rFonts w:ascii="Cambria Math" w:eastAsiaTheme="minorEastAsia" w:hAnsi="Cambria Math" w:cs="Times New Roman"/>
-            <w:sz w:val="24"/>
-            <w:szCs w:val="24"/>
-          </w:rPr>
-          <m:t xml:space="preserve"> </m:t>
-        </m:r>
         <m:r>
           <m:rPr>
             <m:sty m:val="p"/>
@@ -6867,6 +11634,7 @@
           <w:szCs w:val="24"/>
           <w:u w:val="single"/>
         </w:rPr>
+        <w:lastRenderedPageBreak/>
         <w:t>QED</w:t>
       </w:r>
     </w:p>
@@ -7360,14 +12128,6 @@
             </m:f>
           </m:e>
         </m:d>
-        <m:r>
-          <w:rPr>
-            <w:rFonts w:ascii="Cambria Math" w:hAnsi="Cambria Math" w:cs="Times New Roman"/>
-            <w:sz w:val="32"/>
-            <w:szCs w:val="24"/>
-          </w:rPr>
-          <m:t xml:space="preserve"> </m:t>
-        </m:r>
         <m:d>
           <m:dPr>
             <m:ctrlPr>
@@ -7698,14 +12458,6 @@
           <w:sz w:val="32"/>
           <w:szCs w:val="24"/>
         </w:rPr>
-        <w:t xml:space="preserve"> </w:t>
-      </w:r>
-      <w:r>
-        <w:rPr>
-          <w:rFonts w:ascii="Times New Roman" w:eastAsia="Times New Roman" w:hAnsi="Times New Roman" w:cs="Times New Roman"/>
-          <w:sz w:val="32"/>
-          <w:szCs w:val="24"/>
-        </w:rPr>
         <w:tab/>
         <w:t xml:space="preserve">… </w:t>
       </w:r>
@@ -8005,7 +12757,7 @@
             <w:sz w:val="24"/>
             <w:szCs w:val="24"/>
           </w:rPr>
-          <m:t xml:space="preserve">&lt; </m:t>
+          <m:t>&lt;</m:t>
         </m:r>
         <m:sSup>
           <m:sSupPr>
@@ -8350,7 +13102,6 @@
           <w:sz w:val="24"/>
           <w:szCs w:val="24"/>
         </w:rPr>
-        <w:lastRenderedPageBreak/>
         <w:t>Therefore, the probability that one of the primes result in false match at every for one run of the algorithm is,</w:t>
       </w:r>
     </w:p>
@@ -9487,6 +14238,7 @@
           <w:sz w:val="24"/>
           <w:szCs w:val="24"/>
         </w:rPr>
+        <w:lastRenderedPageBreak/>
         <w:t>Applying Lemma 2,</w:t>
       </w:r>
     </w:p>
@@ -10116,15 +14868,6 @@
         </w:rPr>
         <w:t>This is good because it gives us a good probability to work with, depending only upon the available number of shifts.</w:t>
       </w:r>
-      <w:r>
-        <w:rPr>
-          <w:rFonts w:ascii="Arial" w:hAnsi="Arial" w:cs="Arial"/>
-          <w:color w:val="000000"/>
-          <w:sz w:val="25"/>
-          <w:szCs w:val="23"/>
-        </w:rPr>
-        <w:t xml:space="preserve">  </w:t>
-      </w:r>
     </w:p>
     <w:p>
       <w:pPr>
@@ -10193,7 +14936,7 @@
           <w:sz w:val="25"/>
           <w:szCs w:val="23"/>
         </w:rPr>
-        <w:t xml:space="preserve"> &lt; 2</w:t>
+        <w:t>&lt; 2</w:t>
       </w:r>
       <w:r>
         <w:rPr>
@@ -10375,24 +15118,7 @@
           <w:sz w:val="24"/>
           <w:szCs w:val="24"/>
         </w:rPr>
-        <w:t xml:space="preserve"> is drawn from </w:t>
-      </w:r>
-      <w:r>
-        <w:rPr>
-          <w:rFonts w:ascii="Times New Roman" w:eastAsiaTheme="minorEastAsia" w:hAnsi="Times New Roman" w:cs="Times New Roman"/>
-          <w:sz w:val="24"/>
-          <w:szCs w:val="24"/>
-          <w:u w:val="single"/>
-        </w:rPr>
-        <w:t xml:space="preserve"> </w:t>
-      </w:r>
-      <w:r>
-        <w:rPr>
-          <w:rFonts w:ascii="Times New Roman" w:eastAsiaTheme="minorEastAsia" w:hAnsi="Times New Roman" w:cs="Times New Roman"/>
-          <w:sz w:val="24"/>
-          <w:szCs w:val="24"/>
-        </w:rPr>
-        <w:t xml:space="preserve">M ≤ nt2. </w:t>
+        <w:t xml:space="preserve"> is drawn from M ≤ nt2. </w:t>
       </w:r>
       <w:r>
         <w:rPr>
@@ -10774,7 +15500,6 @@
           <w:sz w:val="24"/>
           <w:szCs w:val="24"/>
         </w:rPr>
-        <w:lastRenderedPageBreak/>
         <w:t>Algorithm</w:t>
       </w:r>
       <w:r>
@@ -11104,6 +15829,7 @@
               <w:sz w:val="24"/>
               <w:szCs w:val="24"/>
             </w:rPr>
+            <w:lastRenderedPageBreak/>
             <m:t>O</m:t>
           </m:r>
           <m:d>
@@ -11168,14 +15894,6 @@
               </m:r>
             </m:den>
           </m:f>
-          <m:r>
-            <w:rPr>
-              <w:rFonts w:ascii="Cambria Math" w:eastAsiaTheme="minorEastAsia" w:hAnsi="Cambria Math" w:cs="Times New Roman"/>
-              <w:sz w:val="24"/>
-              <w:szCs w:val="24"/>
-            </w:rPr>
-            <m:t xml:space="preserve"> </m:t>
-          </m:r>
           <m:d>
             <m:dPr>
               <m:ctrlPr>
@@ -11458,7 +16176,7 @@
         <mc:AlternateContent>
           <mc:Choice Requires="wps">
             <w:drawing>
-              <wp:anchor distT="0" distB="0" distL="114300" distR="114300" simplePos="0" relativeHeight="251672576" behindDoc="0" locked="0" layoutInCell="1" allowOverlap="1" wp14:anchorId="112CC14E" wp14:editId="7D00993C">
+              <wp:anchor distT="0" distB="0" distL="114300" distR="114300" simplePos="0" relativeHeight="251672576" behindDoc="0" locked="0" layoutInCell="1" allowOverlap="1">
                 <wp:simplePos x="0" y="0"/>
                 <wp:positionH relativeFrom="column">
                   <wp:posOffset>1880235</wp:posOffset>
@@ -11470,11 +16188,15 @@
                 <wp:effectExtent l="76200" t="38100" r="73660" b="111760"/>
                 <wp:wrapNone/>
                 <wp:docPr id="4" name="Rectangle 4"/>
-                <wp:cNvGraphicFramePr/>
+                <wp:cNvGraphicFramePr>
+                  <a:graphicFrameLocks xmlns:a="http://schemas.openxmlformats.org/drawingml/2006/main"/>
+                </wp:cNvGraphicFramePr>
                 <a:graphic xmlns:a="http://schemas.openxmlformats.org/drawingml/2006/main">
                   <a:graphicData uri="http://schemas.microsoft.com/office/word/2010/wordprocessingShape">
                     <wps:wsp>
-                      <wps:cNvSpPr/>
+                      <wps:cNvSpPr>
+                        <a:spLocks/>
+                      </wps:cNvSpPr>
                       <wps:spPr>
                         <a:xfrm>
                           <a:off x="0" y="0"/>
@@ -11518,9 +16240,10 @@
           </mc:Choice>
           <mc:Fallback>
             <w:pict>
-              <v:rect w14:anchorId="6438A2AD" id="Rectangle 4" o:spid="_x0000_s1026" style="position:absolute;margin-left:148.05pt;margin-top:34.05pt;width:84.2pt;height:48.2pt;z-index:251672576;visibility:visible;mso-wrap-style:square;mso-width-percent:0;mso-height-percent:0;mso-wrap-distance-left:9pt;mso-wrap-distance-top:0;mso-wrap-distance-right:9pt;mso-wrap-distance-bottom:0;mso-position-horizontal:absolute;mso-position-horizontal-relative:text;mso-position-vertical:absolute;mso-position-vertical-relative:text;mso-width-percent:0;mso-height-percent:0;mso-width-relative:margin;mso-height-relative:margin;v-text-anchor:middle" o:gfxdata="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" fillcolor="#8db3e2 [1298]" stroked="f">
+              <v:rect w14:anchorId="0E63D6FE" id="Rectangle 4" o:spid="_x0000_s1026" style="position:absolute;margin-left:148.05pt;margin-top:34.05pt;width:84.2pt;height:48.2pt;z-index:251672576;visibility:visible;mso-wrap-style:square;mso-width-percent:0;mso-height-percent:0;mso-wrap-distance-left:9pt;mso-wrap-distance-top:0;mso-wrap-distance-right:9pt;mso-wrap-distance-bottom:0;mso-position-horizontal:absolute;mso-position-horizontal-relative:text;mso-position-vertical:absolute;mso-position-vertical-relative:text;mso-width-percent:0;mso-height-percent:0;mso-width-relative:margin;mso-height-relative:margin;v-text-anchor:middle" o:gfxdata="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" fillcolor="#8db3e2 [1298]" stroked="f">
                 <v:fill color2="#060e18 [642]" rotate="t" focusposition=".5,-52429f" focussize="" colors="0 #bec9e5;26214f #b4c1e1;1 #001a5e" focus="100%" type="gradientRadial"/>
                 <v:shadow on="t" color="black" opacity="22937f" origin=",.5" offset="0,.63889mm"/>
+                <v:path arrowok="t"/>
               </v:rect>
             </w:pict>
           </mc:Fallback>
@@ -11536,7 +16259,7 @@
         <mc:AlternateContent>
           <mc:Choice Requires="wps">
             <w:drawing>
-              <wp:anchor distT="0" distB="0" distL="114300" distR="114300" simplePos="0" relativeHeight="251675648" behindDoc="0" locked="0" layoutInCell="1" allowOverlap="1" wp14:anchorId="337BA309" wp14:editId="292A6876">
+              <wp:anchor distT="0" distB="0" distL="114300" distR="114300" simplePos="0" relativeHeight="251675648" behindDoc="0" locked="0" layoutInCell="1" allowOverlap="1">
                 <wp:simplePos x="0" y="0"/>
                 <wp:positionH relativeFrom="column">
                   <wp:posOffset>2719705</wp:posOffset>
@@ -11548,11 +16271,15 @@
                 <wp:effectExtent l="64452" t="30798" r="74613" b="74612"/>
                 <wp:wrapNone/>
                 <wp:docPr id="16" name="Right Brace 16"/>
-                <wp:cNvGraphicFramePr/>
+                <wp:cNvGraphicFramePr>
+                  <a:graphicFrameLocks xmlns:a="http://schemas.openxmlformats.org/drawingml/2006/main"/>
+                </wp:cNvGraphicFramePr>
                 <a:graphic xmlns:a="http://schemas.openxmlformats.org/drawingml/2006/main">
                   <a:graphicData uri="http://schemas.microsoft.com/office/word/2010/wordprocessingShape">
                     <wps:wsp>
-                      <wps:cNvSpPr/>
+                      <wps:cNvSpPr>
+                        <a:spLocks/>
+                      </wps:cNvSpPr>
                       <wps:spPr>
                         <a:xfrm rot="16200000">
                           <a:off x="0" y="0"/>
@@ -11596,7 +16323,7 @@
           </mc:Choice>
           <mc:Fallback>
             <w:pict>
-              <v:shapetype w14:anchorId="21E0E630" id="_x0000_t88" coordsize="21600,21600" o:spt="88" adj="1800,10800" path="m,qx10800@0l10800@2qy21600@11,10800@3l10800@1qy,21600e" filled="f">
+              <v:shapetype w14:anchorId="3D8E2584" id="_x0000_t88" coordsize="21600,21600" o:spt="88" adj="1800,10800" path="m,qx10800@0l10800@2qy21600@11,10800@3l10800@1qy,21600e" filled="f">
                 <v:formulas>
                   <v:f eqn="val #0"/>
                   <v:f eqn="sum 21600 0 #0"/>
@@ -11617,7 +16344,7 @@
                   <v:h position="bottomRight,#1" yrange="@9,@10"/>
                 </v:handles>
               </v:shapetype>
-              <v:shape id="Right Brace 16" o:spid="_x0000_s1026" type="#_x0000_t88" style="position:absolute;margin-left:214.15pt;margin-top:15.8pt;width:12.7pt;height:20.55pt;rotation:-90;z-index:251675648;visibility:visible;mso-wrap-style:square;mso-width-percent:0;mso-height-percent:0;mso-wrap-distance-left:9pt;mso-wrap-distance-top:0;mso-wrap-distance-right:9pt;mso-wrap-distance-bottom:0;mso-position-horizontal:absolute;mso-position-horizontal-relative:text;mso-position-vertical:absolute;mso-position-vertical-relative:text;mso-width-percent:0;mso-height-percent:0;mso-width-relative:margin;mso-height-relative:margin;v-text-anchor:middle" o:gfxdata="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" adj="1112" strokecolor="black [3200]" strokeweight="2pt">
+              <v:shape id="Right Brace 16" o:spid="_x0000_s1026" type="#_x0000_t88" style="position:absolute;margin-left:214.15pt;margin-top:15.8pt;width:12.7pt;height:20.55pt;rotation:-90;z-index:251675648;visibility:visible;mso-wrap-style:square;mso-width-percent:0;mso-height-percent:0;mso-wrap-distance-left:9pt;mso-wrap-distance-top:0;mso-wrap-distance-right:9pt;mso-wrap-distance-bottom:0;mso-position-horizontal:absolute;mso-position-horizontal-relative:text;mso-position-vertical:absolute;mso-position-vertical-relative:text;mso-width-percent:0;mso-height-percent:0;mso-width-relative:margin;mso-height-relative:margin;v-text-anchor:middle" o:gfxdata="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" adj="1112" strokecolor="black [3200]" strokeweight="2pt">
                 <v:shadow on="t" color="black" opacity="24903f" origin=",.5" offset="0,.55556mm"/>
               </v:shape>
             </w:pict>
@@ -11634,7 +16361,7 @@
         <mc:AlternateContent>
           <mc:Choice Requires="wps">
             <w:drawing>
-              <wp:anchor distT="45720" distB="45720" distL="114300" distR="114300" simplePos="0" relativeHeight="251677696" behindDoc="0" locked="0" layoutInCell="1" allowOverlap="1" wp14:anchorId="1749C3CF" wp14:editId="03E99812">
+              <wp:anchor distT="45720" distB="45720" distL="114300" distR="114300" simplePos="0" relativeHeight="251677696" behindDoc="0" locked="0" layoutInCell="1" allowOverlap="1">
                 <wp:simplePos x="0" y="0"/>
                 <wp:positionH relativeFrom="column">
                   <wp:posOffset>2337435</wp:posOffset>
@@ -11707,7 +16434,7 @@
           </mc:Choice>
           <mc:Fallback>
             <w:pict>
-              <v:shape w14:anchorId="1749C3CF" id="Text Box 2" o:spid="_x0000_s1029" type="#_x0000_t202" style="position:absolute;left:0;text-align:left;margin-left:184.05pt;margin-top:1.9pt;width:83.5pt;height:19.5pt;z-index:251677696;visibility:visible;mso-wrap-style:square;mso-width-percent:0;mso-height-percent:0;mso-wrap-distance-left:9pt;mso-wrap-distance-top:3.6pt;mso-wrap-distance-right:9pt;mso-wrap-distance-bottom:3.6pt;mso-position-horizontal:absolute;mso-position-horizontal-relative:text;mso-position-vertical:absolute;mso-position-vertical-relative:text;mso-width-percent:0;mso-height-percent:0;mso-width-relative:margin;mso-height-relative:margin;v-text-anchor:top" o:gfxdata="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" stroked="f">
+              <v:shape id="Text Box 2" o:spid="_x0000_s1029" type="#_x0000_t202" style="position:absolute;left:0;text-align:left;margin-left:184.05pt;margin-top:1.9pt;width:83.5pt;height:19.5pt;z-index:251677696;visibility:visible;mso-wrap-style:square;mso-width-percent:0;mso-height-percent:0;mso-wrap-distance-left:9pt;mso-wrap-distance-top:3.6pt;mso-wrap-distance-right:9pt;mso-wrap-distance-bottom:3.6pt;mso-position-horizontal:absolute;mso-position-horizontal-relative:text;mso-position-vertical:absolute;mso-position-vertical-relative:text;mso-width-percent:0;mso-height-percent:0;mso-width-relative:margin;mso-height-relative:margin;v-text-anchor:top" o:gfxdata="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" stroked="f">
                 <v:textbox>
                   <w:txbxContent>
                     <w:p>
@@ -11742,7 +16469,7 @@
         <mc:AlternateContent>
           <mc:Choice Requires="wps">
             <w:drawing>
-              <wp:anchor distT="0" distB="0" distL="114300" distR="114300" simplePos="0" relativeHeight="251674624" behindDoc="0" locked="0" layoutInCell="1" allowOverlap="1" wp14:anchorId="050AE8D0" wp14:editId="0E9222B2">
+              <wp:anchor distT="0" distB="0" distL="114300" distR="114300" simplePos="0" relativeHeight="251674624" behindDoc="0" locked="0" layoutInCell="1" allowOverlap="1">
                 <wp:simplePos x="0" y="0"/>
                 <wp:positionH relativeFrom="column">
                   <wp:posOffset>2691130</wp:posOffset>
@@ -11754,11 +16481,15 @@
                 <wp:effectExtent l="76200" t="38100" r="73660" b="111125"/>
                 <wp:wrapNone/>
                 <wp:docPr id="5" name="Rectangle 5"/>
-                <wp:cNvGraphicFramePr/>
+                <wp:cNvGraphicFramePr>
+                  <a:graphicFrameLocks xmlns:a="http://schemas.openxmlformats.org/drawingml/2006/main"/>
+                </wp:cNvGraphicFramePr>
                 <a:graphic xmlns:a="http://schemas.openxmlformats.org/drawingml/2006/main">
                   <a:graphicData uri="http://schemas.microsoft.com/office/word/2010/wordprocessingShape">
                     <wps:wsp>
-                      <wps:cNvSpPr/>
+                      <wps:cNvSpPr>
+                        <a:spLocks/>
+                      </wps:cNvSpPr>
                       <wps:spPr>
                         <a:xfrm>
                           <a:off x="0" y="0"/>
@@ -11802,9 +16533,10 @@
           </mc:Choice>
           <mc:Fallback>
             <w:pict>
-              <v:rect w14:anchorId="2FEE7257" id="Rectangle 5" o:spid="_x0000_s1026" style="position:absolute;margin-left:211.9pt;margin-top:46.3pt;width:84.2pt;height:25.75pt;z-index:251674624;visibility:visible;mso-wrap-style:square;mso-width-percent:0;mso-height-percent:0;mso-wrap-distance-left:9pt;mso-wrap-distance-top:0;mso-wrap-distance-right:9pt;mso-wrap-distance-bottom:0;mso-position-horizontal:absolute;mso-position-horizontal-relative:text;mso-position-vertical:absolute;mso-position-vertical-relative:text;mso-width-percent:0;mso-height-percent:0;mso-width-relative:margin;mso-height-relative:margin;v-text-anchor:middle" o:gfxdata="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" fillcolor="#8db3e2 [1298]" stroked="f">
+              <v:rect w14:anchorId="79F339B4" id="Rectangle 5" o:spid="_x0000_s1026" style="position:absolute;margin-left:211.9pt;margin-top:46.3pt;width:84.2pt;height:25.75pt;z-index:251674624;visibility:visible;mso-wrap-style:square;mso-width-percent:0;mso-height-percent:0;mso-wrap-distance-left:9pt;mso-wrap-distance-top:0;mso-wrap-distance-right:9pt;mso-wrap-distance-bottom:0;mso-position-horizontal:absolute;mso-position-horizontal-relative:text;mso-position-vertical:absolute;mso-position-vertical-relative:text;mso-width-percent:0;mso-height-percent:0;mso-width-relative:margin;mso-height-relative:margin;v-text-anchor:middle" o:gfxdata="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" fillcolor="#8db3e2 [1298]" stroked="f">
                 <v:fill color2="#060e18 [642]" rotate="t" focusposition=".5,-52429f" focussize="" colors="0 #bec9e5;26214f #b4c1e1;1 #001a5e" focus="100%" type="gradientRadial"/>
                 <v:shadow on="t" color="black" opacity="22937f" origin=",.5" offset="0,.63889mm"/>
+                <v:path arrowok="t"/>
               </v:rect>
             </w:pict>
           </mc:Fallback>
@@ -11864,8 +16596,6 @@
           <w:szCs w:val="24"/>
         </w:rPr>
       </w:pPr>
-      <w:bookmarkStart w:id="0" w:name="_GoBack"/>
-      <w:bookmarkEnd w:id="0"/>
       <w:r>
         <w:rPr>
           <w:rFonts w:ascii="Times New Roman" w:eastAsiaTheme="minorEastAsia" w:hAnsi="Times New Roman" w:cs="Times New Roman"/>
@@ -11907,6 +16637,112 @@
         </w:rPr>
         <w:t>chunks</w:t>
       </w:r>
+      <w:r>
+        <w:rPr>
+          <w:rFonts w:ascii="Times New Roman" w:eastAsiaTheme="minorEastAsia" w:hAnsi="Times New Roman" w:cs="Times New Roman"/>
+          <w:sz w:val="26"/>
+          <w:szCs w:val="24"/>
+        </w:rPr>
+        <w:t xml:space="preserve"> From CUDA implementation</w:t>
+      </w:r>
+    </w:p>
+    <w:p>
+      <w:pPr>
+        <w:tabs>
+          <w:tab w:val="left" w:pos="1590"/>
+        </w:tabs>
+        <w:jc w:val="both"/>
+        <w:rPr>
+          <w:rFonts w:ascii="Times New Roman" w:eastAsiaTheme="minorEastAsia" w:hAnsi="Times New Roman" w:cs="Times New Roman"/>
+          <w:i/>
+          <w:sz w:val="30"/>
+          <w:szCs w:val="24"/>
+        </w:rPr>
+      </w:pPr>
+    </w:p>
+    <w:p>
+      <w:pPr>
+        <w:tabs>
+          <w:tab w:val="left" w:pos="1590"/>
+        </w:tabs>
+        <w:jc w:val="both"/>
+        <w:rPr>
+          <w:rFonts w:ascii="Times New Roman" w:eastAsiaTheme="minorEastAsia" w:hAnsi="Times New Roman" w:cs="Times New Roman"/>
+          <w:i/>
+          <w:sz w:val="30"/>
+          <w:szCs w:val="24"/>
+        </w:rPr>
+      </w:pPr>
+    </w:p>
+    <w:p>
+      <w:pPr>
+        <w:tabs>
+          <w:tab w:val="left" w:pos="1590"/>
+        </w:tabs>
+        <w:jc w:val="both"/>
+        <w:rPr>
+          <w:rFonts w:ascii="Times New Roman" w:eastAsiaTheme="minorEastAsia" w:hAnsi="Times New Roman" w:cs="Times New Roman"/>
+          <w:i/>
+          <w:sz w:val="30"/>
+          <w:szCs w:val="24"/>
+        </w:rPr>
+      </w:pPr>
+    </w:p>
+    <w:p>
+      <w:pPr>
+        <w:tabs>
+          <w:tab w:val="left" w:pos="1590"/>
+        </w:tabs>
+        <w:jc w:val="both"/>
+        <w:rPr>
+          <w:rFonts w:ascii="Times New Roman" w:eastAsiaTheme="minorEastAsia" w:hAnsi="Times New Roman" w:cs="Times New Roman"/>
+          <w:i/>
+          <w:sz w:val="30"/>
+          <w:szCs w:val="24"/>
+        </w:rPr>
+      </w:pPr>
+    </w:p>
+    <w:p>
+      <w:pPr>
+        <w:tabs>
+          <w:tab w:val="left" w:pos="1590"/>
+        </w:tabs>
+        <w:jc w:val="both"/>
+        <w:rPr>
+          <w:rFonts w:ascii="Times New Roman" w:eastAsiaTheme="minorEastAsia" w:hAnsi="Times New Roman" w:cs="Times New Roman"/>
+          <w:i/>
+          <w:sz w:val="30"/>
+          <w:szCs w:val="24"/>
+        </w:rPr>
+      </w:pPr>
+    </w:p>
+    <w:p>
+      <w:pPr>
+        <w:tabs>
+          <w:tab w:val="left" w:pos="1590"/>
+        </w:tabs>
+        <w:jc w:val="both"/>
+        <w:rPr>
+          <w:rFonts w:ascii="Times New Roman" w:eastAsiaTheme="minorEastAsia" w:hAnsi="Times New Roman" w:cs="Times New Roman"/>
+          <w:i/>
+          <w:sz w:val="30"/>
+          <w:szCs w:val="24"/>
+        </w:rPr>
+      </w:pPr>
+    </w:p>
+    <w:p>
+      <w:pPr>
+        <w:tabs>
+          <w:tab w:val="left" w:pos="1590"/>
+        </w:tabs>
+        <w:jc w:val="both"/>
+        <w:rPr>
+          <w:rFonts w:ascii="Times New Roman" w:eastAsiaTheme="minorEastAsia" w:hAnsi="Times New Roman" w:cs="Times New Roman"/>
+          <w:i/>
+          <w:sz w:val="30"/>
+          <w:szCs w:val="24"/>
+        </w:rPr>
+      </w:pPr>
     </w:p>
     <w:p>
       <w:pPr>
@@ -12496,6 +17332,7 @@
         </w:rPr>
         <w:t xml:space="preserve">Some </w:t>
       </w:r>
+      <w:proofErr w:type="spellStart"/>
       <w:r>
         <w:rPr>
           <w:rFonts w:ascii="Times New Roman" w:eastAsia="Times New Roman" w:hAnsi="Times New Roman" w:cs="Times New Roman"/>
@@ -12504,15 +17341,6 @@
         </w:rPr>
         <w:t>discrete</w:t>
       </w:r>
-      <w:r>
-        <w:rPr>
-          <w:rFonts w:ascii="Times New Roman" w:eastAsia="Times New Roman" w:hAnsi="Times New Roman" w:cs="Times New Roman"/>
-          <w:sz w:val="24"/>
-          <w:szCs w:val="24"/>
-        </w:rPr>
-        <w:t xml:space="preserve"> </w:t>
-      </w:r>
-      <w:proofErr w:type="spellStart"/>
       <w:r>
         <w:rPr>
           <w:rFonts w:ascii="Times New Roman" w:eastAsia="Times New Roman" w:hAnsi="Times New Roman" w:cs="Times New Roman"/>
@@ -12563,7 +17391,7 @@
       </w:pPr>
     </w:p>
     <w:sectPr>
-      <w:footerReference w:type="default" r:id="rId14"/>
+      <w:footerReference w:type="default" r:id="rId17"/>
       <w:pgSz w:w="12240" w:h="15840"/>
       <w:pgMar w:top="1440" w:right="1440" w:bottom="1440" w:left="1440" w:header="720" w:footer="720" w:gutter="0"/>
       <w:pgNumType w:start="0"/>
@@ -12634,7 +17462,7 @@
           <w:rPr>
             <w:noProof/>
           </w:rPr>
-          <w:t>7</w:t>
+          <w:t>3</w:t>
         </w:r>
         <w:r>
           <w:rPr>
@@ -12969,6 +17797,119 @@
     </w:lvl>
   </w:abstractNum>
   <w:abstractNum w:abstractNumId="3" w15:restartNumberingAfterBreak="0">
+    <w:nsid w:val="26566B43"/>
+    <w:multiLevelType w:val="hybridMultilevel"/>
+    <w:tmpl w:val="826830EA"/>
+    <w:lvl w:ilvl="0" w:tplc="04090001">
+      <w:start w:val="1"/>
+      <w:numFmt w:val="bullet"/>
+      <w:lvlText w:val=""/>
+      <w:lvlJc w:val="left"/>
+      <w:pPr>
+        <w:ind w:left="720" w:hanging="360"/>
+      </w:pPr>
+      <w:rPr>
+        <w:rFonts w:ascii="Symbol" w:hAnsi="Symbol" w:hint="default"/>
+      </w:rPr>
+    </w:lvl>
+    <w:lvl w:ilvl="1" w:tplc="04090003" w:tentative="1">
+      <w:start w:val="1"/>
+      <w:numFmt w:val="bullet"/>
+      <w:lvlText w:val="o"/>
+      <w:lvlJc w:val="left"/>
+      <w:pPr>
+        <w:ind w:left="1440" w:hanging="360"/>
+      </w:pPr>
+      <w:rPr>
+        <w:rFonts w:ascii="Courier New" w:hAnsi="Courier New" w:cs="Courier New" w:hint="default"/>
+      </w:rPr>
+    </w:lvl>
+    <w:lvl w:ilvl="2" w:tplc="04090005" w:tentative="1">
+      <w:start w:val="1"/>
+      <w:numFmt w:val="bullet"/>
+      <w:lvlText w:val=""/>
+      <w:lvlJc w:val="left"/>
+      <w:pPr>
+        <w:ind w:left="2160" w:hanging="360"/>
+      </w:pPr>
+      <w:rPr>
+        <w:rFonts w:ascii="Wingdings" w:hAnsi="Wingdings" w:hint="default"/>
+      </w:rPr>
+    </w:lvl>
+    <w:lvl w:ilvl="3" w:tplc="04090001" w:tentative="1">
+      <w:start w:val="1"/>
+      <w:numFmt w:val="bullet"/>
+      <w:lvlText w:val=""/>
+      <w:lvlJc w:val="left"/>
+      <w:pPr>
+        <w:ind w:left="2880" w:hanging="360"/>
+      </w:pPr>
+      <w:rPr>
+        <w:rFonts w:ascii="Symbol" w:hAnsi="Symbol" w:hint="default"/>
+      </w:rPr>
+    </w:lvl>
+    <w:lvl w:ilvl="4" w:tplc="04090003" w:tentative="1">
+      <w:start w:val="1"/>
+      <w:numFmt w:val="bullet"/>
+      <w:lvlText w:val="o"/>
+      <w:lvlJc w:val="left"/>
+      <w:pPr>
+        <w:ind w:left="3600" w:hanging="360"/>
+      </w:pPr>
+      <w:rPr>
+        <w:rFonts w:ascii="Courier New" w:hAnsi="Courier New" w:cs="Courier New" w:hint="default"/>
+      </w:rPr>
+    </w:lvl>
+    <w:lvl w:ilvl="5" w:tplc="04090005" w:tentative="1">
+      <w:start w:val="1"/>
+      <w:numFmt w:val="bullet"/>
+      <w:lvlText w:val=""/>
+      <w:lvlJc w:val="left"/>
+      <w:pPr>
+        <w:ind w:left="4320" w:hanging="360"/>
+      </w:pPr>
+      <w:rPr>
+        <w:rFonts w:ascii="Wingdings" w:hAnsi="Wingdings" w:hint="default"/>
+      </w:rPr>
+    </w:lvl>
+    <w:lvl w:ilvl="6" w:tplc="04090001" w:tentative="1">
+      <w:start w:val="1"/>
+      <w:numFmt w:val="bullet"/>
+      <w:lvlText w:val=""/>
+      <w:lvlJc w:val="left"/>
+      <w:pPr>
+        <w:ind w:left="5040" w:hanging="360"/>
+      </w:pPr>
+      <w:rPr>
+        <w:rFonts w:ascii="Symbol" w:hAnsi="Symbol" w:hint="default"/>
+      </w:rPr>
+    </w:lvl>
+    <w:lvl w:ilvl="7" w:tplc="04090003" w:tentative="1">
+      <w:start w:val="1"/>
+      <w:numFmt w:val="bullet"/>
+      <w:lvlText w:val="o"/>
+      <w:lvlJc w:val="left"/>
+      <w:pPr>
+        <w:ind w:left="5760" w:hanging="360"/>
+      </w:pPr>
+      <w:rPr>
+        <w:rFonts w:ascii="Courier New" w:hAnsi="Courier New" w:cs="Courier New" w:hint="default"/>
+      </w:rPr>
+    </w:lvl>
+    <w:lvl w:ilvl="8" w:tplc="04090005" w:tentative="1">
+      <w:start w:val="1"/>
+      <w:numFmt w:val="bullet"/>
+      <w:lvlText w:val=""/>
+      <w:lvlJc w:val="left"/>
+      <w:pPr>
+        <w:ind w:left="6480" w:hanging="360"/>
+      </w:pPr>
+      <w:rPr>
+        <w:rFonts w:ascii="Wingdings" w:hAnsi="Wingdings" w:hint="default"/>
+      </w:rPr>
+    </w:lvl>
+  </w:abstractNum>
+  <w:abstractNum w:abstractNumId="4" w15:restartNumberingAfterBreak="0">
     <w:nsid w:val="311A6156"/>
     <w:multiLevelType w:val="hybridMultilevel"/>
     <w:tmpl w:val="E8384A1E"/>
@@ -13108,7 +18049,7 @@
       </w:rPr>
     </w:lvl>
   </w:abstractNum>
-  <w:abstractNum w:abstractNumId="4" w15:restartNumberingAfterBreak="0">
+  <w:abstractNum w:abstractNumId="5" w15:restartNumberingAfterBreak="0">
     <w:nsid w:val="39F771C4"/>
     <w:multiLevelType w:val="hybridMultilevel"/>
     <w:tmpl w:val="9E1AB2D6"/>
@@ -13194,7 +18135,7 @@
       </w:pPr>
     </w:lvl>
   </w:abstractNum>
-  <w:abstractNum w:abstractNumId="5" w15:restartNumberingAfterBreak="0">
+  <w:abstractNum w:abstractNumId="6" w15:restartNumberingAfterBreak="0">
     <w:nsid w:val="41150EAC"/>
     <w:multiLevelType w:val="hybridMultilevel"/>
     <w:tmpl w:val="68CE32AA"/>
@@ -13283,7 +18224,7 @@
       </w:pPr>
     </w:lvl>
   </w:abstractNum>
-  <w:abstractNum w:abstractNumId="6" w15:restartNumberingAfterBreak="0">
+  <w:abstractNum w:abstractNumId="7" w15:restartNumberingAfterBreak="0">
     <w:nsid w:val="45C130F2"/>
     <w:multiLevelType w:val="hybridMultilevel"/>
     <w:tmpl w:val="0010D0EC"/>
@@ -13396,7 +18337,120 @@
       </w:rPr>
     </w:lvl>
   </w:abstractNum>
-  <w:abstractNum w:abstractNumId="7" w15:restartNumberingAfterBreak="0">
+  <w:abstractNum w:abstractNumId="8" w15:restartNumberingAfterBreak="0">
+    <w:nsid w:val="49B30E95"/>
+    <w:multiLevelType w:val="hybridMultilevel"/>
+    <w:tmpl w:val="22E4F0DA"/>
+    <w:lvl w:ilvl="0" w:tplc="04090001">
+      <w:start w:val="1"/>
+      <w:numFmt w:val="bullet"/>
+      <w:lvlText w:val=""/>
+      <w:lvlJc w:val="left"/>
+      <w:pPr>
+        <w:ind w:left="720" w:hanging="360"/>
+      </w:pPr>
+      <w:rPr>
+        <w:rFonts w:ascii="Symbol" w:hAnsi="Symbol" w:hint="default"/>
+      </w:rPr>
+    </w:lvl>
+    <w:lvl w:ilvl="1" w:tplc="04090003">
+      <w:start w:val="1"/>
+      <w:numFmt w:val="bullet"/>
+      <w:lvlText w:val="o"/>
+      <w:lvlJc w:val="left"/>
+      <w:pPr>
+        <w:ind w:left="1440" w:hanging="360"/>
+      </w:pPr>
+      <w:rPr>
+        <w:rFonts w:ascii="Courier New" w:hAnsi="Courier New" w:hint="default"/>
+      </w:rPr>
+    </w:lvl>
+    <w:lvl w:ilvl="2" w:tplc="04090005" w:tentative="1">
+      <w:start w:val="1"/>
+      <w:numFmt w:val="bullet"/>
+      <w:lvlText w:val=""/>
+      <w:lvlJc w:val="left"/>
+      <w:pPr>
+        <w:ind w:left="2160" w:hanging="360"/>
+      </w:pPr>
+      <w:rPr>
+        <w:rFonts w:ascii="Wingdings" w:hAnsi="Wingdings" w:hint="default"/>
+      </w:rPr>
+    </w:lvl>
+    <w:lvl w:ilvl="3" w:tplc="04090001" w:tentative="1">
+      <w:start w:val="1"/>
+      <w:numFmt w:val="bullet"/>
+      <w:lvlText w:val=""/>
+      <w:lvlJc w:val="left"/>
+      <w:pPr>
+        <w:ind w:left="2880" w:hanging="360"/>
+      </w:pPr>
+      <w:rPr>
+        <w:rFonts w:ascii="Symbol" w:hAnsi="Symbol" w:hint="default"/>
+      </w:rPr>
+    </w:lvl>
+    <w:lvl w:ilvl="4" w:tplc="04090003" w:tentative="1">
+      <w:start w:val="1"/>
+      <w:numFmt w:val="bullet"/>
+      <w:lvlText w:val="o"/>
+      <w:lvlJc w:val="left"/>
+      <w:pPr>
+        <w:ind w:left="3600" w:hanging="360"/>
+      </w:pPr>
+      <w:rPr>
+        <w:rFonts w:ascii="Courier New" w:hAnsi="Courier New" w:hint="default"/>
+      </w:rPr>
+    </w:lvl>
+    <w:lvl w:ilvl="5" w:tplc="04090005" w:tentative="1">
+      <w:start w:val="1"/>
+      <w:numFmt w:val="bullet"/>
+      <w:lvlText w:val=""/>
+      <w:lvlJc w:val="left"/>
+      <w:pPr>
+        <w:ind w:left="4320" w:hanging="360"/>
+      </w:pPr>
+      <w:rPr>
+        <w:rFonts w:ascii="Wingdings" w:hAnsi="Wingdings" w:hint="default"/>
+      </w:rPr>
+    </w:lvl>
+    <w:lvl w:ilvl="6" w:tplc="04090001" w:tentative="1">
+      <w:start w:val="1"/>
+      <w:numFmt w:val="bullet"/>
+      <w:lvlText w:val=""/>
+      <w:lvlJc w:val="left"/>
+      <w:pPr>
+        <w:ind w:left="5040" w:hanging="360"/>
+      </w:pPr>
+      <w:rPr>
+        <w:rFonts w:ascii="Symbol" w:hAnsi="Symbol" w:hint="default"/>
+      </w:rPr>
+    </w:lvl>
+    <w:lvl w:ilvl="7" w:tplc="04090003" w:tentative="1">
+      <w:start w:val="1"/>
+      <w:numFmt w:val="bullet"/>
+      <w:lvlText w:val="o"/>
+      <w:lvlJc w:val="left"/>
+      <w:pPr>
+        <w:ind w:left="5760" w:hanging="360"/>
+      </w:pPr>
+      <w:rPr>
+        <w:rFonts w:ascii="Courier New" w:hAnsi="Courier New" w:hint="default"/>
+      </w:rPr>
+    </w:lvl>
+    <w:lvl w:ilvl="8" w:tplc="04090005" w:tentative="1">
+      <w:start w:val="1"/>
+      <w:numFmt w:val="bullet"/>
+      <w:lvlText w:val=""/>
+      <w:lvlJc w:val="left"/>
+      <w:pPr>
+        <w:ind w:left="6480" w:hanging="360"/>
+      </w:pPr>
+      <w:rPr>
+        <w:rFonts w:ascii="Wingdings" w:hAnsi="Wingdings" w:hint="default"/>
+      </w:rPr>
+    </w:lvl>
+  </w:abstractNum>
+  <w:abstractNum w:abstractNumId="9" w15:restartNumberingAfterBreak="0">
     <w:nsid w:val="4E0F4D8A"/>
     <w:multiLevelType w:val="hybridMultilevel"/>
     <w:tmpl w:val="F09E607C"/>
@@ -13482,7 +18536,7 @@
       </w:pPr>
     </w:lvl>
   </w:abstractNum>
-  <w:abstractNum w:abstractNumId="8" w15:restartNumberingAfterBreak="0">
+  <w:abstractNum w:abstractNumId="10" w15:restartNumberingAfterBreak="0">
     <w:nsid w:val="52C34FEB"/>
     <w:multiLevelType w:val="hybridMultilevel"/>
     <w:tmpl w:val="528A1232"/>
@@ -13622,7 +18676,7 @@
       </w:rPr>
     </w:lvl>
   </w:abstractNum>
-  <w:abstractNum w:abstractNumId="9" w15:restartNumberingAfterBreak="0">
+  <w:abstractNum w:abstractNumId="11" w15:restartNumberingAfterBreak="0">
     <w:nsid w:val="5A8D2AE4"/>
     <w:multiLevelType w:val="hybridMultilevel"/>
     <w:tmpl w:val="359ACF68"/>
@@ -13736,7 +18790,7 @@
       </w:rPr>
     </w:lvl>
   </w:abstractNum>
-  <w:abstractNum w:abstractNumId="10" w15:restartNumberingAfterBreak="0">
+  <w:abstractNum w:abstractNumId="12" w15:restartNumberingAfterBreak="0">
     <w:nsid w:val="5ECE4EBE"/>
     <w:multiLevelType w:val="hybridMultilevel"/>
     <w:tmpl w:val="3F7A921A"/>
@@ -13822,7 +18876,7 @@
       </w:pPr>
     </w:lvl>
   </w:abstractNum>
-  <w:abstractNum w:abstractNumId="11" w15:restartNumberingAfterBreak="0">
+  <w:abstractNum w:abstractNumId="13" w15:restartNumberingAfterBreak="0">
     <w:nsid w:val="63667EBF"/>
     <w:multiLevelType w:val="hybridMultilevel"/>
     <w:tmpl w:val="53CE76B4"/>
@@ -13936,10 +18990,10 @@
       </w:rPr>
     </w:lvl>
   </w:abstractNum>
-  <w:abstractNum w:abstractNumId="12" w15:restartNumberingAfterBreak="0">
-    <w:nsid w:val="76834F1C"/>
+  <w:abstractNum w:abstractNumId="14" w15:restartNumberingAfterBreak="0">
+    <w:nsid w:val="74DD153A"/>
     <w:multiLevelType w:val="hybridMultilevel"/>
-    <w:tmpl w:val="3C6A4048"/>
+    <w:tmpl w:val="01160B0E"/>
     <w:lvl w:ilvl="0" w:tplc="04090001">
       <w:start w:val="1"/>
       <w:numFmt w:val="bullet"/>
@@ -14049,7 +19103,120 @@
       </w:rPr>
     </w:lvl>
   </w:abstractNum>
-  <w:abstractNum w:abstractNumId="13" w15:restartNumberingAfterBreak="0">
+  <w:abstractNum w:abstractNumId="15" w15:restartNumberingAfterBreak="0">
+    <w:nsid w:val="76834F1C"/>
+    <w:multiLevelType w:val="hybridMultilevel"/>
+    <w:tmpl w:val="3C6A4048"/>
+    <w:lvl w:ilvl="0" w:tplc="04090001">
+      <w:start w:val="1"/>
+      <w:numFmt w:val="bullet"/>
+      <w:lvlText w:val=""/>
+      <w:lvlJc w:val="left"/>
+      <w:pPr>
+        <w:ind w:left="720" w:hanging="360"/>
+      </w:pPr>
+      <w:rPr>
+        <w:rFonts w:ascii="Symbol" w:hAnsi="Symbol" w:hint="default"/>
+      </w:rPr>
+    </w:lvl>
+    <w:lvl w:ilvl="1" w:tplc="04090003" w:tentative="1">
+      <w:start w:val="1"/>
+      <w:numFmt w:val="bullet"/>
+      <w:lvlText w:val="o"/>
+      <w:lvlJc w:val="left"/>
+      <w:pPr>
+        <w:ind w:left="1440" w:hanging="360"/>
+      </w:pPr>
+      <w:rPr>
+        <w:rFonts w:ascii="Courier New" w:hAnsi="Courier New" w:cs="Courier New" w:hint="default"/>
+      </w:rPr>
+    </w:lvl>
+    <w:lvl w:ilvl="2" w:tplc="04090005" w:tentative="1">
+      <w:start w:val="1"/>
+      <w:numFmt w:val="bullet"/>
+      <w:lvlText w:val=""/>
+      <w:lvlJc w:val="left"/>
+      <w:pPr>
+        <w:ind w:left="2160" w:hanging="360"/>
+      </w:pPr>
+      <w:rPr>
+        <w:rFonts w:ascii="Wingdings" w:hAnsi="Wingdings" w:hint="default"/>
+      </w:rPr>
+    </w:lvl>
+    <w:lvl w:ilvl="3" w:tplc="04090001" w:tentative="1">
+      <w:start w:val="1"/>
+      <w:numFmt w:val="bullet"/>
+      <w:lvlText w:val=""/>
+      <w:lvlJc w:val="left"/>
+      <w:pPr>
+        <w:ind w:left="2880" w:hanging="360"/>
+      </w:pPr>
+      <w:rPr>
+        <w:rFonts w:ascii="Symbol" w:hAnsi="Symbol" w:hint="default"/>
+      </w:rPr>
+    </w:lvl>
+    <w:lvl w:ilvl="4" w:tplc="04090003" w:tentative="1">
+      <w:start w:val="1"/>
+      <w:numFmt w:val="bullet"/>
+      <w:lvlText w:val="o"/>
+      <w:lvlJc w:val="left"/>
+      <w:pPr>
+        <w:ind w:left="3600" w:hanging="360"/>
+      </w:pPr>
+      <w:rPr>
+        <w:rFonts w:ascii="Courier New" w:hAnsi="Courier New" w:cs="Courier New" w:hint="default"/>
+      </w:rPr>
+    </w:lvl>
+    <w:lvl w:ilvl="5" w:tplc="04090005" w:tentative="1">
+      <w:start w:val="1"/>
+      <w:numFmt w:val="bullet"/>
+      <w:lvlText w:val=""/>
+      <w:lvlJc w:val="left"/>
+      <w:pPr>
+        <w:ind w:left="4320" w:hanging="360"/>
+      </w:pPr>
+      <w:rPr>
+        <w:rFonts w:ascii="Wingdings" w:hAnsi="Wingdings" w:hint="default"/>
+      </w:rPr>
+    </w:lvl>
+    <w:lvl w:ilvl="6" w:tplc="04090001" w:tentative="1">
+      <w:start w:val="1"/>
+      <w:numFmt w:val="bullet"/>
+      <w:lvlText w:val=""/>
+      <w:lvlJc w:val="left"/>
+      <w:pPr>
+        <w:ind w:left="5040" w:hanging="360"/>
+      </w:pPr>
+      <w:rPr>
+        <w:rFonts w:ascii="Symbol" w:hAnsi="Symbol" w:hint="default"/>
+      </w:rPr>
+    </w:lvl>
+    <w:lvl w:ilvl="7" w:tplc="04090003" w:tentative="1">
+      <w:start w:val="1"/>
+      <w:numFmt w:val="bullet"/>
+      <w:lvlText w:val="o"/>
+      <w:lvlJc w:val="left"/>
+      <w:pPr>
+        <w:ind w:left="5760" w:hanging="360"/>
+      </w:pPr>
+      <w:rPr>
+        <w:rFonts w:ascii="Courier New" w:hAnsi="Courier New" w:cs="Courier New" w:hint="default"/>
+      </w:rPr>
+    </w:lvl>
+    <w:lvl w:ilvl="8" w:tplc="04090005" w:tentative="1">
+      <w:start w:val="1"/>
+      <w:numFmt w:val="bullet"/>
+      <w:lvlText w:val=""/>
+      <w:lvlJc w:val="left"/>
+      <w:pPr>
+        <w:ind w:left="6480" w:hanging="360"/>
+      </w:pPr>
+      <w:rPr>
+        <w:rFonts w:ascii="Wingdings" w:hAnsi="Wingdings" w:hint="default"/>
+      </w:rPr>
+    </w:lvl>
+  </w:abstractNum>
+  <w:abstractNum w:abstractNumId="16" w15:restartNumberingAfterBreak="0">
     <w:nsid w:val="7CEC4AB3"/>
     <w:multiLevelType w:val="hybridMultilevel"/>
     <w:tmpl w:val="D16816E0"/>
@@ -14139,7 +19306,7 @@
       </w:pPr>
     </w:lvl>
   </w:abstractNum>
-  <w:abstractNum w:abstractNumId="14" w15:restartNumberingAfterBreak="0">
+  <w:abstractNum w:abstractNumId="17" w15:restartNumberingAfterBreak="0">
     <w:nsid w:val="7D2679C3"/>
     <w:multiLevelType w:val="hybridMultilevel"/>
     <w:tmpl w:val="DCFC529A"/>
@@ -14254,49 +19421,58 @@
     </w:lvl>
   </w:abstractNum>
   <w:num w:numId="1">
-    <w:abstractNumId w:val="13"/>
+    <w:abstractNumId w:val="16"/>
   </w:num>
   <w:num w:numId="2">
-    <w:abstractNumId w:val="5"/>
+    <w:abstractNumId w:val="6"/>
   </w:num>
   <w:num w:numId="3">
-    <w:abstractNumId w:val="6"/>
+    <w:abstractNumId w:val="7"/>
   </w:num>
   <w:num w:numId="4">
     <w:abstractNumId w:val="2"/>
   </w:num>
   <w:num w:numId="5">
-    <w:abstractNumId w:val="12"/>
+    <w:abstractNumId w:val="15"/>
   </w:num>
   <w:num w:numId="6">
-    <w:abstractNumId w:val="14"/>
+    <w:abstractNumId w:val="17"/>
   </w:num>
   <w:num w:numId="7">
     <w:abstractNumId w:val="0"/>
   </w:num>
   <w:num w:numId="8">
-    <w:abstractNumId w:val="11"/>
+    <w:abstractNumId w:val="13"/>
   </w:num>
   <w:num w:numId="9">
     <w:abstractNumId w:val="1"/>
   </w:num>
   <w:num w:numId="10">
-    <w:abstractNumId w:val="7"/>
+    <w:abstractNumId w:val="9"/>
   </w:num>
   <w:num w:numId="11">
-    <w:abstractNumId w:val="9"/>
+    <w:abstractNumId w:val="11"/>
   </w:num>
   <w:num w:numId="12">
-    <w:abstractNumId w:val="3"/>
+    <w:abstractNumId w:val="4"/>
   </w:num>
   <w:num w:numId="13">
+    <w:abstractNumId w:val="12"/>
+  </w:num>
+  <w:num w:numId="14">
     <w:abstractNumId w:val="10"/>
   </w:num>
-  <w:num w:numId="14">
+  <w:num w:numId="15">
+    <w:abstractNumId w:val="5"/>
+  </w:num>
+  <w:num w:numId="16">
     <w:abstractNumId w:val="8"/>
   </w:num>
-  <w:num w:numId="15">
-    <w:abstractNumId w:val="4"/>
+  <w:num w:numId="17">
+    <w:abstractNumId w:val="14"/>
+  </w:num>
+  <w:num w:numId="18">
+    <w:abstractNumId w:val="3"/>
   </w:num>
 </w:numbering>
 </file>
@@ -14851,8 +20027,8 @@
       </w:tblBorders>
     </w:tblPr>
   </w:style>
-  <w:style w:type="table" w:styleId="GridTable6Colorful-Accent3">
-    <w:name w:val="Grid Table 6 Colorful Accent 3"/>
+  <w:style w:type="table" w:customStyle="1" w:styleId="GridTable6Colorful-Accent31">
+    <w:name w:val="Grid Table 6 Colorful - Accent 31"/>
     <w:basedOn w:val="TableNormal"/>
     <w:uiPriority w:val="51"/>
     <w:rsid w:val="00024E0E"/>
@@ -14923,8 +20099,8 @@
       </w:tcPr>
     </w:tblStylePr>
   </w:style>
-  <w:style w:type="table" w:styleId="GridTable2-Accent1">
-    <w:name w:val="Grid Table 2 Accent 1"/>
+  <w:style w:type="table" w:customStyle="1" w:styleId="GridTable2-Accent11">
+    <w:name w:val="Grid Table 2 - Accent 11"/>
     <w:basedOn w:val="TableNormal"/>
     <w:uiPriority w:val="47"/>
     <w:rsid w:val="00024E0E"/>
@@ -14998,8 +20174,8 @@
       </w:tcPr>
     </w:tblStylePr>
   </w:style>
-  <w:style w:type="table" w:styleId="GridTable2">
-    <w:name w:val="Grid Table 2"/>
+  <w:style w:type="table" w:customStyle="1" w:styleId="GridTable21">
+    <w:name w:val="Grid Table 21"/>
     <w:basedOn w:val="TableNormal"/>
     <w:uiPriority w:val="47"/>
     <w:rsid w:val="004C4D0F"/>
@@ -15259,13 +20435,6 @@
     <w:pitch w:val="variable"/>
     <w:sig w:usb0="E0002EFF" w:usb1="C0007843" w:usb2="00000009" w:usb3="00000000" w:csb0="000001FF" w:csb1="00000000"/>
   </w:font>
-  <w:font w:name="Arial">
-    <w:panose1 w:val="020B0604020202020204"/>
-    <w:charset w:val="00"/>
-    <w:family w:val="swiss"/>
-    <w:pitch w:val="variable"/>
-    <w:sig w:usb0="E0002AFF" w:usb1="C0007843" w:usb2="00000009" w:usb3="00000000" w:csb0="000001FF" w:csb1="00000000"/>
-  </w:font>
   <w:font w:name="Symbol">
     <w:panose1 w:val="05050102010706020507"/>
     <w:charset w:val="02"/>
@@ -15286,6 +20455,13 @@
     <w:family w:val="auto"/>
     <w:pitch w:val="variable"/>
     <w:sig w:usb0="00000000" w:usb1="10000000" w:usb2="00000000" w:usb3="00000000" w:csb0="80000000" w:csb1="00000000"/>
+  </w:font>
+  <w:font w:name="Arial">
+    <w:panose1 w:val="020B0604020202020204"/>
+    <w:charset w:val="00"/>
+    <w:family w:val="swiss"/>
+    <w:pitch w:val="variable"/>
+    <w:sig w:usb0="E0002AFF" w:usb1="C0007843" w:usb2="00000009" w:usb3="00000000" w:csb0="000001FF" w:csb1="00000000"/>
   </w:font>
   <w:font w:name="Calibri">
     <w:panose1 w:val="020F0502020204030204"/>
@@ -15332,10 +20508,7 @@
   <w:characterSpacingControl w:val="doNotCompress"/>
   <w:compat>
     <w:useFELayout/>
-    <w:compatSetting w:name="compatibilityMode" w:uri="http://schemas.microsoft.com/office/word" w:val="14"/>
-    <w:compatSetting w:name="overrideTableStyleFontSizeAndJustification" w:uri="http://schemas.microsoft.com/office/word" w:val="1"/>
-    <w:compatSetting w:name="enableOpenTypeFeatures" w:uri="http://schemas.microsoft.com/office/word" w:val="1"/>
-    <w:compatSetting w:name="doNotFlipMirrorIndents" w:uri="http://schemas.microsoft.com/office/word" w:val="1"/>
+    <w:compatSetting w:name="compatibilityMode" w:uri="http://schemas.microsoft.com/office/word" w:val="12"/>
   </w:compat>
   <w:rsids>
     <w:rsidRoot w:val="003100C3"/>
@@ -15343,15 +20516,18 @@
     <w:rsid w:val="001616E1"/>
     <w:rsid w:val="001C1CB4"/>
     <w:rsid w:val="003100C3"/>
+    <w:rsid w:val="00660F88"/>
+    <w:rsid w:val="00693471"/>
     <w:rsid w:val="00817885"/>
     <w:rsid w:val="009C35CB"/>
     <w:rsid w:val="00C20CE9"/>
+    <w:rsid w:val="00D453CA"/>
   </w:rsids>
   <m:mathPr>
     <m:mathFont m:val="Cambria Math"/>
     <m:brkBin m:val="before"/>
     <m:brkBinSub m:val="--"/>
-    <m:smallFrac m:val="0"/>
+    <m:smallFrac/>
     <m:dispDef/>
     <m:lMargin m:val="0"/>
     <m:rMargin m:val="0"/>
@@ -15362,6 +20538,7 @@
   </m:mathPr>
   <w:themeFontLang w:val="en-US"/>
   <w:clrSchemeMapping w:bg1="light1" w:t1="dark1" w:bg2="light2" w:t2="dark2" w:accent1="accent1" w:accent2="accent2" w:accent3="accent3" w:accent4="accent4" w:accent5="accent5" w:accent6="accent6" w:hyperlink="hyperlink" w:followedHyperlink="followedHyperlink"/>
+  <w:doNotAutoCompressPictures/>
   <w:decimalSymbol w:val="."/>
   <w:listSeparator w:val=","/>
 </w:settings>
@@ -15760,6 +20937,7 @@
   <w:style w:type="paragraph" w:default="1" w:styleId="Normal">
     <w:name w:val="Normal"/>
     <w:qFormat/>
+    <w:rsid w:val="00693471"/>
   </w:style>
   <w:style w:type="character" w:default="1" w:styleId="DefaultParagraphFont">
     <w:name w:val="Default Paragraph Font"/>
@@ -15824,7 +21002,7 @@
     <w:basedOn w:val="DefaultParagraphFont"/>
     <w:uiPriority w:val="99"/>
     <w:semiHidden/>
-    <w:rsid w:val="000020DA"/>
+    <w:rsid w:val="00660F88"/>
     <w:rPr>
       <w:color w:val="808080"/>
     </w:rPr>
@@ -16135,10 +21313,22 @@
 </CoverPageProperties>
 </file>
 
+<file path=customXml/item2.xml><?xml version="1.0" encoding="utf-8"?>
+<b:Sources xmlns:b="http://schemas.openxmlformats.org/officeDocument/2006/bibliography" xmlns="http://schemas.openxmlformats.org/officeDocument/2006/bibliography" SelectedStyle="\APA.XSL" StyleName="APA"/>
+</file>
+
 <file path=customXml/itemProps1.xml><?xml version="1.0" encoding="utf-8"?>
 <ds:datastoreItem xmlns:ds="http://schemas.openxmlformats.org/officeDocument/2006/customXml" ds:itemID="{55AF091B-3C7A-41E3-B477-F2FDAA23CFDA}">
   <ds:schemaRefs>
     <ds:schemaRef ds:uri="http://schemas.microsoft.com/office/2006/coverPageProps"/>
   </ds:schemaRefs>
 </ds:datastoreItem>
+</file>
+
+<file path=customXml/itemProps2.xml><?xml version="1.0" encoding="utf-8"?>
+<ds:datastoreItem xmlns:ds="http://schemas.openxmlformats.org/officeDocument/2006/customXml" ds:itemID="{A2549973-3C59-4BC0-9B82-D17DDB2F4EAA}">
+  <ds:schemaRefs>
+    <ds:schemaRef ds:uri="http://schemas.openxmlformats.org/officeDocument/2006/bibliography"/>
+  </ds:schemaRefs>
+</ds:datastoreItem>
 </file>